--- a/Calculus/cal-II/Notes/Lect 4/Word/sec4.3_sol.docx
+++ b/Calculus/cal-II/Notes/Lect 4/Word/sec4.3_sol.docx
@@ -1,6 +1,6 @@
 
 <file path=word/document.xml><?xml version="1.0" encoding="utf-8"?>
-<w:document xmlns:wpc="http://schemas.microsoft.com/office/word/2010/wordprocessingCanvas" xmlns:mc="http://schemas.openxmlformats.org/markup-compatibility/2006" xmlns:o="urn:schemas-microsoft-com:office:office" xmlns:r="http://schemas.openxmlformats.org/officeDocument/2006/relationships" xmlns:m="http://schemas.openxmlformats.org/officeDocument/2006/math" xmlns:v="urn:schemas-microsoft-com:vml" xmlns:wp14="http://schemas.microsoft.com/office/word/2010/wordprocessingDrawing" xmlns:wp="http://schemas.openxmlformats.org/drawingml/2006/wordprocessingDrawing" xmlns:w10="urn:schemas-microsoft-com:office:word" xmlns:w="http://schemas.openxmlformats.org/wordprocessingml/2006/main" xmlns:w14="http://schemas.microsoft.com/office/word/2010/wordml" xmlns:w15="http://schemas.microsoft.com/office/word/2012/wordml" xmlns:wpg="http://schemas.microsoft.com/office/word/2010/wordprocessingGroup" xmlns:wpi="http://schemas.microsoft.com/office/word/2010/wordprocessingInk" xmlns:wne="http://schemas.microsoft.com/office/word/2006/wordml" xmlns:wps="http://schemas.microsoft.com/office/word/2010/wordprocessingShape" mc:Ignorable="w14 w15 wp14">
+<w:document xmlns:wpc="http://schemas.microsoft.com/office/word/2010/wordprocessingCanvas" xmlns:cx="http://schemas.microsoft.com/office/drawing/2014/chartex" xmlns:cx1="http://schemas.microsoft.com/office/drawing/2015/9/8/chartex" xmlns:cx2="http://schemas.microsoft.com/office/drawing/2015/10/21/chartex" xmlns:cx3="http://schemas.microsoft.com/office/drawing/2016/5/9/chartex" xmlns:cx4="http://schemas.microsoft.com/office/drawing/2016/5/10/chartex" xmlns:cx5="http://schemas.microsoft.com/office/drawing/2016/5/11/chartex" xmlns:cx6="http://schemas.microsoft.com/office/drawing/2016/5/12/chartex" xmlns:cx7="http://schemas.microsoft.com/office/drawing/2016/5/13/chartex" xmlns:cx8="http://schemas.microsoft.com/office/drawing/2016/5/14/chartex" xmlns:mc="http://schemas.openxmlformats.org/markup-compatibility/2006" xmlns:aink="http://schemas.microsoft.com/office/drawing/2016/ink" xmlns:am3d="http://schemas.microsoft.com/office/drawing/2017/model3d" xmlns:o="urn:schemas-microsoft-com:office:office" xmlns:r="http://schemas.openxmlformats.org/officeDocument/2006/relationships" xmlns:m="http://schemas.openxmlformats.org/officeDocument/2006/math" xmlns:v="urn:schemas-microsoft-com:vml" xmlns:wp14="http://schemas.microsoft.com/office/word/2010/wordprocessingDrawing" xmlns:wp="http://schemas.openxmlformats.org/drawingml/2006/wordprocessingDrawing" xmlns:w10="urn:schemas-microsoft-com:office:word" xmlns:w="http://schemas.openxmlformats.org/wordprocessingml/2006/main" xmlns:w14="http://schemas.microsoft.com/office/word/2010/wordml" xmlns:w15="http://schemas.microsoft.com/office/word/2012/wordml" xmlns:w16cid="http://schemas.microsoft.com/office/word/2016/wordml/cid" xmlns:w16se="http://schemas.microsoft.com/office/word/2015/wordml/symex" xmlns:wpg="http://schemas.microsoft.com/office/word/2010/wordprocessingGroup" xmlns:wpi="http://schemas.microsoft.com/office/word/2010/wordprocessingInk" xmlns:wne="http://schemas.microsoft.com/office/word/2006/wordml" xmlns:wps="http://schemas.microsoft.com/office/word/2010/wordprocessingShape" mc:Ignorable="w14 w15 w16se w16cid wp14">
   <w:body>
     <w:p>
       <w:pPr>
@@ -118,10 +118,10 @@
             <v:path o:extrusionok="f" gradientshapeok="t" o:connecttype="rect"/>
             <o:lock v:ext="edit" aspectratio="t"/>
           </v:shapetype>
-          <v:shape id="_x0000_i1025" type="#_x0000_t75" style="width:252pt;height:27.75pt" o:ole="">
+          <v:shape id="_x0000_i1025" type="#_x0000_t75" style="width:252pt;height:27.6pt" o:ole="">
             <v:imagedata r:id="rId8" o:title=""/>
           </v:shape>
-          <o:OLEObject Type="Embed" ProgID="Equation.DSMT4" ShapeID="_x0000_i1025" DrawAspect="Content" ObjectID="_1578110404" r:id="rId9"/>
+          <o:OLEObject Type="Embed" ProgID="Equation.DSMT4" ShapeID="_x0000_i1025" DrawAspect="Content" ObjectID="_1652005157" r:id="rId9"/>
         </w:object>
       </w:r>
     </w:p>
@@ -160,10 +160,10 @@
           <w:position w:val="-50"/>
         </w:rPr>
         <w:object w:dxaOrig="2600" w:dyaOrig="1120">
-          <v:shape id="_x0000_i1026" type="#_x0000_t75" style="width:129.75pt;height:56.25pt" o:ole="">
+          <v:shape id="_x0000_i1026" type="#_x0000_t75" style="width:129.6pt;height:56.1pt" o:ole="">
             <v:imagedata r:id="rId10" o:title=""/>
           </v:shape>
-          <o:OLEObject Type="Embed" ProgID="Equation.DSMT4" ShapeID="_x0000_i1026" DrawAspect="Content" ObjectID="_1578110405" r:id="rId11"/>
+          <o:OLEObject Type="Embed" ProgID="Equation.DSMT4" ShapeID="_x0000_i1026" DrawAspect="Content" ObjectID="_1652005158" r:id="rId11"/>
         </w:object>
       </w:r>
     </w:p>
@@ -191,10 +191,10 @@
           <w:position w:val="-14"/>
         </w:rPr>
         <w:object w:dxaOrig="580" w:dyaOrig="400">
-          <v:shape id="_x0000_i1027" type="#_x0000_t75" style="width:29.25pt;height:20.25pt" o:ole="">
+          <v:shape id="_x0000_i1027" type="#_x0000_t75" style="width:29.4pt;height:20.4pt" o:ole="">
             <v:imagedata r:id="rId12" o:title=""/>
           </v:shape>
-          <o:OLEObject Type="Embed" ProgID="Equation.DSMT4" ShapeID="_x0000_i1027" DrawAspect="Content" ObjectID="_1578110406" r:id="rId13"/>
+          <o:OLEObject Type="Embed" ProgID="Equation.DSMT4" ShapeID="_x0000_i1027" DrawAspect="Content" ObjectID="_1652005159" r:id="rId13"/>
         </w:object>
       </w:r>
     </w:p>
@@ -216,14 +216,12 @@
           <w:position w:val="-30"/>
         </w:rPr>
         <w:object w:dxaOrig="2299" w:dyaOrig="720">
-          <v:shape id="_x0000_i1028" type="#_x0000_t75" style="width:114.75pt;height:36pt" o:ole="">
+          <v:shape id="_x0000_i1028" type="#_x0000_t75" style="width:114.6pt;height:36pt" o:ole="">
             <v:imagedata r:id="rId14" o:title=""/>
           </v:shape>
-          <o:OLEObject Type="Embed" ProgID="Equation.DSMT4" ShapeID="_x0000_i1028" DrawAspect="Content" ObjectID="_1578110407" r:id="rId15"/>
-        </w:object>
-      </w:r>
-      <w:bookmarkStart w:id="0" w:name="_GoBack"/>
-      <w:bookmarkEnd w:id="0"/>
+          <o:OLEObject Type="Embed" ProgID="Equation.DSMT4" ShapeID="_x0000_i1028" DrawAspect="Content" ObjectID="_1652005160" r:id="rId15"/>
+        </w:object>
+      </w:r>
     </w:p>
     <w:p>
       <w:pPr>
@@ -249,10 +247,10 @@
           <w:position w:val="-14"/>
         </w:rPr>
         <w:object w:dxaOrig="620" w:dyaOrig="400">
-          <v:shape id="_x0000_i1029" type="#_x0000_t75" style="width:30.75pt;height:20.25pt" o:ole="">
+          <v:shape id="_x0000_i1029" type="#_x0000_t75" style="width:30.9pt;height:20.4pt" o:ole="">
             <v:imagedata r:id="rId16" o:title=""/>
           </v:shape>
-          <o:OLEObject Type="Embed" ProgID="Equation.DSMT4" ShapeID="_x0000_i1029" DrawAspect="Content" ObjectID="_1578110408" r:id="rId17"/>
+          <o:OLEObject Type="Embed" ProgID="Equation.DSMT4" ShapeID="_x0000_i1029" DrawAspect="Content" ObjectID="_1652005161" r:id="rId17"/>
         </w:object>
       </w:r>
     </w:p>
@@ -271,10 +269,10 @@
           <w:position w:val="-50"/>
         </w:rPr>
         <w:object w:dxaOrig="2460" w:dyaOrig="1120">
-          <v:shape id="_x0000_i1030" type="#_x0000_t75" style="width:123pt;height:56.25pt" o:ole="">
+          <v:shape id="_x0000_i1030" type="#_x0000_t75" style="width:123pt;height:56.1pt" o:ole="">
             <v:imagedata r:id="rId18" o:title=""/>
           </v:shape>
-          <o:OLEObject Type="Embed" ProgID="Equation.DSMT4" ShapeID="_x0000_i1030" DrawAspect="Content" ObjectID="_1578110409" r:id="rId19"/>
+          <o:OLEObject Type="Embed" ProgID="Equation.DSMT4" ShapeID="_x0000_i1030" DrawAspect="Content" ObjectID="_1652005162" r:id="rId19"/>
         </w:object>
       </w:r>
     </w:p>
@@ -299,10 +297,10 @@
           <w:position w:val="-14"/>
         </w:rPr>
         <w:object w:dxaOrig="660" w:dyaOrig="400">
-          <v:shape id="_x0000_i1031" type="#_x0000_t75" style="width:33pt;height:20.25pt" o:ole="">
+          <v:shape id="_x0000_i1031" type="#_x0000_t75" style="width:33pt;height:20.4pt" o:ole="">
             <v:imagedata r:id="rId20" o:title=""/>
           </v:shape>
-          <o:OLEObject Type="Embed" ProgID="Equation.DSMT4" ShapeID="_x0000_i1031" DrawAspect="Content" ObjectID="_1578110410" r:id="rId21"/>
+          <o:OLEObject Type="Embed" ProgID="Equation.DSMT4" ShapeID="_x0000_i1031" DrawAspect="Content" ObjectID="_1652005163" r:id="rId21"/>
         </w:object>
       </w:r>
     </w:p>
@@ -321,10 +319,10 @@
           <w:position w:val="-50"/>
         </w:rPr>
         <w:object w:dxaOrig="2900" w:dyaOrig="1120">
-          <v:shape id="_x0000_i1032" type="#_x0000_t75" style="width:144.75pt;height:56.25pt" o:ole="">
+          <v:shape id="_x0000_i1032" type="#_x0000_t75" style="width:144.6pt;height:56.1pt" o:ole="">
             <v:imagedata r:id="rId22" o:title=""/>
           </v:shape>
-          <o:OLEObject Type="Embed" ProgID="Equation.DSMT4" ShapeID="_x0000_i1032" DrawAspect="Content" ObjectID="_1578110411" r:id="rId23"/>
+          <o:OLEObject Type="Embed" ProgID="Equation.DSMT4" ShapeID="_x0000_i1032" DrawAspect="Content" ObjectID="_1652005164" r:id="rId23"/>
         </w:object>
       </w:r>
     </w:p>
@@ -349,10 +347,10 @@
           <w:position w:val="-14"/>
         </w:rPr>
         <w:object w:dxaOrig="1040" w:dyaOrig="400">
-          <v:shape id="_x0000_i1033" type="#_x0000_t75" style="width:51.75pt;height:20.25pt" o:ole="">
+          <v:shape id="_x0000_i1033" type="#_x0000_t75" style="width:51.6pt;height:20.4pt" o:ole="">
             <v:imagedata r:id="rId24" o:title=""/>
           </v:shape>
-          <o:OLEObject Type="Embed" ProgID="Equation.DSMT4" ShapeID="_x0000_i1033" DrawAspect="Content" ObjectID="_1578110412" r:id="rId25"/>
+          <o:OLEObject Type="Embed" ProgID="Equation.DSMT4" ShapeID="_x0000_i1033" DrawAspect="Content" ObjectID="_1652005165" r:id="rId25"/>
         </w:object>
       </w:r>
     </w:p>
@@ -393,10 +391,10 @@
           <w:position w:val="-10"/>
         </w:rPr>
         <w:object w:dxaOrig="2380" w:dyaOrig="340">
-          <v:shape id="_x0000_i1034" type="#_x0000_t75" style="width:119.25pt;height:17.25pt" o:ole="">
+          <v:shape id="_x0000_i1034" type="#_x0000_t75" style="width:119.1pt;height:17.4pt" o:ole="">
             <v:imagedata r:id="rId26" o:title=""/>
           </v:shape>
-          <o:OLEObject Type="Embed" ProgID="Equation.DSMT4" ShapeID="_x0000_i1034" DrawAspect="Content" ObjectID="_1578110413" r:id="rId27"/>
+          <o:OLEObject Type="Embed" ProgID="Equation.DSMT4" ShapeID="_x0000_i1034" DrawAspect="Content" ObjectID="_1652005166" r:id="rId27"/>
         </w:object>
       </w:r>
       <w:r>
@@ -412,10 +410,10 @@
           <w:position w:val="-18"/>
         </w:rPr>
         <w:object w:dxaOrig="4819" w:dyaOrig="480">
-          <v:shape id="_x0000_i1035" type="#_x0000_t75" style="width:240.75pt;height:24pt" o:ole="">
+          <v:shape id="_x0000_i1035" type="#_x0000_t75" style="width:240.6pt;height:24pt" o:ole="">
             <v:imagedata r:id="rId28" o:title=""/>
           </v:shape>
-          <o:OLEObject Type="Embed" ProgID="Equation.DSMT4" ShapeID="_x0000_i1035" DrawAspect="Content" ObjectID="_1578110414" r:id="rId29"/>
+          <o:OLEObject Type="Embed" ProgID="Equation.DSMT4" ShapeID="_x0000_i1035" DrawAspect="Content" ObjectID="_1652005167" r:id="rId29"/>
         </w:object>
       </w:r>
     </w:p>
@@ -457,7 +455,7 @@
           <v:shape id="_x0000_i1036" type="#_x0000_t75" style="width:96pt;height:54pt" o:ole="">
             <v:imagedata r:id="rId30" o:title=""/>
           </v:shape>
-          <o:OLEObject Type="Embed" ProgID="Equation.DSMT4" ShapeID="_x0000_i1036" DrawAspect="Content" ObjectID="_1578110415" r:id="rId31"/>
+          <o:OLEObject Type="Embed" ProgID="Equation.DSMT4" ShapeID="_x0000_i1036" DrawAspect="Content" ObjectID="_1652005168" r:id="rId31"/>
         </w:object>
       </w:r>
     </w:p>
@@ -482,10 +480,10 @@
           <w:position w:val="-22"/>
         </w:rPr>
         <w:object w:dxaOrig="960" w:dyaOrig="560">
-          <v:shape id="_x0000_i1037" type="#_x0000_t75" style="width:48pt;height:27.75pt" o:ole="">
+          <v:shape id="_x0000_i1037" type="#_x0000_t75" style="width:48pt;height:27.6pt" o:ole="">
             <v:imagedata r:id="rId32" o:title=""/>
           </v:shape>
-          <o:OLEObject Type="Embed" ProgID="Equation.DSMT4" ShapeID="_x0000_i1037" DrawAspect="Content" ObjectID="_1578110416" r:id="rId33"/>
+          <o:OLEObject Type="Embed" ProgID="Equation.DSMT4" ShapeID="_x0000_i1037" DrawAspect="Content" ObjectID="_1652005169" r:id="rId33"/>
         </w:object>
       </w:r>
     </w:p>
@@ -504,10 +502,10 @@
           <w:position w:val="-50"/>
         </w:rPr>
         <w:object w:dxaOrig="2120" w:dyaOrig="1120">
-          <v:shape id="_x0000_i1038" type="#_x0000_t75" style="width:105.75pt;height:56.25pt" o:ole="">
+          <v:shape id="_x0000_i1038" type="#_x0000_t75" style="width:105.9pt;height:56.1pt" o:ole="">
             <v:imagedata r:id="rId34" o:title=""/>
           </v:shape>
-          <o:OLEObject Type="Embed" ProgID="Equation.DSMT4" ShapeID="_x0000_i1038" DrawAspect="Content" ObjectID="_1578110417" r:id="rId35"/>
+          <o:OLEObject Type="Embed" ProgID="Equation.DSMT4" ShapeID="_x0000_i1038" DrawAspect="Content" ObjectID="_1652005170" r:id="rId35"/>
         </w:object>
       </w:r>
     </w:p>
@@ -532,10 +530,10 @@
           <w:position w:val="-14"/>
         </w:rPr>
         <w:object w:dxaOrig="680" w:dyaOrig="400">
-          <v:shape id="_x0000_i1039" type="#_x0000_t75" style="width:33.75pt;height:20.25pt" o:ole="">
+          <v:shape id="_x0000_i1039" type="#_x0000_t75" style="width:33.9pt;height:20.4pt" o:ole="">
             <v:imagedata r:id="rId36" o:title=""/>
           </v:shape>
-          <o:OLEObject Type="Embed" ProgID="Equation.DSMT4" ShapeID="_x0000_i1039" DrawAspect="Content" ObjectID="_1578110418" r:id="rId37"/>
+          <o:OLEObject Type="Embed" ProgID="Equation.DSMT4" ShapeID="_x0000_i1039" DrawAspect="Content" ObjectID="_1652005171" r:id="rId37"/>
         </w:object>
       </w:r>
     </w:p>
@@ -554,10 +552,10 @@
           <w:position w:val="-56"/>
         </w:rPr>
         <w:object w:dxaOrig="2299" w:dyaOrig="1240">
-          <v:shape id="_x0000_i1040" type="#_x0000_t75" style="width:114.75pt;height:62.25pt" o:ole="">
+          <v:shape id="_x0000_i1040" type="#_x0000_t75" style="width:114.6pt;height:62.1pt" o:ole="">
             <v:imagedata r:id="rId38" o:title=""/>
           </v:shape>
-          <o:OLEObject Type="Embed" ProgID="Equation.DSMT4" ShapeID="_x0000_i1040" DrawAspect="Content" ObjectID="_1578110419" r:id="rId39"/>
+          <o:OLEObject Type="Embed" ProgID="Equation.DSMT4" ShapeID="_x0000_i1040" DrawAspect="Content" ObjectID="_1652005172" r:id="rId39"/>
         </w:object>
       </w:r>
     </w:p>
@@ -582,10 +580,10 @@
           <w:position w:val="-22"/>
         </w:rPr>
         <w:object w:dxaOrig="960" w:dyaOrig="560">
-          <v:shape id="_x0000_i1041" type="#_x0000_t75" style="width:48pt;height:27.75pt" o:ole="">
+          <v:shape id="_x0000_i1041" type="#_x0000_t75" style="width:48pt;height:27.6pt" o:ole="">
             <v:imagedata r:id="rId40" o:title=""/>
           </v:shape>
-          <o:OLEObject Type="Embed" ProgID="Equation.DSMT4" ShapeID="_x0000_i1041" DrawAspect="Content" ObjectID="_1578110420" r:id="rId41"/>
+          <o:OLEObject Type="Embed" ProgID="Equation.DSMT4" ShapeID="_x0000_i1041" DrawAspect="Content" ObjectID="_1652005173" r:id="rId41"/>
         </w:object>
       </w:r>
     </w:p>
@@ -604,10 +602,10 @@
           <w:position w:val="-52"/>
         </w:rPr>
         <w:object w:dxaOrig="3000" w:dyaOrig="1160">
-          <v:shape id="_x0000_i1042" type="#_x0000_t75" style="width:150pt;height:57.75pt" o:ole="">
+          <v:shape id="_x0000_i1042" type="#_x0000_t75" style="width:150pt;height:57.9pt" o:ole="">
             <v:imagedata r:id="rId42" o:title=""/>
           </v:shape>
-          <o:OLEObject Type="Embed" ProgID="Equation.DSMT4" ShapeID="_x0000_i1042" DrawAspect="Content" ObjectID="_1578110421" r:id="rId43"/>
+          <o:OLEObject Type="Embed" ProgID="Equation.DSMT4" ShapeID="_x0000_i1042" DrawAspect="Content" ObjectID="_1652005174" r:id="rId43"/>
         </w:object>
       </w:r>
     </w:p>
@@ -635,7 +633,7 @@
           <v:shape id="_x0000_i1043" type="#_x0000_t75" style="width:94.5pt;height:30pt" o:ole="">
             <v:imagedata r:id="rId44" o:title=""/>
           </v:shape>
-          <o:OLEObject Type="Embed" ProgID="Equation.DSMT4" ShapeID="_x0000_i1043" DrawAspect="Content" ObjectID="_1578110422" r:id="rId45"/>
+          <o:OLEObject Type="Embed" ProgID="Equation.DSMT4" ShapeID="_x0000_i1043" DrawAspect="Content" ObjectID="_1652005175" r:id="rId45"/>
         </w:object>
       </w:r>
     </w:p>
@@ -672,10 +670,10 @@
           <w:position w:val="-10"/>
         </w:rPr>
         <w:object w:dxaOrig="2439" w:dyaOrig="340">
-          <v:shape id="_x0000_i1044" type="#_x0000_t75" style="width:122.25pt;height:17.25pt" o:ole="">
+          <v:shape id="_x0000_i1044" type="#_x0000_t75" style="width:122.1pt;height:17.4pt" o:ole="">
             <v:imagedata r:id="rId46" o:title=""/>
           </v:shape>
-          <o:OLEObject Type="Embed" ProgID="Equation.DSMT4" ShapeID="_x0000_i1044" DrawAspect="Content" ObjectID="_1578110423" r:id="rId47"/>
+          <o:OLEObject Type="Embed" ProgID="Equation.DSMT4" ShapeID="_x0000_i1044" DrawAspect="Content" ObjectID="_1652005176" r:id="rId47"/>
         </w:object>
       </w:r>
       <w:r>
@@ -694,7 +692,7 @@
           <v:shape id="_x0000_i1045" type="#_x0000_t75" style="width:261pt;height:24pt" o:ole="">
             <v:imagedata r:id="rId48" o:title=""/>
           </v:shape>
-          <o:OLEObject Type="Embed" ProgID="Equation.DSMT4" ShapeID="_x0000_i1045" DrawAspect="Content" ObjectID="_1578110424" r:id="rId49"/>
+          <o:OLEObject Type="Embed" ProgID="Equation.DSMT4" ShapeID="_x0000_i1045" DrawAspect="Content" ObjectID="_1652005177" r:id="rId49"/>
         </w:object>
       </w:r>
     </w:p>
@@ -733,10 +731,10 @@
           <w:position w:val="-50"/>
         </w:rPr>
         <w:object w:dxaOrig="2780" w:dyaOrig="1120">
-          <v:shape id="_x0000_i1046" type="#_x0000_t75" style="width:138.75pt;height:56.25pt" o:ole="">
+          <v:shape id="_x0000_i1046" type="#_x0000_t75" style="width:138.6pt;height:56.1pt" o:ole="">
             <v:imagedata r:id="rId50" o:title=""/>
           </v:shape>
-          <o:OLEObject Type="Embed" ProgID="Equation.DSMT4" ShapeID="_x0000_i1046" DrawAspect="Content" ObjectID="_1578110425" r:id="rId51"/>
+          <o:OLEObject Type="Embed" ProgID="Equation.DSMT4" ShapeID="_x0000_i1046" DrawAspect="Content" ObjectID="_1652005178" r:id="rId51"/>
         </w:object>
       </w:r>
     </w:p>
@@ -761,10 +759,10 @@
           <w:position w:val="-22"/>
         </w:rPr>
         <w:object w:dxaOrig="1260" w:dyaOrig="560">
-          <v:shape id="_x0000_i1047" type="#_x0000_t75" style="width:63pt;height:27.75pt" o:ole="">
+          <v:shape id="_x0000_i1047" type="#_x0000_t75" style="width:63pt;height:27.6pt" o:ole="">
             <v:imagedata r:id="rId52" o:title=""/>
           </v:shape>
-          <o:OLEObject Type="Embed" ProgID="Equation.DSMT4" ShapeID="_x0000_i1047" DrawAspect="Content" ObjectID="_1578110426" r:id="rId53"/>
+          <o:OLEObject Type="Embed" ProgID="Equation.DSMT4" ShapeID="_x0000_i1047" DrawAspect="Content" ObjectID="_1652005179" r:id="rId53"/>
         </w:object>
       </w:r>
     </w:p>
@@ -786,7 +784,7 @@
           <v:shape id="_x0000_i1048" type="#_x0000_t75" style="width:90pt;height:54pt" o:ole="">
             <v:imagedata r:id="rId54" o:title=""/>
           </v:shape>
-          <o:OLEObject Type="Embed" ProgID="Equation.DSMT4" ShapeID="_x0000_i1048" DrawAspect="Content" ObjectID="_1578110427" r:id="rId55"/>
+          <o:OLEObject Type="Embed" ProgID="Equation.DSMT4" ShapeID="_x0000_i1048" DrawAspect="Content" ObjectID="_1652005180" r:id="rId55"/>
         </w:object>
       </w:r>
     </w:p>
@@ -811,10 +809,10 @@
           <w:position w:val="-22"/>
         </w:rPr>
         <w:object w:dxaOrig="760" w:dyaOrig="560">
-          <v:shape id="_x0000_i1049" type="#_x0000_t75" style="width:37.5pt;height:27.75pt" o:ole="">
+          <v:shape id="_x0000_i1049" type="#_x0000_t75" style="width:37.5pt;height:27.6pt" o:ole="">
             <v:imagedata r:id="rId56" o:title=""/>
           </v:shape>
-          <o:OLEObject Type="Embed" ProgID="Equation.DSMT4" ShapeID="_x0000_i1049" DrawAspect="Content" ObjectID="_1578110428" r:id="rId57"/>
+          <o:OLEObject Type="Embed" ProgID="Equation.DSMT4" ShapeID="_x0000_i1049" DrawAspect="Content" ObjectID="_1652005181" r:id="rId57"/>
         </w:object>
       </w:r>
     </w:p>
@@ -836,7 +834,7 @@
           <v:shape id="_x0000_i1050" type="#_x0000_t75" style="width:114pt;height:66pt" o:ole="">
             <v:imagedata r:id="rId58" o:title=""/>
           </v:shape>
-          <o:OLEObject Type="Embed" ProgID="Equation.DSMT4" ShapeID="_x0000_i1050" DrawAspect="Content" ObjectID="_1578110429" r:id="rId59"/>
+          <o:OLEObject Type="Embed" ProgID="Equation.DSMT4" ShapeID="_x0000_i1050" DrawAspect="Content" ObjectID="_1652005182" r:id="rId59"/>
         </w:object>
       </w:r>
     </w:p>
@@ -861,10 +859,10 @@
           <w:position w:val="-22"/>
         </w:rPr>
         <w:object w:dxaOrig="880" w:dyaOrig="560">
-          <v:shape id="_x0000_i1051" type="#_x0000_t75" style="width:43.5pt;height:27.75pt" o:ole="">
+          <v:shape id="_x0000_i1051" type="#_x0000_t75" style="width:43.5pt;height:27.6pt" o:ole="">
             <v:imagedata r:id="rId60" o:title=""/>
           </v:shape>
-          <o:OLEObject Type="Embed" ProgID="Equation.DSMT4" ShapeID="_x0000_i1051" DrawAspect="Content" ObjectID="_1578110430" r:id="rId61"/>
+          <o:OLEObject Type="Embed" ProgID="Equation.DSMT4" ShapeID="_x0000_i1051" DrawAspect="Content" ObjectID="_1652005183" r:id="rId61"/>
         </w:object>
       </w:r>
     </w:p>
@@ -883,10 +881,10 @@
           <w:position w:val="-52"/>
         </w:rPr>
         <w:object w:dxaOrig="3019" w:dyaOrig="1160">
-          <v:shape id="_x0000_i1052" type="#_x0000_t75" style="width:150.75pt;height:57.75pt" o:ole="">
+          <v:shape id="_x0000_i1052" type="#_x0000_t75" style="width:150.9pt;height:57.9pt" o:ole="">
             <v:imagedata r:id="rId62" o:title=""/>
           </v:shape>
-          <o:OLEObject Type="Embed" ProgID="Equation.DSMT4" ShapeID="_x0000_i1052" DrawAspect="Content" ObjectID="_1578110431" r:id="rId63"/>
+          <o:OLEObject Type="Embed" ProgID="Equation.DSMT4" ShapeID="_x0000_i1052" DrawAspect="Content" ObjectID="_1652005184" r:id="rId63"/>
         </w:object>
       </w:r>
     </w:p>
@@ -911,10 +909,10 @@
           <w:position w:val="-24"/>
         </w:rPr>
         <w:object w:dxaOrig="1920" w:dyaOrig="600">
-          <v:shape id="_x0000_i1053" type="#_x0000_t75" style="width:96.75pt;height:30pt" o:ole="">
+          <v:shape id="_x0000_i1053" type="#_x0000_t75" style="width:96.9pt;height:30pt" o:ole="">
             <v:imagedata r:id="rId64" o:title=""/>
           </v:shape>
-          <o:OLEObject Type="Embed" ProgID="Equation.DSMT4" ShapeID="_x0000_i1053" DrawAspect="Content" ObjectID="_1578110432" r:id="rId65"/>
+          <o:OLEObject Type="Embed" ProgID="Equation.DSMT4" ShapeID="_x0000_i1053" DrawAspect="Content" ObjectID="_1652005185" r:id="rId65"/>
         </w:object>
       </w:r>
     </w:p>
@@ -957,10 +955,10 @@
           <w:position w:val="-4"/>
         </w:rPr>
         <w:object w:dxaOrig="859" w:dyaOrig="260">
-          <v:shape id="_x0000_i1054" type="#_x0000_t75" style="width:42.75pt;height:12.75pt" o:ole="">
+          <v:shape id="_x0000_i1054" type="#_x0000_t75" style="width:42.6pt;height:12.9pt" o:ole="">
             <v:imagedata r:id="rId66" o:title=""/>
           </v:shape>
-          <o:OLEObject Type="Embed" ProgID="Equation.DSMT4" ShapeID="_x0000_i1054" DrawAspect="Content" ObjectID="_1578110433" r:id="rId67"/>
+          <o:OLEObject Type="Embed" ProgID="Equation.DSMT4" ShapeID="_x0000_i1054" DrawAspect="Content" ObjectID="_1652005186" r:id="rId67"/>
         </w:object>
       </w:r>
     </w:p>
@@ -1085,10 +1083,10 @@
           <w:position w:val="-20"/>
         </w:rPr>
         <w:object w:dxaOrig="1760" w:dyaOrig="520">
-          <v:shape id="_x0000_i1055" type="#_x0000_t75" style="width:87.75pt;height:26.25pt" o:ole="">
+          <v:shape id="_x0000_i1055" type="#_x0000_t75" style="width:87.6pt;height:26.4pt" o:ole="">
             <v:imagedata r:id="rId69" o:title=""/>
           </v:shape>
-          <o:OLEObject Type="Embed" ProgID="Equation.DSMT4" ShapeID="_x0000_i1055" DrawAspect="Content" ObjectID="_1578110434" r:id="rId70"/>
+          <o:OLEObject Type="Embed" ProgID="Equation.DSMT4" ShapeID="_x0000_i1055" DrawAspect="Content" ObjectID="_1652005187" r:id="rId70"/>
         </w:object>
       </w:r>
     </w:p>
@@ -1206,10 +1204,10 @@
           <w:position w:val="-18"/>
         </w:rPr>
         <w:object w:dxaOrig="1400" w:dyaOrig="499">
-          <v:shape id="_x0000_i1056" type="#_x0000_t75" style="width:69.75pt;height:24.75pt" o:ole="">
+          <v:shape id="_x0000_i1056" type="#_x0000_t75" style="width:69.6pt;height:24.9pt" o:ole="">
             <v:imagedata r:id="rId72" o:title=""/>
           </v:shape>
-          <o:OLEObject Type="Embed" ProgID="Equation.DSMT4" ShapeID="_x0000_i1056" DrawAspect="Content" ObjectID="_1578110435" r:id="rId73"/>
+          <o:OLEObject Type="Embed" ProgID="Equation.DSMT4" ShapeID="_x0000_i1056" DrawAspect="Content" ObjectID="_1652005188" r:id="rId73"/>
         </w:object>
       </w:r>
     </w:p>
@@ -1326,10 +1324,10 @@
           <w:position w:val="-18"/>
         </w:rPr>
         <w:object w:dxaOrig="2400" w:dyaOrig="499">
-          <v:shape id="_x0000_i1057" type="#_x0000_t75" style="width:120pt;height:24.75pt" o:ole="">
+          <v:shape id="_x0000_i1057" type="#_x0000_t75" style="width:120pt;height:24.9pt" o:ole="">
             <v:imagedata r:id="rId75" o:title=""/>
           </v:shape>
-          <o:OLEObject Type="Embed" ProgID="Equation.DSMT4" ShapeID="_x0000_i1057" DrawAspect="Content" ObjectID="_1578110436" r:id="rId76"/>
+          <o:OLEObject Type="Embed" ProgID="Equation.DSMT4" ShapeID="_x0000_i1057" DrawAspect="Content" ObjectID="_1652005189" r:id="rId76"/>
         </w:object>
       </w:r>
     </w:p>
@@ -1457,10 +1455,10 @@
           <w:position w:val="-18"/>
         </w:rPr>
         <w:object w:dxaOrig="2160" w:dyaOrig="499">
-          <v:shape id="_x0000_i1058" type="#_x0000_t75" style="width:108pt;height:24.75pt" o:ole="">
+          <v:shape id="_x0000_i1058" type="#_x0000_t75" style="width:108pt;height:24.9pt" o:ole="">
             <v:imagedata r:id="rId78" o:title=""/>
           </v:shape>
-          <o:OLEObject Type="Embed" ProgID="Equation.DSMT4" ShapeID="_x0000_i1058" DrawAspect="Content" ObjectID="_1578110437" r:id="rId79"/>
+          <o:OLEObject Type="Embed" ProgID="Equation.DSMT4" ShapeID="_x0000_i1058" DrawAspect="Content" ObjectID="_1652005190" r:id="rId79"/>
         </w:object>
       </w:r>
     </w:p>
@@ -1577,10 +1575,10 @@
           <w:position w:val="-6"/>
         </w:rPr>
         <w:object w:dxaOrig="1060" w:dyaOrig="279">
-          <v:shape id="_x0000_i1059" type="#_x0000_t75" style="width:53.25pt;height:14.25pt" o:ole="">
+          <v:shape id="_x0000_i1059" type="#_x0000_t75" style="width:53.4pt;height:14.4pt" o:ole="">
             <v:imagedata r:id="rId81" o:title=""/>
           </v:shape>
-          <o:OLEObject Type="Embed" ProgID="Equation.DSMT4" ShapeID="_x0000_i1059" DrawAspect="Content" ObjectID="_1578110438" r:id="rId82"/>
+          <o:OLEObject Type="Embed" ProgID="Equation.DSMT4" ShapeID="_x0000_i1059" DrawAspect="Content" ObjectID="_1652005191" r:id="rId82"/>
         </w:object>
       </w:r>
     </w:p>
@@ -1616,10 +1614,10 @@
           <w:position w:val="-10"/>
         </w:rPr>
         <w:object w:dxaOrig="2220" w:dyaOrig="340">
-          <v:shape id="_x0000_i1060" type="#_x0000_t75" style="width:111pt;height:17.25pt" o:ole="">
+          <v:shape id="_x0000_i1060" type="#_x0000_t75" style="width:111pt;height:17.4pt" o:ole="">
             <v:imagedata r:id="rId83" o:title=""/>
           </v:shape>
-          <o:OLEObject Type="Embed" ProgID="Equation.DSMT4" ShapeID="_x0000_i1060" DrawAspect="Content" ObjectID="_1578110439" r:id="rId84"/>
+          <o:OLEObject Type="Embed" ProgID="Equation.DSMT4" ShapeID="_x0000_i1060" DrawAspect="Content" ObjectID="_1652005192" r:id="rId84"/>
         </w:object>
       </w:r>
       <w:r>
@@ -1655,10 +1653,10 @@
           <w:position w:val="-6"/>
         </w:rPr>
         <w:object w:dxaOrig="1140" w:dyaOrig="279">
-          <v:shape id="_x0000_i1061" type="#_x0000_t75" style="width:57pt;height:14.25pt" o:ole="">
+          <v:shape id="_x0000_i1061" type="#_x0000_t75" style="width:57pt;height:14.4pt" o:ole="">
             <v:imagedata r:id="rId85" o:title=""/>
           </v:shape>
-          <o:OLEObject Type="Embed" ProgID="Equation.DSMT4" ShapeID="_x0000_i1061" DrawAspect="Content" ObjectID="_1578110440" r:id="rId86"/>
+          <o:OLEObject Type="Embed" ProgID="Equation.DSMT4" ShapeID="_x0000_i1061" DrawAspect="Content" ObjectID="_1652005193" r:id="rId86"/>
         </w:object>
       </w:r>
     </w:p>
@@ -1695,10 +1693,10 @@
           <w:position w:val="-10"/>
         </w:rPr>
         <w:object w:dxaOrig="2420" w:dyaOrig="340">
-          <v:shape id="_x0000_i1062" type="#_x0000_t75" style="width:120.75pt;height:17.25pt" o:ole="">
+          <v:shape id="_x0000_i1062" type="#_x0000_t75" style="width:120.9pt;height:17.4pt" o:ole="">
             <v:imagedata r:id="rId87" o:title=""/>
           </v:shape>
-          <o:OLEObject Type="Embed" ProgID="Equation.DSMT4" ShapeID="_x0000_i1062" DrawAspect="Content" ObjectID="_1578110441" r:id="rId88"/>
+          <o:OLEObject Type="Embed" ProgID="Equation.DSMT4" ShapeID="_x0000_i1062" DrawAspect="Content" ObjectID="_1652005194" r:id="rId88"/>
         </w:object>
       </w:r>
       <w:r>
@@ -1744,10 +1742,10 @@
           <w:position w:val="-6"/>
         </w:rPr>
         <w:object w:dxaOrig="1160" w:dyaOrig="279">
-          <v:shape id="_x0000_i1063" type="#_x0000_t75" style="width:57.75pt;height:14.25pt" o:ole="">
+          <v:shape id="_x0000_i1063" type="#_x0000_t75" style="width:57.9pt;height:14.4pt" o:ole="">
             <v:imagedata r:id="rId89" o:title=""/>
           </v:shape>
-          <o:OLEObject Type="Embed" ProgID="Equation.DSMT4" ShapeID="_x0000_i1063" DrawAspect="Content" ObjectID="_1578110442" r:id="rId90"/>
+          <o:OLEObject Type="Embed" ProgID="Equation.DSMT4" ShapeID="_x0000_i1063" DrawAspect="Content" ObjectID="_1652005195" r:id="rId90"/>
         </w:object>
       </w:r>
     </w:p>
@@ -1783,10 +1781,10 @@
           <w:position w:val="-20"/>
         </w:rPr>
         <w:object w:dxaOrig="3860" w:dyaOrig="520">
-          <v:shape id="_x0000_i1064" type="#_x0000_t75" style="width:192.75pt;height:26.25pt" o:ole="">
+          <v:shape id="_x0000_i1064" type="#_x0000_t75" style="width:192.9pt;height:26.4pt" o:ole="">
             <v:imagedata r:id="rId91" o:title=""/>
           </v:shape>
-          <o:OLEObject Type="Embed" ProgID="Equation.DSMT4" ShapeID="_x0000_i1064" DrawAspect="Content" ObjectID="_1578110443" r:id="rId92"/>
+          <o:OLEObject Type="Embed" ProgID="Equation.DSMT4" ShapeID="_x0000_i1064" DrawAspect="Content" ObjectID="_1652005196" r:id="rId92"/>
         </w:object>
       </w:r>
     </w:p>
@@ -1811,10 +1809,10 @@
           <w:position w:val="-6"/>
         </w:rPr>
         <w:object w:dxaOrig="680" w:dyaOrig="279">
-          <v:shape id="_x0000_i1065" type="#_x0000_t75" style="width:33.75pt;height:14.25pt" o:ole="">
+          <v:shape id="_x0000_i1065" type="#_x0000_t75" style="width:33.9pt;height:14.4pt" o:ole="">
             <v:imagedata r:id="rId93" o:title=""/>
           </v:shape>
-          <o:OLEObject Type="Embed" ProgID="Equation.DSMT4" ShapeID="_x0000_i1065" DrawAspect="Content" ObjectID="_1578110444" r:id="rId94"/>
+          <o:OLEObject Type="Embed" ProgID="Equation.DSMT4" ShapeID="_x0000_i1065" DrawAspect="Content" ObjectID="_1652005197" r:id="rId94"/>
         </w:object>
       </w:r>
       <w:r>
@@ -1828,10 +1826,10 @@
           <w:position w:val="-14"/>
         </w:rPr>
         <w:object w:dxaOrig="780" w:dyaOrig="400">
-          <v:shape id="_x0000_i1066" type="#_x0000_t75" style="width:39pt;height:20.25pt" o:ole="">
+          <v:shape id="_x0000_i1066" type="#_x0000_t75" style="width:39pt;height:20.4pt" o:ole="">
             <v:imagedata r:id="rId95" o:title=""/>
           </v:shape>
-          <o:OLEObject Type="Embed" ProgID="Equation.DSMT4" ShapeID="_x0000_i1066" DrawAspect="Content" ObjectID="_1578110445" r:id="rId96"/>
+          <o:OLEObject Type="Embed" ProgID="Equation.DSMT4" ShapeID="_x0000_i1066" DrawAspect="Content" ObjectID="_1652005198" r:id="rId96"/>
         </w:object>
       </w:r>
     </w:p>
@@ -1869,10 +1867,10 @@
           <w:position w:val="-6"/>
         </w:rPr>
         <w:object w:dxaOrig="1820" w:dyaOrig="279">
-          <v:shape id="_x0000_i1067" type="#_x0000_t75" style="width:90.75pt;height:14.25pt" o:ole="">
+          <v:shape id="_x0000_i1067" type="#_x0000_t75" style="width:90.6pt;height:14.4pt" o:ole="">
             <v:imagedata r:id="rId97" o:title=""/>
           </v:shape>
-          <o:OLEObject Type="Embed" ProgID="Equation.DSMT4" ShapeID="_x0000_i1067" DrawAspect="Content" ObjectID="_1578110446" r:id="rId98"/>
+          <o:OLEObject Type="Embed" ProgID="Equation.DSMT4" ShapeID="_x0000_i1067" DrawAspect="Content" ObjectID="_1652005199" r:id="rId98"/>
         </w:object>
       </w:r>
     </w:p>
@@ -1908,10 +1906,10 @@
           <w:position w:val="-10"/>
         </w:rPr>
         <w:object w:dxaOrig="3300" w:dyaOrig="340">
-          <v:shape id="_x0000_i1068" type="#_x0000_t75" style="width:165pt;height:17.25pt" o:ole="">
+          <v:shape id="_x0000_i1068" type="#_x0000_t75" style="width:165pt;height:17.4pt" o:ole="">
             <v:imagedata r:id="rId99" o:title=""/>
           </v:shape>
-          <o:OLEObject Type="Embed" ProgID="Equation.DSMT4" ShapeID="_x0000_i1068" DrawAspect="Content" ObjectID="_1578110447" r:id="rId100"/>
+          <o:OLEObject Type="Embed" ProgID="Equation.DSMT4" ShapeID="_x0000_i1068" DrawAspect="Content" ObjectID="_1652005200" r:id="rId100"/>
         </w:object>
       </w:r>
       <w:r>
@@ -1952,10 +1950,10 @@
           <w:position w:val="-6"/>
         </w:rPr>
         <w:object w:dxaOrig="1260" w:dyaOrig="380">
-          <v:shape id="_x0000_i1069" type="#_x0000_t75" style="width:63pt;height:18.75pt" o:ole="">
+          <v:shape id="_x0000_i1069" type="#_x0000_t75" style="width:63pt;height:18.9pt" o:ole="">
             <v:imagedata r:id="rId101" o:title=""/>
           </v:shape>
-          <o:OLEObject Type="Embed" ProgID="Equation.DSMT4" ShapeID="_x0000_i1069" DrawAspect="Content" ObjectID="_1578110448" r:id="rId102"/>
+          <o:OLEObject Type="Embed" ProgID="Equation.DSMT4" ShapeID="_x0000_i1069" DrawAspect="Content" ObjectID="_1652005201" r:id="rId102"/>
         </w:object>
       </w:r>
     </w:p>
@@ -1994,7 +1992,7 @@
           <v:shape id="_x0000_i1070" type="#_x0000_t75" style="width:162pt;height:21pt" o:ole="">
             <v:imagedata r:id="rId103" o:title=""/>
           </v:shape>
-          <o:OLEObject Type="Embed" ProgID="Equation.DSMT4" ShapeID="_x0000_i1070" DrawAspect="Content" ObjectID="_1578110449" r:id="rId104"/>
+          <o:OLEObject Type="Embed" ProgID="Equation.DSMT4" ShapeID="_x0000_i1070" DrawAspect="Content" ObjectID="_1652005202" r:id="rId104"/>
         </w:object>
       </w:r>
     </w:p>
@@ -2021,7 +2019,7 @@
           <v:shape id="_x0000_i1071" type="#_x0000_t75" style="width:84pt;height:21pt" o:ole="">
             <v:imagedata r:id="rId105" o:title=""/>
           </v:shape>
-          <o:OLEObject Type="Embed" ProgID="Equation.DSMT4" ShapeID="_x0000_i1071" DrawAspect="Content" ObjectID="_1578110450" r:id="rId106"/>
+          <o:OLEObject Type="Embed" ProgID="Equation.DSMT4" ShapeID="_x0000_i1071" DrawAspect="Content" ObjectID="_1652005203" r:id="rId106"/>
         </w:object>
       </w:r>
     </w:p>
@@ -2048,7 +2046,7 @@
           <v:shape id="_x0000_i1072" type="#_x0000_t75" style="width:102pt;height:21pt" o:ole="">
             <v:imagedata r:id="rId107" o:title=""/>
           </v:shape>
-          <o:OLEObject Type="Embed" ProgID="Equation.DSMT4" ShapeID="_x0000_i1072" DrawAspect="Content" ObjectID="_1578110451" r:id="rId108"/>
+          <o:OLEObject Type="Embed" ProgID="Equation.DSMT4" ShapeID="_x0000_i1072" DrawAspect="Content" ObjectID="_1652005204" r:id="rId108"/>
         </w:object>
       </w:r>
     </w:p>
@@ -2073,10 +2071,10 @@
           <w:position w:val="-14"/>
         </w:rPr>
         <w:object w:dxaOrig="1719" w:dyaOrig="480">
-          <v:shape id="_x0000_i1073" type="#_x0000_t75" style="width:86.25pt;height:24pt" o:ole="">
+          <v:shape id="_x0000_i1073" type="#_x0000_t75" style="width:86.1pt;height:24pt" o:ole="">
             <v:imagedata r:id="rId109" o:title=""/>
           </v:shape>
-          <o:OLEObject Type="Embed" ProgID="Equation.DSMT4" ShapeID="_x0000_i1073" DrawAspect="Content" ObjectID="_1578110452" r:id="rId110"/>
+          <o:OLEObject Type="Embed" ProgID="Equation.DSMT4" ShapeID="_x0000_i1073" DrawAspect="Content" ObjectID="_1652005205" r:id="rId110"/>
         </w:object>
       </w:r>
     </w:p>
@@ -2096,10 +2094,10 @@
           <w:position w:val="-14"/>
         </w:rPr>
         <w:object w:dxaOrig="1060" w:dyaOrig="400">
-          <v:shape id="_x0000_i1074" type="#_x0000_t75" style="width:53.25pt;height:20.25pt" o:ole="">
+          <v:shape id="_x0000_i1074" type="#_x0000_t75" style="width:53.4pt;height:20.4pt" o:ole="">
             <v:imagedata r:id="rId111" o:title=""/>
           </v:shape>
-          <o:OLEObject Type="Embed" ProgID="Equation.DSMT4" ShapeID="_x0000_i1074" DrawAspect="Content" ObjectID="_1578110453" r:id="rId112"/>
+          <o:OLEObject Type="Embed" ProgID="Equation.DSMT4" ShapeID="_x0000_i1074" DrawAspect="Content" ObjectID="_1652005206" r:id="rId112"/>
         </w:object>
       </w:r>
       <w:r>
@@ -2167,10 +2165,10 @@
           <w:position w:val="-20"/>
         </w:rPr>
         <w:object w:dxaOrig="1760" w:dyaOrig="520">
-          <v:shape id="_x0000_i1075" type="#_x0000_t75" style="width:87.75pt;height:26.25pt" o:ole="">
+          <v:shape id="_x0000_i1075" type="#_x0000_t75" style="width:87.6pt;height:26.4pt" o:ole="">
             <v:imagedata r:id="rId113" o:title=""/>
           </v:shape>
-          <o:OLEObject Type="Embed" ProgID="Equation.DSMT4" ShapeID="_x0000_i1075" DrawAspect="Content" ObjectID="_1578110454" r:id="rId114"/>
+          <o:OLEObject Type="Embed" ProgID="Equation.DSMT4" ShapeID="_x0000_i1075" DrawAspect="Content" ObjectID="_1652005207" r:id="rId114"/>
         </w:object>
       </w:r>
     </w:p>
@@ -2204,10 +2202,10 @@
           <w:position w:val="-20"/>
         </w:rPr>
         <w:object w:dxaOrig="1800" w:dyaOrig="520">
-          <v:shape id="_x0000_i1076" type="#_x0000_t75" style="width:90pt;height:26.25pt" o:ole="">
+          <v:shape id="_x0000_i1076" type="#_x0000_t75" style="width:90pt;height:26.4pt" o:ole="">
             <v:imagedata r:id="rId115" o:title=""/>
           </v:shape>
-          <o:OLEObject Type="Embed" ProgID="Equation.DSMT4" ShapeID="_x0000_i1076" DrawAspect="Content" ObjectID="_1578110455" r:id="rId116"/>
+          <o:OLEObject Type="Embed" ProgID="Equation.DSMT4" ShapeID="_x0000_i1076" DrawAspect="Content" ObjectID="_1652005208" r:id="rId116"/>
         </w:object>
       </w:r>
     </w:p>
@@ -2224,10 +2222,29 @@
           <w:position w:val="-6"/>
         </w:rPr>
         <w:object w:dxaOrig="2020" w:dyaOrig="279">
-          <v:shape id="_x0000_i1077" type="#_x0000_t75" style="width:101.25pt;height:14.25pt" o:ole="">
+          <v:shape id="_x0000_i1077" type="#_x0000_t75" style="width:101.1pt;height:14.4pt" o:ole="">
             <v:imagedata r:id="rId117" o:title=""/>
           </v:shape>
-          <o:OLEObject Type="Embed" ProgID="Equation.DSMT4" ShapeID="_x0000_i1077" DrawAspect="Content" ObjectID="_1578110456" r:id="rId118"/>
+          <o:OLEObject Type="Embed" ProgID="Equation.DSMT4" ShapeID="_x0000_i1077" DrawAspect="Content" ObjectID="_1652005209" r:id="rId118"/>
+        </w:object>
+      </w:r>
+    </w:p>
+    <w:p>
+      <w:pPr>
+        <w:tabs>
+          <w:tab w:val="left" w:pos="2790"/>
+        </w:tabs>
+        <w:ind w:left="360"/>
+      </w:pPr>
+      <w:r>
+        <w:rPr>
+          <w:position w:val="-10"/>
+        </w:rPr>
+        <w:object w:dxaOrig="1020" w:dyaOrig="320">
+          <v:shape id="_x0000_i1340" type="#_x0000_t75" style="width:50.7pt;height:15.6pt" o:ole="">
+            <v:imagedata r:id="rId119" o:title=""/>
+          </v:shape>
+          <o:OLEObject Type="Embed" ProgID="Equation.DSMT4" ShapeID="_x0000_i1340" DrawAspect="Content" ObjectID="_1652005210" r:id="rId120"/>
         </w:object>
       </w:r>
     </w:p>
@@ -2241,14 +2258,17 @@
       </w:pPr>
       <w:r>
         <w:rPr>
-          <w:position w:val="-10"/>
-        </w:rPr>
-        <w:object w:dxaOrig="2659" w:dyaOrig="320">
-          <v:shape id="_x0000_i1078" type="#_x0000_t75" style="width:132.75pt;height:15.75pt" o:ole="">
-            <v:imagedata r:id="rId119" o:title=""/>
-          </v:shape>
-          <o:OLEObject Type="Embed" ProgID="Equation.DSMT4" ShapeID="_x0000_i1078" DrawAspect="Content" ObjectID="_1578110457" r:id="rId120"/>
-        </w:object>
+          <w:position w:val="-16"/>
+        </w:rPr>
+        <w:object w:dxaOrig="1160" w:dyaOrig="400">
+          <v:shape id="_x0000_i1350" type="#_x0000_t75" style="width:57.9pt;height:20.1pt" o:ole="">
+            <v:imagedata r:id="rId121" o:title=""/>
+          </v:shape>
+          <o:OLEObject Type="Embed" ProgID="Equation.DSMT4" ShapeID="_x0000_i1350" DrawAspect="Content" ObjectID="_1652005211" r:id="rId122"/>
+        </w:object>
+      </w:r>
+      <w:r>
+        <w:t xml:space="preserve"> </w:t>
       </w:r>
     </w:p>
     <w:p>
@@ -2330,10 +2350,10 @@
           <w:position w:val="-6"/>
         </w:rPr>
         <w:object w:dxaOrig="1520" w:dyaOrig="279">
-          <v:shape id="_x0000_i1079" type="#_x0000_t75" style="width:75.75pt;height:14.25pt" o:ole="">
-            <v:imagedata r:id="rId121" o:title=""/>
-          </v:shape>
-          <o:OLEObject Type="Embed" ProgID="Equation.DSMT4" ShapeID="_x0000_i1079" DrawAspect="Content" ObjectID="_1578110458" r:id="rId122"/>
+          <v:shape id="_x0000_i1079" type="#_x0000_t75" style="width:75.9pt;height:14.4pt" o:ole="">
+            <v:imagedata r:id="rId123" o:title=""/>
+          </v:shape>
+          <o:OLEObject Type="Embed" ProgID="Equation.DSMT4" ShapeID="_x0000_i1079" DrawAspect="Content" ObjectID="_1652005212" r:id="rId124"/>
         </w:object>
       </w:r>
     </w:p>
@@ -2366,10 +2386,10 @@
           <w:position w:val="-6"/>
         </w:rPr>
         <w:object w:dxaOrig="1579" w:dyaOrig="279">
-          <v:shape id="_x0000_i1080" type="#_x0000_t75" style="width:79.5pt;height:14.25pt" o:ole="">
-            <v:imagedata r:id="rId123" o:title=""/>
-          </v:shape>
-          <o:OLEObject Type="Embed" ProgID="Equation.DSMT4" ShapeID="_x0000_i1080" DrawAspect="Content" ObjectID="_1578110459" r:id="rId124"/>
+          <v:shape id="_x0000_i1080" type="#_x0000_t75" style="width:79.5pt;height:14.4pt" o:ole="">
+            <v:imagedata r:id="rId125" o:title=""/>
+          </v:shape>
+          <o:OLEObject Type="Embed" ProgID="Equation.DSMT4" ShapeID="_x0000_i1080" DrawAspect="Content" ObjectID="_1652005213" r:id="rId126"/>
         </w:object>
       </w:r>
     </w:p>
@@ -2383,19 +2403,19 @@
       <w:r>
         <w:tab/>
       </w:r>
-      <w:bookmarkStart w:id="1" w:name="MTBlankEqn"/>
+      <w:bookmarkStart w:id="0" w:name="MTBlankEqn"/>
       <w:r>
         <w:rPr>
           <w:position w:val="-20"/>
         </w:rPr>
         <w:object w:dxaOrig="1520" w:dyaOrig="520">
-          <v:shape id="_x0000_i1081" type="#_x0000_t75" style="width:75.75pt;height:26.25pt" o:ole="">
-            <v:imagedata r:id="rId125" o:title=""/>
-          </v:shape>
-          <o:OLEObject Type="Embed" ProgID="Equation.DSMT4" ShapeID="_x0000_i1081" DrawAspect="Content" ObjectID="_1578110460" r:id="rId126"/>
-        </w:object>
-      </w:r>
-      <w:bookmarkEnd w:id="1"/>
+          <v:shape id="_x0000_i1081" type="#_x0000_t75" style="width:75.9pt;height:26.4pt" o:ole="">
+            <v:imagedata r:id="rId127" o:title=""/>
+          </v:shape>
+          <o:OLEObject Type="Embed" ProgID="Equation.DSMT4" ShapeID="_x0000_i1081" DrawAspect="Content" ObjectID="_1652005214" r:id="rId128"/>
+        </w:object>
+      </w:r>
+      <w:bookmarkEnd w:id="0"/>
     </w:p>
     <w:p>
       <w:pPr>
@@ -2413,10 +2433,10 @@
           <w:position w:val="-30"/>
         </w:rPr>
         <w:object w:dxaOrig="1100" w:dyaOrig="620">
-          <v:shape id="_x0000_i1082" type="#_x0000_t75" style="width:54.75pt;height:30.75pt" o:ole="">
-            <v:imagedata r:id="rId127" o:title=""/>
-          </v:shape>
-          <o:OLEObject Type="Embed" ProgID="Equation.DSMT4" ShapeID="_x0000_i1082" DrawAspect="Content" ObjectID="_1578110461" r:id="rId128"/>
+          <v:shape id="_x0000_i1082" type="#_x0000_t75" style="width:54.6pt;height:30.9pt" o:ole="">
+            <v:imagedata r:id="rId129" o:title=""/>
+          </v:shape>
+          <o:OLEObject Type="Embed" ProgID="Equation.DSMT4" ShapeID="_x0000_i1082" DrawAspect="Content" ObjectID="_1652005215" r:id="rId130"/>
         </w:object>
       </w:r>
       <w:r>
@@ -2436,10 +2456,10 @@
           <w:position w:val="-6"/>
         </w:rPr>
         <w:object w:dxaOrig="1719" w:dyaOrig="380">
-          <v:shape id="_x0000_i1083" type="#_x0000_t75" style="width:86.25pt;height:18.75pt" o:ole="">
-            <v:imagedata r:id="rId129" o:title=""/>
-          </v:shape>
-          <o:OLEObject Type="Embed" ProgID="Equation.DSMT4" ShapeID="_x0000_i1083" DrawAspect="Content" ObjectID="_1578110462" r:id="rId130"/>
+          <v:shape id="_x0000_i1083" type="#_x0000_t75" style="width:86.1pt;height:18.9pt" o:ole="">
+            <v:imagedata r:id="rId131" o:title=""/>
+          </v:shape>
+          <o:OLEObject Type="Embed" ProgID="Equation.DSMT4" ShapeID="_x0000_i1083" DrawAspect="Content" ObjectID="_1652005216" r:id="rId132"/>
         </w:object>
       </w:r>
       <w:r>
@@ -2461,11 +2481,36 @@
           <w:position w:val="-6"/>
         </w:rPr>
         <w:object w:dxaOrig="1900" w:dyaOrig="380">
-          <v:shape id="_x0000_i1084" type="#_x0000_t75" style="width:95.25pt;height:18.75pt" o:ole="">
-            <v:imagedata r:id="rId131" o:title=""/>
-          </v:shape>
-          <o:OLEObject Type="Embed" ProgID="Equation.DSMT4" ShapeID="_x0000_i1084" DrawAspect="Content" ObjectID="_1578110463" r:id="rId132"/>
-        </w:object>
+          <v:shape id="_x0000_i1084" type="#_x0000_t75" style="width:95.4pt;height:18.9pt" o:ole="">
+            <v:imagedata r:id="rId133" o:title=""/>
+          </v:shape>
+          <o:OLEObject Type="Embed" ProgID="Equation.DSMT4" ShapeID="_x0000_i1084" DrawAspect="Content" ObjectID="_1652005217" r:id="rId134"/>
+        </w:object>
+      </w:r>
+    </w:p>
+    <w:p>
+      <w:pPr>
+        <w:ind w:left="360"/>
+        <w:rPr>
+          <w:position w:val="-6"/>
+        </w:rPr>
+      </w:pPr>
+      <w:r>
+        <w:rPr>
+          <w:position w:val="-10"/>
+        </w:rPr>
+        <w:object w:dxaOrig="840" w:dyaOrig="420">
+          <v:shape id="_x0000_i1346" type="#_x0000_t75" style="width:42pt;height:21.3pt" o:ole="">
+            <v:imagedata r:id="rId135" o:title=""/>
+          </v:shape>
+          <o:OLEObject Type="Embed" ProgID="Equation.DSMT4" ShapeID="_x0000_i1346" DrawAspect="Content" ObjectID="_1652005218" r:id="rId136"/>
+        </w:object>
+      </w:r>
+      <w:r>
+        <w:rPr>
+          <w:position w:val="-6"/>
+        </w:rPr>
+        <w:t xml:space="preserve"> </w:t>
       </w:r>
     </w:p>
     <w:p>
@@ -2480,11 +2525,11 @@
         <w:rPr>
           <w:position w:val="-26"/>
         </w:rPr>
-        <w:object w:dxaOrig="2400" w:dyaOrig="580">
-          <v:shape id="_x0000_i1085" type="#_x0000_t75" style="width:120pt;height:29.25pt" o:ole="">
-            <v:imagedata r:id="rId133" o:title=""/>
-          </v:shape>
-          <o:OLEObject Type="Embed" ProgID="Equation.DSMT4" ShapeID="_x0000_i1085" DrawAspect="Content" ObjectID="_1578110464" r:id="rId134"/>
+        <w:object w:dxaOrig="1040" w:dyaOrig="580">
+          <v:shape id="_x0000_i1342" type="#_x0000_t75" style="width:51.9pt;height:29.1pt" o:ole="">
+            <v:imagedata r:id="rId137" o:title=""/>
+          </v:shape>
+          <o:OLEObject Type="Embed" ProgID="Equation.DSMT4" ShapeID="_x0000_i1342" DrawAspect="Content" ObjectID="_1652005219" r:id="rId138"/>
         </w:object>
       </w:r>
       <w:r>
@@ -2503,7 +2548,16 @@
         <w:t xml:space="preserve">It is a </w:t>
       </w:r>
       <w:r>
-        <w:t>parabola with vertex (0, 0).</w:t>
+        <w:t xml:space="preserve">parabola with vertex </w:t>
+      </w:r>
+      <w:r>
+        <w:rPr>
+          <w:color w:val="3333FF"/>
+        </w:rPr>
+        <w:t>(0, 0)</w:t>
+      </w:r>
+      <w:r>
+        <w:t>.</w:t>
       </w:r>
     </w:p>
     <w:p>
@@ -2553,10 +2607,10 @@
           <w:position w:val="-6"/>
         </w:rPr>
         <w:object w:dxaOrig="2140" w:dyaOrig="279">
-          <v:shape id="_x0000_i1086" type="#_x0000_t75" style="width:107.25pt;height:14.25pt" o:ole="">
-            <v:imagedata r:id="rId135" o:title=""/>
-          </v:shape>
-          <o:OLEObject Type="Embed" ProgID="Equation.DSMT4" ShapeID="_x0000_i1086" DrawAspect="Content" ObjectID="_1578110465" r:id="rId136"/>
+          <v:shape id="_x0000_i1086" type="#_x0000_t75" style="width:107.1pt;height:14.4pt" o:ole="">
+            <v:imagedata r:id="rId139" o:title=""/>
+          </v:shape>
+          <o:OLEObject Type="Embed" ProgID="Equation.DSMT4" ShapeID="_x0000_i1086" DrawAspect="Content" ObjectID="_1652005220" r:id="rId140"/>
         </w:object>
       </w:r>
     </w:p>
@@ -2595,10 +2649,10 @@
           <w:position w:val="-6"/>
         </w:rPr>
         <w:object w:dxaOrig="2140" w:dyaOrig="279">
-          <v:shape id="_x0000_i1087" type="#_x0000_t75" style="width:107.25pt;height:14.25pt" o:ole="">
-            <v:imagedata r:id="rId137" o:title=""/>
-          </v:shape>
-          <o:OLEObject Type="Embed" ProgID="Equation.DSMT4" ShapeID="_x0000_i1087" DrawAspect="Content" ObjectID="_1578110466" r:id="rId138"/>
+          <v:shape id="_x0000_i1087" type="#_x0000_t75" style="width:107.1pt;height:14.4pt" o:ole="">
+            <v:imagedata r:id="rId141" o:title=""/>
+          </v:shape>
+          <o:OLEObject Type="Embed" ProgID="Equation.DSMT4" ShapeID="_x0000_i1087" DrawAspect="Content" ObjectID="_1652005221" r:id="rId142"/>
         </w:object>
       </w:r>
       <w:r>
@@ -2640,10 +2694,10 @@
           <w:position w:val="-6"/>
         </w:rPr>
         <w:object w:dxaOrig="1100" w:dyaOrig="279">
-          <v:shape id="_x0000_i1088" type="#_x0000_t75" style="width:54.75pt;height:14.25pt" o:ole="">
-            <v:imagedata r:id="rId139" o:title=""/>
-          </v:shape>
-          <o:OLEObject Type="Embed" ProgID="Equation.DSMT4" ShapeID="_x0000_i1088" DrawAspect="Content" ObjectID="_1578110467" r:id="rId140"/>
+          <v:shape id="_x0000_i1088" type="#_x0000_t75" style="width:54.6pt;height:14.4pt" o:ole="">
+            <v:imagedata r:id="rId143" o:title=""/>
+          </v:shape>
+          <o:OLEObject Type="Embed" ProgID="Equation.DSMT4" ShapeID="_x0000_i1088" DrawAspect="Content" ObjectID="_1652005222" r:id="rId144"/>
         </w:object>
       </w:r>
     </w:p>
@@ -2656,11 +2710,11 @@
         <w:rPr>
           <w:position w:val="-16"/>
         </w:rPr>
-        <w:object w:dxaOrig="859" w:dyaOrig="400">
-          <v:shape id="_x0000_i1089" type="#_x0000_t75" style="width:42.75pt;height:19.5pt" o:ole="">
-            <v:imagedata r:id="rId141" o:title=""/>
-          </v:shape>
-          <o:OLEObject Type="Embed" ProgID="Equation.DSMT4" ShapeID="_x0000_i1089" DrawAspect="Content" ObjectID="_1578110468" r:id="rId142"/>
+        <w:object w:dxaOrig="920" w:dyaOrig="400">
+          <v:shape id="_x0000_i1348" type="#_x0000_t75" style="width:45.6pt;height:19.5pt" o:ole="">
+            <v:imagedata r:id="rId145" o:title=""/>
+          </v:shape>
+          <o:OLEObject Type="Embed" ProgID="Equation.DSMT4" ShapeID="_x0000_i1348" DrawAspect="Content" ObjectID="_1652005223" r:id="rId146"/>
         </w:object>
       </w:r>
     </w:p>
@@ -2704,10 +2758,10 @@
           <w:position w:val="-6"/>
         </w:rPr>
         <w:object w:dxaOrig="1520" w:dyaOrig="380">
-          <v:shape id="_x0000_i1090" type="#_x0000_t75" style="width:75.75pt;height:18.75pt" o:ole="">
-            <v:imagedata r:id="rId143" o:title=""/>
-          </v:shape>
-          <o:OLEObject Type="Embed" ProgID="Equation.DSMT4" ShapeID="_x0000_i1090" DrawAspect="Content" ObjectID="_1578110469" r:id="rId144"/>
+          <v:shape id="_x0000_i1090" type="#_x0000_t75" style="width:75.9pt;height:18.9pt" o:ole="">
+            <v:imagedata r:id="rId147" o:title=""/>
+          </v:shape>
+          <o:OLEObject Type="Embed" ProgID="Equation.DSMT4" ShapeID="_x0000_i1090" DrawAspect="Content" ObjectID="_1652005224" r:id="rId148"/>
         </w:object>
       </w:r>
     </w:p>
@@ -2740,10 +2794,10 @@
           <w:position w:val="-6"/>
         </w:rPr>
         <w:object w:dxaOrig="1560" w:dyaOrig="380">
-          <v:shape id="_x0000_i1091" type="#_x0000_t75" style="width:78pt;height:18.75pt" o:ole="">
-            <v:imagedata r:id="rId145" o:title=""/>
-          </v:shape>
-          <o:OLEObject Type="Embed" ProgID="Equation.DSMT4" ShapeID="_x0000_i1091" DrawAspect="Content" ObjectID="_1578110470" r:id="rId146"/>
+          <v:shape id="_x0000_i1091" type="#_x0000_t75" style="width:78pt;height:18.9pt" o:ole="">
+            <v:imagedata r:id="rId149" o:title=""/>
+          </v:shape>
+          <o:OLEObject Type="Embed" ProgID="Equation.DSMT4" ShapeID="_x0000_i1091" DrawAspect="Content" ObjectID="_1652005225" r:id="rId150"/>
         </w:object>
       </w:r>
     </w:p>
@@ -2759,10 +2813,10 @@
           <w:position w:val="-6"/>
         </w:rPr>
         <w:object w:dxaOrig="2120" w:dyaOrig="380">
-          <v:shape id="_x0000_i1092" type="#_x0000_t75" style="width:105.75pt;height:18.75pt" o:ole="">
-            <v:imagedata r:id="rId147" o:title=""/>
-          </v:shape>
-          <o:OLEObject Type="Embed" ProgID="Equation.DSMT4" ShapeID="_x0000_i1092" DrawAspect="Content" ObjectID="_1578110471" r:id="rId148"/>
+          <v:shape id="_x0000_i1092" type="#_x0000_t75" style="width:105.9pt;height:18.9pt" o:ole="">
+            <v:imagedata r:id="rId151" o:title=""/>
+          </v:shape>
+          <o:OLEObject Type="Embed" ProgID="Equation.DSMT4" ShapeID="_x0000_i1092" DrawAspect="Content" ObjectID="_1652005226" r:id="rId152"/>
         </w:object>
       </w:r>
       <w:r>
@@ -2785,9 +2839,9 @@
         </w:rPr>
         <w:object w:dxaOrig="840" w:dyaOrig="420">
           <v:shape id="_x0000_i1093" type="#_x0000_t75" style="width:42pt;height:21pt" o:ole="">
-            <v:imagedata r:id="rId149" o:title=""/>
-          </v:shape>
-          <o:OLEObject Type="Embed" ProgID="Equation.DSMT4" ShapeID="_x0000_i1093" DrawAspect="Content" ObjectID="_1578110472" r:id="rId150"/>
+            <v:imagedata r:id="rId153" o:title=""/>
+          </v:shape>
+          <o:OLEObject Type="Embed" ProgID="Equation.DSMT4" ShapeID="_x0000_i1093" DrawAspect="Content" ObjectID="_1652005227" r:id="rId154"/>
         </w:object>
       </w:r>
     </w:p>
@@ -2803,11 +2857,11 @@
         <w:rPr>
           <w:position w:val="-16"/>
         </w:rPr>
-        <w:object w:dxaOrig="780" w:dyaOrig="400">
-          <v:shape id="_x0000_i1094" type="#_x0000_t75" style="width:39pt;height:20.25pt" o:ole="">
-            <v:imagedata r:id="rId151" o:title=""/>
-          </v:shape>
-          <o:OLEObject Type="Embed" ProgID="Equation.DSMT4" ShapeID="_x0000_i1094" DrawAspect="Content" ObjectID="_1578110473" r:id="rId152"/>
+        <w:object w:dxaOrig="859" w:dyaOrig="400">
+          <v:shape id="_x0000_i1352" type="#_x0000_t75" style="width:42.9pt;height:20.4pt" o:ole="">
+            <v:imagedata r:id="rId155" o:title=""/>
+          </v:shape>
+          <o:OLEObject Type="Embed" ProgID="Equation.DSMT4" ShapeID="_x0000_i1352" DrawAspect="Content" ObjectID="_1652005228" r:id="rId156"/>
         </w:object>
       </w:r>
     </w:p>
@@ -2864,10 +2918,10 @@
           <w:position w:val="-6"/>
         </w:rPr>
         <w:object w:dxaOrig="1880" w:dyaOrig="279">
-          <v:shape id="_x0000_i1095" type="#_x0000_t75" style="width:93.75pt;height:14.25pt" o:ole="">
-            <v:imagedata r:id="rId153" o:title=""/>
-          </v:shape>
-          <o:OLEObject Type="Embed" ProgID="Equation.DSMT4" ShapeID="_x0000_i1095" DrawAspect="Content" ObjectID="_1578110474" r:id="rId154"/>
+          <v:shape id="_x0000_i1095" type="#_x0000_t75" style="width:93.6pt;height:14.4pt" o:ole="">
+            <v:imagedata r:id="rId157" o:title=""/>
+          </v:shape>
+          <o:OLEObject Type="Embed" ProgID="Equation.DSMT4" ShapeID="_x0000_i1095" DrawAspect="Content" ObjectID="_1652005229" r:id="rId158"/>
         </w:object>
       </w:r>
     </w:p>
@@ -2900,10 +2954,10 @@
           <w:position w:val="-6"/>
         </w:rPr>
         <w:object w:dxaOrig="1920" w:dyaOrig="279">
-          <v:shape id="_x0000_i1096" type="#_x0000_t75" style="width:96pt;height:14.25pt" o:ole="">
-            <v:imagedata r:id="rId155" o:title=""/>
-          </v:shape>
-          <o:OLEObject Type="Embed" ProgID="Equation.DSMT4" ShapeID="_x0000_i1096" DrawAspect="Content" ObjectID="_1578110475" r:id="rId156"/>
+          <v:shape id="_x0000_i1096" type="#_x0000_t75" style="width:96pt;height:14.4pt" o:ole="">
+            <v:imagedata r:id="rId159" o:title=""/>
+          </v:shape>
+          <o:OLEObject Type="Embed" ProgID="Equation.DSMT4" ShapeID="_x0000_i1096" DrawAspect="Content" ObjectID="_1652005230" r:id="rId160"/>
         </w:object>
       </w:r>
     </w:p>
@@ -2919,10 +2973,10 @@
           <w:position w:val="-6"/>
         </w:rPr>
         <w:object w:dxaOrig="2299" w:dyaOrig="380">
-          <v:shape id="_x0000_i1097" type="#_x0000_t75" style="width:114.75pt;height:18.75pt" o:ole="">
-            <v:imagedata r:id="rId157" o:title=""/>
-          </v:shape>
-          <o:OLEObject Type="Embed" ProgID="Equation.DSMT4" ShapeID="_x0000_i1097" DrawAspect="Content" ObjectID="_1578110476" r:id="rId158"/>
+          <v:shape id="_x0000_i1097" type="#_x0000_t75" style="width:114.6pt;height:18.9pt" o:ole="">
+            <v:imagedata r:id="rId161" o:title=""/>
+          </v:shape>
+          <o:OLEObject Type="Embed" ProgID="Equation.DSMT4" ShapeID="_x0000_i1097" DrawAspect="Content" ObjectID="_1652005231" r:id="rId162"/>
         </w:object>
       </w:r>
       <w:r>
@@ -2944,10 +2998,10 @@
           <w:position w:val="-10"/>
         </w:rPr>
         <w:object w:dxaOrig="1820" w:dyaOrig="420">
-          <v:shape id="_x0000_i1098" type="#_x0000_t75" style="width:90.75pt;height:21pt" o:ole="">
-            <v:imagedata r:id="rId159" o:title=""/>
-          </v:shape>
-          <o:OLEObject Type="Embed" ProgID="Equation.DSMT4" ShapeID="_x0000_i1098" DrawAspect="Content" ObjectID="_1578110477" r:id="rId160"/>
+          <v:shape id="_x0000_i1098" type="#_x0000_t75" style="width:90.6pt;height:21pt" o:ole="">
+            <v:imagedata r:id="rId163" o:title=""/>
+          </v:shape>
+          <o:OLEObject Type="Embed" ProgID="Equation.DSMT4" ShapeID="_x0000_i1098" DrawAspect="Content" ObjectID="_1652005232" r:id="rId164"/>
         </w:object>
       </w:r>
     </w:p>
@@ -2964,9 +3018,9 @@
         </w:rPr>
         <w:object w:dxaOrig="2160" w:dyaOrig="420">
           <v:shape id="_x0000_i1099" type="#_x0000_t75" style="width:108pt;height:21pt" o:ole="">
-            <v:imagedata r:id="rId161" o:title=""/>
-          </v:shape>
-          <o:OLEObject Type="Embed" ProgID="Equation.DSMT4" ShapeID="_x0000_i1099" DrawAspect="Content" ObjectID="_1578110478" r:id="rId162"/>
+            <v:imagedata r:id="rId165" o:title=""/>
+          </v:shape>
+          <o:OLEObject Type="Embed" ProgID="Equation.DSMT4" ShapeID="_x0000_i1099" DrawAspect="Content" ObjectID="_1652005233" r:id="rId166"/>
         </w:object>
       </w:r>
     </w:p>
@@ -2982,10 +3036,10 @@
           <w:position w:val="-10"/>
         </w:rPr>
         <w:object w:dxaOrig="3019" w:dyaOrig="420">
-          <v:shape id="_x0000_i1100" type="#_x0000_t75" style="width:150.75pt;height:21pt" o:ole="">
-            <v:imagedata r:id="rId163" o:title=""/>
-          </v:shape>
-          <o:OLEObject Type="Embed" ProgID="Equation.DSMT4" ShapeID="_x0000_i1100" DrawAspect="Content" ObjectID="_1578110479" r:id="rId164"/>
+          <v:shape id="_x0000_i1100" type="#_x0000_t75" style="width:150.9pt;height:21pt" o:ole="">
+            <v:imagedata r:id="rId167" o:title=""/>
+          </v:shape>
+          <o:OLEObject Type="Embed" ProgID="Equation.DSMT4" ShapeID="_x0000_i1100" DrawAspect="Content" ObjectID="_1652005234" r:id="rId168"/>
         </w:object>
       </w:r>
     </w:p>
@@ -3002,10 +3056,10 @@
           <w:position w:val="-14"/>
         </w:rPr>
         <w:object w:dxaOrig="2200" w:dyaOrig="480">
-          <v:shape id="_x0000_i1101" type="#_x0000_t75" style="width:110.25pt;height:24pt" o:ole="">
-            <v:imagedata r:id="rId165" o:title=""/>
-          </v:shape>
-          <o:OLEObject Type="Embed" ProgID="Equation.DSMT4" ShapeID="_x0000_i1101" DrawAspect="Content" ObjectID="_1578110480" r:id="rId166"/>
+          <v:shape id="_x0000_i1101" type="#_x0000_t75" style="width:110.1pt;height:24pt" o:ole="">
+            <v:imagedata r:id="rId169" o:title=""/>
+          </v:shape>
+          <o:OLEObject Type="Embed" ProgID="Equation.DSMT4" ShapeID="_x0000_i1101" DrawAspect="Content" ObjectID="_1652005235" r:id="rId170"/>
         </w:object>
       </w:r>
     </w:p>
@@ -3024,10 +3078,10 @@
           <w:position w:val="-14"/>
         </w:rPr>
         <w:object w:dxaOrig="980" w:dyaOrig="400">
-          <v:shape id="_x0000_i1102" type="#_x0000_t75" style="width:48.75pt;height:20.25pt" o:ole="">
-            <v:imagedata r:id="rId167" o:title=""/>
-          </v:shape>
-          <o:OLEObject Type="Embed" ProgID="Equation.DSMT4" ShapeID="_x0000_i1102" DrawAspect="Content" ObjectID="_1578110481" r:id="rId168"/>
+          <v:shape id="_x0000_i1102" type="#_x0000_t75" style="width:48.9pt;height:20.4pt" o:ole="">
+            <v:imagedata r:id="rId171" o:title=""/>
+          </v:shape>
+          <o:OLEObject Type="Embed" ProgID="Equation.DSMT4" ShapeID="_x0000_i1102" DrawAspect="Content" ObjectID="_1652005236" r:id="rId172"/>
         </w:object>
       </w:r>
       <w:r>
@@ -3044,10 +3098,10 @@
           <w:position w:val="-6"/>
         </w:rPr>
         <w:object w:dxaOrig="720" w:dyaOrig="340">
-          <v:shape id="_x0000_i1103" type="#_x0000_t75" style="width:36pt;height:17.25pt" o:ole="">
-            <v:imagedata r:id="rId169" o:title=""/>
-          </v:shape>
-          <o:OLEObject Type="Embed" ProgID="Equation.DSMT4" ShapeID="_x0000_i1103" DrawAspect="Content" ObjectID="_1578110482" r:id="rId170"/>
+          <v:shape id="_x0000_i1103" type="#_x0000_t75" style="width:36pt;height:17.4pt" o:ole="">
+            <v:imagedata r:id="rId173" o:title=""/>
+          </v:shape>
+          <o:OLEObject Type="Embed" ProgID="Equation.DSMT4" ShapeID="_x0000_i1103" DrawAspect="Content" ObjectID="_1652005237" r:id="rId174"/>
         </w:object>
       </w:r>
       <w:r>
@@ -3093,10 +3147,10 @@
           <w:position w:val="-22"/>
         </w:rPr>
         <w:object w:dxaOrig="1719" w:dyaOrig="560">
-          <v:shape id="_x0000_i1104" type="#_x0000_t75" style="width:86.25pt;height:27.75pt" o:ole="">
-            <v:imagedata r:id="rId171" o:title=""/>
-          </v:shape>
-          <o:OLEObject Type="Embed" ProgID="Equation.DSMT4" ShapeID="_x0000_i1104" DrawAspect="Content" ObjectID="_1578110483" r:id="rId172"/>
+          <v:shape id="_x0000_i1104" type="#_x0000_t75" style="width:86.1pt;height:27.6pt" o:ole="">
+            <v:imagedata r:id="rId175" o:title=""/>
+          </v:shape>
+          <o:OLEObject Type="Embed" ProgID="Equation.DSMT4" ShapeID="_x0000_i1104" DrawAspect="Content" ObjectID="_1652005238" r:id="rId176"/>
         </w:object>
       </w:r>
     </w:p>
@@ -3129,10 +3183,10 @@
           <w:position w:val="-22"/>
         </w:rPr>
         <w:object w:dxaOrig="1740" w:dyaOrig="560">
-          <v:shape id="_x0000_i1105" type="#_x0000_t75" style="width:87pt;height:27.75pt" o:ole="">
-            <v:imagedata r:id="rId173" o:title=""/>
-          </v:shape>
-          <o:OLEObject Type="Embed" ProgID="Equation.DSMT4" ShapeID="_x0000_i1105" DrawAspect="Content" ObjectID="_1578110484" r:id="rId174"/>
+          <v:shape id="_x0000_i1105" type="#_x0000_t75" style="width:87pt;height:27.6pt" o:ole="">
+            <v:imagedata r:id="rId177" o:title=""/>
+          </v:shape>
+          <o:OLEObject Type="Embed" ProgID="Equation.DSMT4" ShapeID="_x0000_i1105" DrawAspect="Content" ObjectID="_1652005239" r:id="rId178"/>
         </w:object>
       </w:r>
     </w:p>
@@ -3145,10 +3199,10 @@
           <w:position w:val="-22"/>
         </w:rPr>
         <w:object w:dxaOrig="3320" w:dyaOrig="560">
-          <v:shape id="_x0000_i1106" type="#_x0000_t75" style="width:165.75pt;height:27.75pt" o:ole="">
-            <v:imagedata r:id="rId175" o:title=""/>
-          </v:shape>
-          <o:OLEObject Type="Embed" ProgID="Equation.DSMT4" ShapeID="_x0000_i1106" DrawAspect="Content" ObjectID="_1578110485" r:id="rId176"/>
+          <v:shape id="_x0000_i1106" type="#_x0000_t75" style="width:165.6pt;height:27.6pt" o:ole="">
+            <v:imagedata r:id="rId179" o:title=""/>
+          </v:shape>
+          <o:OLEObject Type="Embed" ProgID="Equation.DSMT4" ShapeID="_x0000_i1106" DrawAspect="Content" ObjectID="_1652005240" r:id="rId180"/>
         </w:object>
       </w:r>
     </w:p>
@@ -3161,10 +3215,10 @@
           <w:position w:val="-20"/>
         </w:rPr>
         <w:object w:dxaOrig="2380" w:dyaOrig="600">
-          <v:shape id="_x0000_i1107" type="#_x0000_t75" style="width:119.25pt;height:30pt" o:ole="">
-            <v:imagedata r:id="rId177" o:title=""/>
-          </v:shape>
-          <o:OLEObject Type="Embed" ProgID="Equation.DSMT4" ShapeID="_x0000_i1107" DrawAspect="Content" ObjectID="_1578110486" r:id="rId178"/>
+          <v:shape id="_x0000_i1107" type="#_x0000_t75" style="width:119.1pt;height:30pt" o:ole="">
+            <v:imagedata r:id="rId181" o:title=""/>
+          </v:shape>
+          <o:OLEObject Type="Embed" ProgID="Equation.DSMT4" ShapeID="_x0000_i1107" DrawAspect="Content" ObjectID="_1652005241" r:id="rId182"/>
         </w:object>
       </w:r>
     </w:p>
@@ -3177,10 +3231,10 @@
           <w:position w:val="-20"/>
         </w:rPr>
         <w:object w:dxaOrig="1460" w:dyaOrig="600">
-          <v:shape id="_x0000_i1108" type="#_x0000_t75" style="width:72.75pt;height:30pt" o:ole="">
-            <v:imagedata r:id="rId179" o:title=""/>
-          </v:shape>
-          <o:OLEObject Type="Embed" ProgID="Equation.DSMT4" ShapeID="_x0000_i1108" DrawAspect="Content" ObjectID="_1578110487" r:id="rId180"/>
+          <v:shape id="_x0000_i1108" type="#_x0000_t75" style="width:72.9pt;height:30pt" o:ole="">
+            <v:imagedata r:id="rId183" o:title=""/>
+          </v:shape>
+          <o:OLEObject Type="Embed" ProgID="Equation.DSMT4" ShapeID="_x0000_i1108" DrawAspect="Content" ObjectID="_1652005242" r:id="rId184"/>
         </w:object>
       </w:r>
     </w:p>
@@ -3194,10 +3248,10 @@
           <w:position w:val="-16"/>
         </w:rPr>
         <w:object w:dxaOrig="1440" w:dyaOrig="440">
-          <v:shape id="_x0000_i1109" type="#_x0000_t75" style="width:1in;height:21.75pt" o:ole="">
-            <v:imagedata r:id="rId181" o:title=""/>
-          </v:shape>
-          <o:OLEObject Type="Embed" ProgID="Equation.DSMT4" ShapeID="_x0000_i1109" DrawAspect="Content" ObjectID="_1578110488" r:id="rId182"/>
+          <v:shape id="_x0000_i1109" type="#_x0000_t75" style="width:1in;height:21.9pt" o:ole="">
+            <v:imagedata r:id="rId185" o:title=""/>
+          </v:shape>
+          <o:OLEObject Type="Embed" ProgID="Equation.DSMT4" ShapeID="_x0000_i1109" DrawAspect="Content" ObjectID="_1652005243" r:id="rId186"/>
         </w:object>
       </w:r>
     </w:p>
@@ -3223,10 +3277,10 @@
           <w:position w:val="-8"/>
         </w:rPr>
         <w:object w:dxaOrig="920" w:dyaOrig="360">
-          <v:shape id="_x0000_i1110" type="#_x0000_t75" style="width:45.75pt;height:18pt" o:ole="">
-            <v:imagedata r:id="rId183" o:title=""/>
-          </v:shape>
-          <o:OLEObject Type="Embed" ProgID="Equation.DSMT4" ShapeID="_x0000_i1110" DrawAspect="Content" ObjectID="_1578110489" r:id="rId184"/>
+          <v:shape id="_x0000_i1110" type="#_x0000_t75" style="width:45.9pt;height:18pt" o:ole="">
+            <v:imagedata r:id="rId187" o:title=""/>
+          </v:shape>
+          <o:OLEObject Type="Embed" ProgID="Equation.DSMT4" ShapeID="_x0000_i1110" DrawAspect="Content" ObjectID="_1652005244" r:id="rId188"/>
         </w:object>
       </w:r>
       <w:r>
@@ -3271,10 +3325,10 @@
           <w:position w:val="-20"/>
         </w:rPr>
         <w:object w:dxaOrig="1760" w:dyaOrig="520">
-          <v:shape id="_x0000_i1111" type="#_x0000_t75" style="width:87.75pt;height:26.25pt" o:ole="">
-            <v:imagedata r:id="rId185" o:title=""/>
-          </v:shape>
-          <o:OLEObject Type="Embed" ProgID="Equation.DSMT4" ShapeID="_x0000_i1111" DrawAspect="Content" ObjectID="_1578110490" r:id="rId186"/>
+          <v:shape id="_x0000_i1111" type="#_x0000_t75" style="width:87.6pt;height:26.4pt" o:ole="">
+            <v:imagedata r:id="rId189" o:title=""/>
+          </v:shape>
+          <o:OLEObject Type="Embed" ProgID="Equation.DSMT4" ShapeID="_x0000_i1111" DrawAspect="Content" ObjectID="_1652005245" r:id="rId190"/>
         </w:object>
       </w:r>
     </w:p>
@@ -3307,10 +3361,10 @@
           <w:position w:val="-6"/>
         </w:rPr>
         <w:object w:dxaOrig="1980" w:dyaOrig="279">
-          <v:shape id="_x0000_i1112" type="#_x0000_t75" style="width:99pt;height:14.25pt" o:ole="">
-            <v:imagedata r:id="rId187" o:title=""/>
-          </v:shape>
-          <o:OLEObject Type="Embed" ProgID="Equation.DSMT4" ShapeID="_x0000_i1112" DrawAspect="Content" ObjectID="_1578110491" r:id="rId188"/>
+          <v:shape id="_x0000_i1112" type="#_x0000_t75" style="width:99pt;height:14.4pt" o:ole="">
+            <v:imagedata r:id="rId191" o:title=""/>
+          </v:shape>
+          <o:OLEObject Type="Embed" ProgID="Equation.DSMT4" ShapeID="_x0000_i1112" DrawAspect="Content" ObjectID="_1652005246" r:id="rId192"/>
         </w:object>
       </w:r>
     </w:p>
@@ -3325,9 +3379,9 @@
         </w:rPr>
         <w:object w:dxaOrig="1200" w:dyaOrig="400">
           <v:shape id="_x0000_i1113" type="#_x0000_t75" style="width:60pt;height:19.5pt" o:ole="">
-            <v:imagedata r:id="rId189" o:title=""/>
-          </v:shape>
-          <o:OLEObject Type="Embed" ProgID="Equation.DSMT4" ShapeID="_x0000_i1113" DrawAspect="Content" ObjectID="_1578110492" r:id="rId190"/>
+            <v:imagedata r:id="rId193" o:title=""/>
+          </v:shape>
+          <o:OLEObject Type="Embed" ProgID="Equation.DSMT4" ShapeID="_x0000_i1113" DrawAspect="Content" ObjectID="_1652005247" r:id="rId194"/>
         </w:object>
       </w:r>
     </w:p>
@@ -3344,10 +3398,10 @@
           <w:position w:val="-10"/>
         </w:rPr>
         <w:object w:dxaOrig="1060" w:dyaOrig="320">
-          <v:shape id="_x0000_i1114" type="#_x0000_t75" style="width:53.25pt;height:15.75pt" o:ole="">
-            <v:imagedata r:id="rId191" o:title=""/>
-          </v:shape>
-          <o:OLEObject Type="Embed" ProgID="Equation.DSMT4" ShapeID="_x0000_i1114" DrawAspect="Content" ObjectID="_1578110493" r:id="rId192"/>
+          <v:shape id="_x0000_i1114" type="#_x0000_t75" style="width:53.4pt;height:15.6pt" o:ole="">
+            <v:imagedata r:id="rId195" o:title=""/>
+          </v:shape>
+          <o:OLEObject Type="Embed" ProgID="Equation.DSMT4" ShapeID="_x0000_i1114" DrawAspect="Content" ObjectID="_1652005248" r:id="rId196"/>
         </w:object>
       </w:r>
       <w:r>
@@ -3395,10 +3449,10 @@
           <w:position w:val="-10"/>
         </w:rPr>
         <w:object w:dxaOrig="580" w:dyaOrig="260">
-          <v:shape id="_x0000_i1115" type="#_x0000_t75" style="width:29.25pt;height:12.75pt" o:ole="">
-            <v:imagedata r:id="rId193" o:title=""/>
-          </v:shape>
-          <o:OLEObject Type="Embed" ProgID="Equation.DSMT4" ShapeID="_x0000_i1115" DrawAspect="Content" ObjectID="_1578110494" r:id="rId194"/>
+          <v:shape id="_x0000_i1115" type="#_x0000_t75" style="width:29.4pt;height:12.9pt" o:ole="">
+            <v:imagedata r:id="rId197" o:title=""/>
+          </v:shape>
+          <o:OLEObject Type="Embed" ProgID="Equation.DSMT4" ShapeID="_x0000_i1115" DrawAspect="Content" ObjectID="_1652005249" r:id="rId198"/>
         </w:object>
       </w:r>
     </w:p>
@@ -3432,9 +3486,9 @@
         </w:rPr>
         <w:object w:dxaOrig="600" w:dyaOrig="260">
           <v:shape id="_x0000_i1116" type="#_x0000_t75" style="width:30pt;height:13.5pt" o:ole="">
-            <v:imagedata r:id="rId195" o:title=""/>
-          </v:shape>
-          <o:OLEObject Type="Embed" ProgID="Equation.DSMT4" ShapeID="_x0000_i1116" DrawAspect="Content" ObjectID="_1578110495" r:id="rId196"/>
+            <v:imagedata r:id="rId199" o:title=""/>
+          </v:shape>
+          <o:OLEObject Type="Embed" ProgID="Equation.DSMT4" ShapeID="_x0000_i1116" DrawAspect="Content" ObjectID="_1652005250" r:id="rId200"/>
         </w:object>
       </w:r>
     </w:p>
@@ -3450,10 +3504,10 @@
           <w:position w:val="-6"/>
         </w:rPr>
         <w:object w:dxaOrig="1560" w:dyaOrig="279">
-          <v:shape id="_x0000_i1117" type="#_x0000_t75" style="width:78pt;height:14.25pt" o:ole="">
-            <v:imagedata r:id="rId197" o:title=""/>
-          </v:shape>
-          <o:OLEObject Type="Embed" ProgID="Equation.DSMT4" ShapeID="_x0000_i1117" DrawAspect="Content" ObjectID="_1578110496" r:id="rId198"/>
+          <v:shape id="_x0000_i1117" type="#_x0000_t75" style="width:78pt;height:14.4pt" o:ole="">
+            <v:imagedata r:id="rId201" o:title=""/>
+          </v:shape>
+          <o:OLEObject Type="Embed" ProgID="Equation.DSMT4" ShapeID="_x0000_i1117" DrawAspect="Content" ObjectID="_1652005251" r:id="rId202"/>
         </w:object>
       </w:r>
     </w:p>
@@ -3473,10 +3527,10 @@
           <w:position w:val="-6"/>
         </w:rPr>
         <w:object w:dxaOrig="1240" w:dyaOrig="279">
-          <v:shape id="_x0000_i1118" type="#_x0000_t75" style="width:62.25pt;height:14.25pt" o:ole="">
-            <v:imagedata r:id="rId199" o:title=""/>
-          </v:shape>
-          <o:OLEObject Type="Embed" ProgID="Equation.DSMT4" ShapeID="_x0000_i1118" DrawAspect="Content" ObjectID="_1578110497" r:id="rId200"/>
+          <v:shape id="_x0000_i1118" type="#_x0000_t75" style="width:62.1pt;height:14.4pt" o:ole="">
+            <v:imagedata r:id="rId203" o:title=""/>
+          </v:shape>
+          <o:OLEObject Type="Embed" ProgID="Equation.DSMT4" ShapeID="_x0000_i1118" DrawAspect="Content" ObjectID="_1652005252" r:id="rId204"/>
         </w:object>
       </w:r>
     </w:p>
@@ -3495,10 +3549,10 @@
           <w:position w:val="-26"/>
         </w:rPr>
         <w:object w:dxaOrig="820" w:dyaOrig="580">
-          <v:shape id="_x0000_i1119" type="#_x0000_t75" style="width:41.25pt;height:29.25pt" o:ole="">
-            <v:imagedata r:id="rId201" o:title=""/>
-          </v:shape>
-          <o:OLEObject Type="Embed" ProgID="Equation.DSMT4" ShapeID="_x0000_i1119" DrawAspect="Content" ObjectID="_1578110498" r:id="rId202"/>
+          <v:shape id="_x0000_i1119" type="#_x0000_t75" style="width:41.1pt;height:29.4pt" o:ole="">
+            <v:imagedata r:id="rId205" o:title=""/>
+          </v:shape>
+          <o:OLEObject Type="Embed" ProgID="Equation.DSMT4" ShapeID="_x0000_i1119" DrawAspect="Content" ObjectID="_1652005253" r:id="rId206"/>
         </w:object>
       </w:r>
     </w:p>
@@ -3546,10 +3600,10 @@
           <w:position w:val="-10"/>
         </w:rPr>
         <w:object w:dxaOrig="1160" w:dyaOrig="420">
-          <v:shape id="_x0000_i1120" type="#_x0000_t75" style="width:57.75pt;height:21pt" o:ole="">
-            <v:imagedata r:id="rId203" o:title=""/>
-          </v:shape>
-          <o:OLEObject Type="Embed" ProgID="Equation.DSMT4" ShapeID="_x0000_i1120" DrawAspect="Content" ObjectID="_1578110499" r:id="rId204"/>
+          <v:shape id="_x0000_i1120" type="#_x0000_t75" style="width:57.9pt;height:21pt" o:ole="">
+            <v:imagedata r:id="rId207" o:title=""/>
+          </v:shape>
+          <o:OLEObject Type="Embed" ProgID="Equation.DSMT4" ShapeID="_x0000_i1120" DrawAspect="Content" ObjectID="_1652005254" r:id="rId208"/>
         </w:object>
       </w:r>
     </w:p>
@@ -3582,10 +3636,10 @@
           <w:position w:val="-10"/>
         </w:rPr>
         <w:object w:dxaOrig="1180" w:dyaOrig="420">
-          <v:shape id="_x0000_i1121" type="#_x0000_t75" style="width:59.25pt;height:21pt" o:ole="">
-            <v:imagedata r:id="rId205" o:title=""/>
-          </v:shape>
-          <o:OLEObject Type="Embed" ProgID="Equation.DSMT4" ShapeID="_x0000_i1121" DrawAspect="Content" ObjectID="_1578110500" r:id="rId206"/>
+          <v:shape id="_x0000_i1121" type="#_x0000_t75" style="width:59.1pt;height:21pt" o:ole="">
+            <v:imagedata r:id="rId209" o:title=""/>
+          </v:shape>
+          <o:OLEObject Type="Embed" ProgID="Equation.DSMT4" ShapeID="_x0000_i1121" DrawAspect="Content" ObjectID="_1652005255" r:id="rId210"/>
         </w:object>
       </w:r>
     </w:p>
@@ -3601,10 +3655,10 @@
           <w:position w:val="-6"/>
         </w:rPr>
         <w:object w:dxaOrig="2420" w:dyaOrig="380">
-          <v:shape id="_x0000_i1122" type="#_x0000_t75" style="width:121.5pt;height:18.75pt" o:ole="">
-            <v:imagedata r:id="rId207" o:title=""/>
-          </v:shape>
-          <o:OLEObject Type="Embed" ProgID="Equation.DSMT4" ShapeID="_x0000_i1122" DrawAspect="Content" ObjectID="_1578110501" r:id="rId208"/>
+          <v:shape id="_x0000_i1122" type="#_x0000_t75" style="width:121.5pt;height:18.9pt" o:ole="">
+            <v:imagedata r:id="rId211" o:title=""/>
+          </v:shape>
+          <o:OLEObject Type="Embed" ProgID="Equation.DSMT4" ShapeID="_x0000_i1122" DrawAspect="Content" ObjectID="_1652005256" r:id="rId212"/>
         </w:object>
       </w:r>
     </w:p>
@@ -3620,16 +3674,16 @@
           <w:position w:val="-22"/>
         </w:rPr>
         <w:object w:dxaOrig="2260" w:dyaOrig="560">
-          <v:shape id="_x0000_i1123" type="#_x0000_t75" style="width:113.25pt;height:27.75pt" o:ole="">
-            <v:imagedata r:id="rId209" o:title=""/>
-          </v:shape>
-          <o:OLEObject Type="Embed" ProgID="Equation.DSMT4" ShapeID="_x0000_i1123" DrawAspect="Content" ObjectID="_1578110502" r:id="rId210"/>
-        </w:object>
-      </w:r>
-    </w:p>
-    <w:p>
-      <w:pPr>
-        <w:spacing w:line="360" w:lineRule="auto"/>
+          <v:shape id="_x0000_i1123" type="#_x0000_t75" style="width:113.1pt;height:27.6pt" o:ole="">
+            <v:imagedata r:id="rId213" o:title=""/>
+          </v:shape>
+          <o:OLEObject Type="Embed" ProgID="Equation.DSMT4" ShapeID="_x0000_i1123" DrawAspect="Content" ObjectID="_1652005257" r:id="rId214"/>
+        </w:object>
+      </w:r>
+    </w:p>
+    <w:p>
+      <w:pPr>
+        <w:spacing w:line="480" w:lineRule="auto"/>
         <w:ind w:left="360"/>
       </w:pPr>
       <w:r>
@@ -3638,9 +3692,9 @@
         </w:rPr>
         <w:object w:dxaOrig="1440" w:dyaOrig="420">
           <v:shape id="_x0000_i1124" type="#_x0000_t75" style="width:1in;height:21pt" o:ole="">
-            <v:imagedata r:id="rId211" o:title=""/>
-          </v:shape>
-          <o:OLEObject Type="Embed" ProgID="Equation.DSMT4" ShapeID="_x0000_i1124" DrawAspect="Content" ObjectID="_1578110503" r:id="rId212"/>
+            <v:imagedata r:id="rId215" o:title=""/>
+          </v:shape>
+          <o:OLEObject Type="Embed" ProgID="Equation.DSMT4" ShapeID="_x0000_i1124" DrawAspect="Content" ObjectID="_1652005258" r:id="rId216"/>
         </w:object>
       </w:r>
     </w:p>
@@ -3672,7 +3726,7 @@
                     <pic:cNvPicPr/>
                   </pic:nvPicPr>
                   <pic:blipFill>
-                    <a:blip r:embed="rId213"/>
+                    <a:blip r:embed="rId217"/>
                     <a:stretch>
                       <a:fillRect/>
                     </a:stretch>
@@ -3695,6 +3749,7 @@
     </w:p>
     <w:p/>
     <w:p/>
+    <w:p/>
     <w:p>
       <w:pPr>
         <w:spacing w:line="360" w:lineRule="auto"/>
@@ -3725,10 +3780,10 @@
           <w:position w:val="-20"/>
         </w:rPr>
         <w:object w:dxaOrig="1219" w:dyaOrig="639">
-          <v:shape id="_x0000_i1125" type="#_x0000_t75" style="width:60.75pt;height:32.25pt" o:ole="">
-            <v:imagedata r:id="rId214" o:title=""/>
-          </v:shape>
-          <o:OLEObject Type="Embed" ProgID="Equation.DSMT4" ShapeID="_x0000_i1125" DrawAspect="Content" ObjectID="_1578110504" r:id="rId215"/>
+          <v:shape id="_x0000_i1125" type="#_x0000_t75" style="width:60.9pt;height:32.1pt" o:ole="">
+            <v:imagedata r:id="rId218" o:title=""/>
+          </v:shape>
+          <o:OLEObject Type="Embed" ProgID="Equation.DSMT4" ShapeID="_x0000_i1125" DrawAspect="Content" ObjectID="_1652005259" r:id="rId219"/>
         </w:object>
       </w:r>
     </w:p>
@@ -3762,9 +3817,9 @@
         </w:rPr>
         <w:object w:dxaOrig="1260" w:dyaOrig="660">
           <v:shape id="_x0000_i1126" type="#_x0000_t75" style="width:63pt;height:33pt" o:ole="">
-            <v:imagedata r:id="rId216" o:title=""/>
-          </v:shape>
-          <o:OLEObject Type="Embed" ProgID="Equation.DSMT4" ShapeID="_x0000_i1126" DrawAspect="Content" ObjectID="_1578110505" r:id="rId217"/>
+            <v:imagedata r:id="rId220" o:title=""/>
+          </v:shape>
+          <o:OLEObject Type="Embed" ProgID="Equation.DSMT4" ShapeID="_x0000_i1126" DrawAspect="Content" ObjectID="_1652005260" r:id="rId221"/>
         </w:object>
       </w:r>
     </w:p>
@@ -3781,10 +3836,10 @@
           <w:position w:val="-10"/>
         </w:rPr>
         <w:object w:dxaOrig="1579" w:dyaOrig="420">
-          <v:shape id="_x0000_i1127" type="#_x0000_t75" style="width:78.75pt;height:21pt" o:ole="">
-            <v:imagedata r:id="rId218" o:title=""/>
-          </v:shape>
-          <o:OLEObject Type="Embed" ProgID="Equation.DSMT4" ShapeID="_x0000_i1127" DrawAspect="Content" ObjectID="_1578110506" r:id="rId219"/>
+          <v:shape id="_x0000_i1127" type="#_x0000_t75" style="width:78.6pt;height:21pt" o:ole="">
+            <v:imagedata r:id="rId222" o:title=""/>
+          </v:shape>
+          <o:OLEObject Type="Embed" ProgID="Equation.DSMT4" ShapeID="_x0000_i1127" DrawAspect="Content" ObjectID="_1652005261" r:id="rId223"/>
         </w:object>
       </w:r>
     </w:p>
@@ -3805,9 +3860,9 @@
         </w:rPr>
         <w:object w:dxaOrig="2960" w:dyaOrig="420">
           <v:shape id="_x0000_i1128" type="#_x0000_t75" style="width:148.5pt;height:21pt" o:ole="">
-            <v:imagedata r:id="rId220" o:title=""/>
-          </v:shape>
-          <o:OLEObject Type="Embed" ProgID="Equation.DSMT4" ShapeID="_x0000_i1128" DrawAspect="Content" ObjectID="_1578110507" r:id="rId221"/>
+            <v:imagedata r:id="rId224" o:title=""/>
+          </v:shape>
+          <o:OLEObject Type="Embed" ProgID="Equation.DSMT4" ShapeID="_x0000_i1128" DrawAspect="Content" ObjectID="_1652005262" r:id="rId225"/>
         </w:object>
       </w:r>
     </w:p>
@@ -3843,10 +3898,10 @@
           <w:position w:val="-10"/>
         </w:rPr>
         <w:object w:dxaOrig="620" w:dyaOrig="320">
-          <v:shape id="_x0000_i1129" type="#_x0000_t75" style="width:30.75pt;height:15.75pt" o:ole="">
-            <v:imagedata r:id="rId222" o:title=""/>
-          </v:shape>
-          <o:OLEObject Type="Embed" ProgID="Equation.DSMT4" ShapeID="_x0000_i1129" DrawAspect="Content" ObjectID="_1578110508" r:id="rId223"/>
+          <v:shape id="_x0000_i1129" type="#_x0000_t75" style="width:30.9pt;height:15.6pt" o:ole="">
+            <v:imagedata r:id="rId226" o:title=""/>
+          </v:shape>
+          <o:OLEObject Type="Embed" ProgID="Equation.DSMT4" ShapeID="_x0000_i1129" DrawAspect="Content" ObjectID="_1652005263" r:id="rId227"/>
         </w:object>
       </w:r>
     </w:p>
@@ -3879,10 +3934,10 @@
           <w:position w:val="-10"/>
         </w:rPr>
         <w:object w:dxaOrig="639" w:dyaOrig="320">
-          <v:shape id="_x0000_i1130" type="#_x0000_t75" style="width:32.25pt;height:15.75pt" o:ole="">
-            <v:imagedata r:id="rId224" o:title=""/>
-          </v:shape>
-          <o:OLEObject Type="Embed" ProgID="Equation.DSMT4" ShapeID="_x0000_i1130" DrawAspect="Content" ObjectID="_1578110509" r:id="rId225"/>
+          <v:shape id="_x0000_i1130" type="#_x0000_t75" style="width:32.1pt;height:15.6pt" o:ole="">
+            <v:imagedata r:id="rId228" o:title=""/>
+          </v:shape>
+          <o:OLEObject Type="Embed" ProgID="Equation.DSMT4" ShapeID="_x0000_i1130" DrawAspect="Content" ObjectID="_1652005264" r:id="rId229"/>
         </w:object>
       </w:r>
     </w:p>
@@ -3901,10 +3956,10 @@
           <w:position w:val="-6"/>
         </w:rPr>
         <w:object w:dxaOrig="1660" w:dyaOrig="380">
-          <v:shape id="_x0000_i1131" type="#_x0000_t75" style="width:83.25pt;height:18.75pt" o:ole="">
-            <v:imagedata r:id="rId226" o:title=""/>
-          </v:shape>
-          <o:OLEObject Type="Embed" ProgID="Equation.DSMT4" ShapeID="_x0000_i1131" DrawAspect="Content" ObjectID="_1578110510" r:id="rId227"/>
+          <v:shape id="_x0000_i1131" type="#_x0000_t75" style="width:83.1pt;height:18.9pt" o:ole="">
+            <v:imagedata r:id="rId230" o:title=""/>
+          </v:shape>
+          <o:OLEObject Type="Embed" ProgID="Equation.DSMT4" ShapeID="_x0000_i1131" DrawAspect="Content" ObjectID="_1652005265" r:id="rId231"/>
         </w:object>
       </w:r>
       <w:r>
@@ -3918,10 +3973,10 @@
           <w:position w:val="-6"/>
         </w:rPr>
         <w:object w:dxaOrig="1980" w:dyaOrig="279">
-          <v:shape id="_x0000_i1132" type="#_x0000_t75" style="width:99pt;height:14.25pt" o:ole="">
-            <v:imagedata r:id="rId228" o:title=""/>
-          </v:shape>
-          <o:OLEObject Type="Embed" ProgID="Equation.DSMT4" ShapeID="_x0000_i1132" DrawAspect="Content" ObjectID="_1578110511" r:id="rId229"/>
+          <v:shape id="_x0000_i1132" type="#_x0000_t75" style="width:99pt;height:14.4pt" o:ole="">
+            <v:imagedata r:id="rId232" o:title=""/>
+          </v:shape>
+          <o:OLEObject Type="Embed" ProgID="Equation.DSMT4" ShapeID="_x0000_i1132" DrawAspect="Content" ObjectID="_1652005266" r:id="rId233"/>
         </w:object>
       </w:r>
     </w:p>
@@ -3938,10 +3993,10 @@
           <w:position w:val="-20"/>
         </w:rPr>
         <w:object w:dxaOrig="1420" w:dyaOrig="520">
-          <v:shape id="_x0000_i1133" type="#_x0000_t75" style="width:71.25pt;height:26.25pt" o:ole="">
-            <v:imagedata r:id="rId230" o:title=""/>
-          </v:shape>
-          <o:OLEObject Type="Embed" ProgID="Equation.DSMT4" ShapeID="_x0000_i1133" DrawAspect="Content" ObjectID="_1578110512" r:id="rId231"/>
+          <v:shape id="_x0000_i1133" type="#_x0000_t75" style="width:71.4pt;height:26.4pt" o:ole="">
+            <v:imagedata r:id="rId234" o:title=""/>
+          </v:shape>
+          <o:OLEObject Type="Embed" ProgID="Equation.DSMT4" ShapeID="_x0000_i1133" DrawAspect="Content" ObjectID="_1652005267" r:id="rId235"/>
         </w:object>
       </w:r>
     </w:p>
@@ -3955,9 +4010,9 @@
         </w:rPr>
         <w:object w:dxaOrig="1440" w:dyaOrig="420">
           <v:shape id="_x0000_i1134" type="#_x0000_t75" style="width:1in;height:21pt" o:ole="">
-            <v:imagedata r:id="rId232" o:title=""/>
-          </v:shape>
-          <o:OLEObject Type="Embed" ProgID="Equation.DSMT4" ShapeID="_x0000_i1134" DrawAspect="Content" ObjectID="_1578110513" r:id="rId233"/>
+            <v:imagedata r:id="rId236" o:title=""/>
+          </v:shape>
+          <o:OLEObject Type="Embed" ProgID="Equation.DSMT4" ShapeID="_x0000_i1134" DrawAspect="Content" ObjectID="_1652005268" r:id="rId237"/>
         </w:object>
       </w:r>
     </w:p>
@@ -3998,9 +4053,9 @@
         </w:rPr>
         <w:object w:dxaOrig="1620" w:dyaOrig="420">
           <v:shape id="_x0000_i1135" type="#_x0000_t75" style="width:81pt;height:21pt" o:ole="">
-            <v:imagedata r:id="rId234" o:title=""/>
-          </v:shape>
-          <o:OLEObject Type="Embed" ProgID="Equation.DSMT4" ShapeID="_x0000_i1135" DrawAspect="Content" ObjectID="_1578110514" r:id="rId235"/>
+            <v:imagedata r:id="rId238" o:title=""/>
+          </v:shape>
+          <o:OLEObject Type="Embed" ProgID="Equation.DSMT4" ShapeID="_x0000_i1135" DrawAspect="Content" ObjectID="_1652005269" r:id="rId239"/>
         </w:object>
       </w:r>
     </w:p>
@@ -4033,10 +4088,10 @@
           <w:position w:val="-10"/>
         </w:rPr>
         <w:object w:dxaOrig="1640" w:dyaOrig="420">
-          <v:shape id="_x0000_i1136" type="#_x0000_t75" style="width:81.75pt;height:21pt" o:ole="">
-            <v:imagedata r:id="rId236" o:title=""/>
-          </v:shape>
-          <o:OLEObject Type="Embed" ProgID="Equation.DSMT4" ShapeID="_x0000_i1136" DrawAspect="Content" ObjectID="_1578110515" r:id="rId237"/>
+          <v:shape id="_x0000_i1136" type="#_x0000_t75" style="width:81.9pt;height:21pt" o:ole="">
+            <v:imagedata r:id="rId240" o:title=""/>
+          </v:shape>
+          <o:OLEObject Type="Embed" ProgID="Equation.DSMT4" ShapeID="_x0000_i1136" DrawAspect="Content" ObjectID="_1652005270" r:id="rId241"/>
         </w:object>
       </w:r>
     </w:p>
@@ -4053,10 +4108,10 @@
           <w:position w:val="-6"/>
         </w:rPr>
         <w:object w:dxaOrig="2140" w:dyaOrig="380">
-          <v:shape id="_x0000_i1137" type="#_x0000_t75" style="width:107.25pt;height:18.75pt" o:ole="">
-            <v:imagedata r:id="rId238" o:title=""/>
-          </v:shape>
-          <o:OLEObject Type="Embed" ProgID="Equation.DSMT4" ShapeID="_x0000_i1137" DrawAspect="Content" ObjectID="_1578110516" r:id="rId239"/>
+          <v:shape id="_x0000_i1137" type="#_x0000_t75" style="width:107.1pt;height:18.9pt" o:ole="">
+            <v:imagedata r:id="rId242" o:title=""/>
+          </v:shape>
+          <o:OLEObject Type="Embed" ProgID="Equation.DSMT4" ShapeID="_x0000_i1137" DrawAspect="Content" ObjectID="_1652005271" r:id="rId243"/>
         </w:object>
       </w:r>
     </w:p>
@@ -4073,10 +4128,10 @@
           <w:position w:val="-18"/>
         </w:rPr>
         <w:object w:dxaOrig="2299" w:dyaOrig="499">
-          <v:shape id="_x0000_i1138" type="#_x0000_t75" style="width:114.75pt;height:25.5pt" o:ole="">
-            <v:imagedata r:id="rId240" o:title=""/>
-          </v:shape>
-          <o:OLEObject Type="Embed" ProgID="Equation.DSMT4" ShapeID="_x0000_i1138" DrawAspect="Content" ObjectID="_1578110517" r:id="rId241"/>
+          <v:shape id="_x0000_i1138" type="#_x0000_t75" style="width:114.6pt;height:25.5pt" o:ole="">
+            <v:imagedata r:id="rId244" o:title=""/>
+          </v:shape>
+          <o:OLEObject Type="Embed" ProgID="Equation.DSMT4" ShapeID="_x0000_i1138" DrawAspect="Content" ObjectID="_1652005272" r:id="rId245"/>
         </w:object>
       </w:r>
     </w:p>
@@ -4111,10 +4166,10 @@
           <w:position w:val="-14"/>
         </w:rPr>
         <w:object w:dxaOrig="1719" w:dyaOrig="480">
-          <v:shape id="_x0000_i1139" type="#_x0000_t75" style="width:86.25pt;height:24pt" o:ole="">
-            <v:imagedata r:id="rId242" o:title=""/>
-          </v:shape>
-          <o:OLEObject Type="Embed" ProgID="Equation.DSMT4" ShapeID="_x0000_i1139" DrawAspect="Content" ObjectID="_1578110518" r:id="rId243"/>
+          <v:shape id="_x0000_i1139" type="#_x0000_t75" style="width:86.1pt;height:24pt" o:ole="">
+            <v:imagedata r:id="rId246" o:title=""/>
+          </v:shape>
+          <o:OLEObject Type="Embed" ProgID="Equation.DSMT4" ShapeID="_x0000_i1139" DrawAspect="Content" ObjectID="_1652005273" r:id="rId247"/>
         </w:object>
       </w:r>
     </w:p>
@@ -4147,10 +4202,10 @@
           <w:position w:val="-14"/>
         </w:rPr>
         <w:object w:dxaOrig="1760" w:dyaOrig="480">
-          <v:shape id="_x0000_i1140" type="#_x0000_t75" style="width:87.75pt;height:24pt" o:ole="">
-            <v:imagedata r:id="rId244" o:title=""/>
-          </v:shape>
-          <o:OLEObject Type="Embed" ProgID="Equation.DSMT4" ShapeID="_x0000_i1140" DrawAspect="Content" ObjectID="_1578110519" r:id="rId245"/>
+          <v:shape id="_x0000_i1140" type="#_x0000_t75" style="width:87.6pt;height:24pt" o:ole="">
+            <v:imagedata r:id="rId248" o:title=""/>
+          </v:shape>
+          <o:OLEObject Type="Embed" ProgID="Equation.DSMT4" ShapeID="_x0000_i1140" DrawAspect="Content" ObjectID="_1652005274" r:id="rId249"/>
         </w:object>
       </w:r>
     </w:p>
@@ -4166,10 +4221,10 @@
           <w:position w:val="-10"/>
         </w:rPr>
         <w:object w:dxaOrig="2079" w:dyaOrig="420">
-          <v:shape id="_x0000_i1141" type="#_x0000_t75" style="width:104.25pt;height:21pt" o:ole="">
-            <v:imagedata r:id="rId246" o:title=""/>
-          </v:shape>
-          <o:OLEObject Type="Embed" ProgID="Equation.DSMT4" ShapeID="_x0000_i1141" DrawAspect="Content" ObjectID="_1578110520" r:id="rId247"/>
+          <v:shape id="_x0000_i1141" type="#_x0000_t75" style="width:104.4pt;height:21pt" o:ole="">
+            <v:imagedata r:id="rId250" o:title=""/>
+          </v:shape>
+          <o:OLEObject Type="Embed" ProgID="Equation.DSMT4" ShapeID="_x0000_i1141" DrawAspect="Content" ObjectID="_1652005275" r:id="rId251"/>
         </w:object>
       </w:r>
     </w:p>
@@ -4186,9 +4241,9 @@
         </w:rPr>
         <w:object w:dxaOrig="1680" w:dyaOrig="420">
           <v:shape id="_x0000_i1142" type="#_x0000_t75" style="width:84pt;height:21pt" o:ole="">
-            <v:imagedata r:id="rId248" o:title=""/>
-          </v:shape>
-          <o:OLEObject Type="Embed" ProgID="Equation.DSMT4" ShapeID="_x0000_i1142" DrawAspect="Content" ObjectID="_1578110521" r:id="rId249"/>
+            <v:imagedata r:id="rId252" o:title=""/>
+          </v:shape>
+          <o:OLEObject Type="Embed" ProgID="Equation.DSMT4" ShapeID="_x0000_i1142" DrawAspect="Content" ObjectID="_1652005276" r:id="rId253"/>
         </w:object>
       </w:r>
     </w:p>
@@ -4204,10 +4259,10 @@
           <w:position w:val="-6"/>
         </w:rPr>
         <w:object w:dxaOrig="1600" w:dyaOrig="380">
-          <v:shape id="_x0000_i1143" type="#_x0000_t75" style="width:80.25pt;height:18.75pt" o:ole="">
-            <v:imagedata r:id="rId250" o:title=""/>
-          </v:shape>
-          <o:OLEObject Type="Embed" ProgID="Equation.DSMT4" ShapeID="_x0000_i1143" DrawAspect="Content" ObjectID="_1578110522" r:id="rId251"/>
+          <v:shape id="_x0000_i1143" type="#_x0000_t75" style="width:80.1pt;height:18.9pt" o:ole="">
+            <v:imagedata r:id="rId254" o:title=""/>
+          </v:shape>
+          <o:OLEObject Type="Embed" ProgID="Equation.DSMT4" ShapeID="_x0000_i1143" DrawAspect="Content" ObjectID="_1652005277" r:id="rId255"/>
         </w:object>
       </w:r>
     </w:p>
@@ -4224,10 +4279,10 @@
           <w:position w:val="-6"/>
         </w:rPr>
         <w:object w:dxaOrig="1260" w:dyaOrig="380">
-          <v:shape id="_x0000_i1144" type="#_x0000_t75" style="width:63pt;height:18.75pt" o:ole="">
-            <v:imagedata r:id="rId252" o:title=""/>
-          </v:shape>
-          <o:OLEObject Type="Embed" ProgID="Equation.DSMT4" ShapeID="_x0000_i1144" DrawAspect="Content" ObjectID="_1578110523" r:id="rId253"/>
+          <v:shape id="_x0000_i1144" type="#_x0000_t75" style="width:63pt;height:18.9pt" o:ole="">
+            <v:imagedata r:id="rId256" o:title=""/>
+          </v:shape>
+          <o:OLEObject Type="Embed" ProgID="Equation.DSMT4" ShapeID="_x0000_i1144" DrawAspect="Content" ObjectID="_1652005278" r:id="rId257"/>
         </w:object>
       </w:r>
     </w:p>
@@ -4241,10 +4296,10 @@
           <w:position w:val="-10"/>
         </w:rPr>
         <w:object w:dxaOrig="1180" w:dyaOrig="340">
-          <v:shape id="_x0000_i1145" type="#_x0000_t75" style="width:59.25pt;height:17.25pt" o:ole="">
-            <v:imagedata r:id="rId254" o:title=""/>
-          </v:shape>
-          <o:OLEObject Type="Embed" ProgID="Equation.DSMT4" ShapeID="_x0000_i1145" DrawAspect="Content" ObjectID="_1578110524" r:id="rId255"/>
+          <v:shape id="_x0000_i1145" type="#_x0000_t75" style="width:59.1pt;height:17.4pt" o:ole="">
+            <v:imagedata r:id="rId258" o:title=""/>
+          </v:shape>
+          <o:OLEObject Type="Embed" ProgID="Equation.DSMT4" ShapeID="_x0000_i1145" DrawAspect="Content" ObjectID="_1652005279" r:id="rId259"/>
         </w:object>
       </w:r>
     </w:p>
@@ -4281,9 +4336,9 @@
         </w:rPr>
         <w:object w:dxaOrig="2340" w:dyaOrig="480">
           <v:shape id="_x0000_i1146" type="#_x0000_t75" style="width:117pt;height:24pt" o:ole="">
-            <v:imagedata r:id="rId256" o:title=""/>
-          </v:shape>
-          <o:OLEObject Type="Embed" ProgID="Equation.DSMT4" ShapeID="_x0000_i1146" DrawAspect="Content" ObjectID="_1578110525" r:id="rId257"/>
+            <v:imagedata r:id="rId260" o:title=""/>
+          </v:shape>
+          <o:OLEObject Type="Embed" ProgID="Equation.DSMT4" ShapeID="_x0000_i1146" DrawAspect="Content" ObjectID="_1652005280" r:id="rId261"/>
         </w:object>
       </w:r>
     </w:p>
@@ -4316,10 +4371,10 @@
           <w:position w:val="-14"/>
         </w:rPr>
         <w:object w:dxaOrig="2380" w:dyaOrig="480">
-          <v:shape id="_x0000_i1147" type="#_x0000_t75" style="width:119.25pt;height:24pt" o:ole="">
-            <v:imagedata r:id="rId258" o:title=""/>
-          </v:shape>
-          <o:OLEObject Type="Embed" ProgID="Equation.DSMT4" ShapeID="_x0000_i1147" DrawAspect="Content" ObjectID="_1578110526" r:id="rId259"/>
+          <v:shape id="_x0000_i1147" type="#_x0000_t75" style="width:119.1pt;height:24pt" o:ole="">
+            <v:imagedata r:id="rId262" o:title=""/>
+          </v:shape>
+          <o:OLEObject Type="Embed" ProgID="Equation.DSMT4" ShapeID="_x0000_i1147" DrawAspect="Content" ObjectID="_1652005281" r:id="rId263"/>
         </w:object>
       </w:r>
     </w:p>
@@ -4335,10 +4390,10 @@
           <w:position w:val="-10"/>
         </w:rPr>
         <w:object w:dxaOrig="3200" w:dyaOrig="420">
-          <v:shape id="_x0000_i1148" type="#_x0000_t75" style="width:159.75pt;height:21pt" o:ole="">
-            <v:imagedata r:id="rId260" o:title=""/>
-          </v:shape>
-          <o:OLEObject Type="Embed" ProgID="Equation.DSMT4" ShapeID="_x0000_i1148" DrawAspect="Content" ObjectID="_1578110527" r:id="rId261"/>
+          <v:shape id="_x0000_i1148" type="#_x0000_t75" style="width:159.6pt;height:21pt" o:ole="">
+            <v:imagedata r:id="rId264" o:title=""/>
+          </v:shape>
+          <o:OLEObject Type="Embed" ProgID="Equation.DSMT4" ShapeID="_x0000_i1148" DrawAspect="Content" ObjectID="_1652005282" r:id="rId265"/>
         </w:object>
       </w:r>
     </w:p>
@@ -4354,10 +4409,10 @@
           <w:position w:val="-10"/>
         </w:rPr>
         <w:object w:dxaOrig="2500" w:dyaOrig="420">
-          <v:shape id="_x0000_i1149" type="#_x0000_t75" style="width:125.25pt;height:21pt" o:ole="">
-            <v:imagedata r:id="rId262" o:title=""/>
-          </v:shape>
-          <o:OLEObject Type="Embed" ProgID="Equation.DSMT4" ShapeID="_x0000_i1149" DrawAspect="Content" ObjectID="_1578110528" r:id="rId263"/>
+          <v:shape id="_x0000_i1149" type="#_x0000_t75" style="width:125.4pt;height:21pt" o:ole="">
+            <v:imagedata r:id="rId266" o:title=""/>
+          </v:shape>
+          <o:OLEObject Type="Embed" ProgID="Equation.DSMT4" ShapeID="_x0000_i1149" DrawAspect="Content" ObjectID="_1652005283" r:id="rId267"/>
         </w:object>
       </w:r>
     </w:p>
@@ -4373,10 +4428,10 @@
           <w:position w:val="-6"/>
         </w:rPr>
         <w:object w:dxaOrig="2920" w:dyaOrig="380">
-          <v:shape id="_x0000_i1150" type="#_x0000_t75" style="width:146.25pt;height:18.75pt" o:ole="">
-            <v:imagedata r:id="rId264" o:title=""/>
-          </v:shape>
-          <o:OLEObject Type="Embed" ProgID="Equation.DSMT4" ShapeID="_x0000_i1150" DrawAspect="Content" ObjectID="_1578110529" r:id="rId265"/>
+          <v:shape id="_x0000_i1150" type="#_x0000_t75" style="width:146.4pt;height:18.9pt" o:ole="">
+            <v:imagedata r:id="rId268" o:title=""/>
+          </v:shape>
+          <o:OLEObject Type="Embed" ProgID="Equation.DSMT4" ShapeID="_x0000_i1150" DrawAspect="Content" ObjectID="_1652005284" r:id="rId269"/>
         </w:object>
       </w:r>
     </w:p>
@@ -4392,10 +4447,10 @@
           <w:position w:val="-10"/>
         </w:rPr>
         <w:object w:dxaOrig="3080" w:dyaOrig="420">
-          <v:shape id="_x0000_i1151" type="#_x0000_t75" style="width:153.75pt;height:21pt" o:ole="">
-            <v:imagedata r:id="rId266" o:title=""/>
-          </v:shape>
-          <o:OLEObject Type="Embed" ProgID="Equation.DSMT4" ShapeID="_x0000_i1151" DrawAspect="Content" ObjectID="_1578110530" r:id="rId267"/>
+          <v:shape id="_x0000_i1151" type="#_x0000_t75" style="width:153.6pt;height:21pt" o:ole="">
+            <v:imagedata r:id="rId270" o:title=""/>
+          </v:shape>
+          <o:OLEObject Type="Embed" ProgID="Equation.DSMT4" ShapeID="_x0000_i1151" DrawAspect="Content" ObjectID="_1652005285" r:id="rId271"/>
         </w:object>
       </w:r>
     </w:p>
@@ -4439,12 +4494,14 @@
       <w:r>
         <w:t xml:space="preserve"> Show that every vertical line in the </w:t>
       </w:r>
+      <w:proofErr w:type="spellStart"/>
       <w:r>
         <w:rPr>
           <w:i/>
         </w:rPr>
         <w:t>xy</w:t>
       </w:r>
+      <w:proofErr w:type="spellEnd"/>
       <w:r>
         <w:sym w:font="Symbol" w:char="F02D"/>
       </w:r>
@@ -4456,10 +4513,10 @@
           <w:position w:val="-6"/>
         </w:rPr>
         <w:object w:dxaOrig="1040" w:dyaOrig="279">
-          <v:shape id="_x0000_i1152" type="#_x0000_t75" style="width:51.75pt;height:14.25pt" o:ole="">
-            <v:imagedata r:id="rId268" o:title=""/>
-          </v:shape>
-          <o:OLEObject Type="Embed" ProgID="Equation.DSMT4" ShapeID="_x0000_i1152" DrawAspect="Content" ObjectID="_1578110531" r:id="rId269"/>
+          <v:shape id="_x0000_i1152" type="#_x0000_t75" style="width:51.6pt;height:14.4pt" o:ole="">
+            <v:imagedata r:id="rId272" o:title=""/>
+          </v:shape>
+          <o:OLEObject Type="Embed" ProgID="Equation.DSMT4" ShapeID="_x0000_i1152" DrawAspect="Content" ObjectID="_1652005286" r:id="rId273"/>
         </w:object>
       </w:r>
     </w:p>
@@ -4483,12 +4540,14 @@
       <w:r>
         <w:t xml:space="preserve"> Find the analogous polar equation for horizontal lines in the </w:t>
       </w:r>
+      <w:proofErr w:type="spellStart"/>
       <w:r>
         <w:rPr>
           <w:i/>
         </w:rPr>
         <w:t>xy</w:t>
       </w:r>
+      <w:proofErr w:type="spellEnd"/>
       <w:r>
         <w:sym w:font="Symbol" w:char="F02D"/>
       </w:r>
@@ -4533,10 +4592,10 @@
           <w:position w:val="-10"/>
         </w:rPr>
         <w:object w:dxaOrig="2240" w:dyaOrig="340">
-          <v:shape id="_x0000_i1153" type="#_x0000_t75" style="width:111.75pt;height:17.25pt" o:ole="">
-            <v:imagedata r:id="rId270" o:title=""/>
-          </v:shape>
-          <o:OLEObject Type="Embed" ProgID="Equation.DSMT4" ShapeID="_x0000_i1153" DrawAspect="Content" ObjectID="_1578110532" r:id="rId271"/>
+          <v:shape id="_x0000_i1153" type="#_x0000_t75" style="width:111.9pt;height:17.4pt" o:ole="">
+            <v:imagedata r:id="rId274" o:title=""/>
+          </v:shape>
+          <o:OLEObject Type="Embed" ProgID="Equation.DSMT4" ShapeID="_x0000_i1153" DrawAspect="Content" ObjectID="_1652005287" r:id="rId275"/>
         </w:object>
       </w:r>
     </w:p>
@@ -4553,10 +4612,10 @@
           <w:position w:val="-20"/>
         </w:rPr>
         <w:object w:dxaOrig="960" w:dyaOrig="520">
-          <v:shape id="_x0000_i1154" type="#_x0000_t75" style="width:48pt;height:26.25pt" o:ole="">
-            <v:imagedata r:id="rId272" o:title=""/>
-          </v:shape>
-          <o:OLEObject Type="Embed" ProgID="Equation.DSMT4" ShapeID="_x0000_i1154" DrawAspect="Content" ObjectID="_1578110533" r:id="rId273"/>
+          <v:shape id="_x0000_i1154" type="#_x0000_t75" style="width:48pt;height:26.4pt" o:ole="">
+            <v:imagedata r:id="rId276" o:title=""/>
+          </v:shape>
+          <o:OLEObject Type="Embed" ProgID="Equation.DSMT4" ShapeID="_x0000_i1154" DrawAspect="Content" ObjectID="_1652005288" r:id="rId277"/>
         </w:object>
       </w:r>
     </w:p>
@@ -4576,10 +4635,10 @@
           <w:position w:val="-10"/>
         </w:rPr>
         <w:object w:dxaOrig="1040" w:dyaOrig="340">
-          <v:shape id="_x0000_i1155" type="#_x0000_t75" style="width:51.75pt;height:17.25pt" o:ole="">
-            <v:imagedata r:id="rId274" o:title=""/>
-          </v:shape>
-          <o:OLEObject Type="Embed" ProgID="Equation.DSMT4" ShapeID="_x0000_i1155" DrawAspect="Content" ObjectID="_1578110534" r:id="rId275"/>
+          <v:shape id="_x0000_i1155" type="#_x0000_t75" style="width:51.6pt;height:17.4pt" o:ole="">
+            <v:imagedata r:id="rId278" o:title=""/>
+          </v:shape>
+          <o:OLEObject Type="Embed" ProgID="Equation.DSMT4" ShapeID="_x0000_i1155" DrawAspect="Content" ObjectID="_1652005289" r:id="rId279"/>
         </w:object>
       </w:r>
       <w:r>
@@ -4603,10 +4662,10 @@
           <w:position w:val="-10"/>
         </w:rPr>
         <w:object w:dxaOrig="580" w:dyaOrig="320">
-          <v:shape id="_x0000_i1156" type="#_x0000_t75" style="width:29.25pt;height:16.5pt" o:ole="">
-            <v:imagedata r:id="rId276" o:title=""/>
-          </v:shape>
-          <o:OLEObject Type="Embed" ProgID="Equation.DSMT4" ShapeID="_x0000_i1156" DrawAspect="Content" ObjectID="_1578110535" r:id="rId277"/>
+          <v:shape id="_x0000_i1156" type="#_x0000_t75" style="width:29.4pt;height:16.5pt" o:ole="">
+            <v:imagedata r:id="rId280" o:title=""/>
+          </v:shape>
+          <o:OLEObject Type="Embed" ProgID="Equation.DSMT4" ShapeID="_x0000_i1156" DrawAspect="Content" ObjectID="_1652005290" r:id="rId281"/>
         </w:object>
       </w:r>
     </w:p>
@@ -4623,10 +4682,10 @@
           <w:position w:val="-6"/>
         </w:rPr>
         <w:object w:dxaOrig="1040" w:dyaOrig="279">
-          <v:shape id="_x0000_i1157" type="#_x0000_t75" style="width:51.75pt;height:14.25pt" o:ole="">
-            <v:imagedata r:id="rId278" o:title=""/>
-          </v:shape>
-          <o:OLEObject Type="Embed" ProgID="Equation.DSMT4" ShapeID="_x0000_i1157" DrawAspect="Content" ObjectID="_1578110536" r:id="rId279"/>
+          <v:shape id="_x0000_i1157" type="#_x0000_t75" style="width:51.6pt;height:14.4pt" o:ole="">
+            <v:imagedata r:id="rId282" o:title=""/>
+          </v:shape>
+          <o:OLEObject Type="Embed" ProgID="Equation.DSMT4" ShapeID="_x0000_i1157" DrawAspect="Content" ObjectID="_1652005291" r:id="rId283"/>
         </w:object>
       </w:r>
       <w:r>
@@ -4646,10 +4705,10 @@
           <w:position w:val="-20"/>
         </w:rPr>
         <w:object w:dxaOrig="940" w:dyaOrig="520">
-          <v:shape id="_x0000_i1158" type="#_x0000_t75" style="width:47.25pt;height:26.25pt" o:ole="">
-            <v:imagedata r:id="rId280" o:title=""/>
-          </v:shape>
-          <o:OLEObject Type="Embed" ProgID="Equation.DSMT4" ShapeID="_x0000_i1158" DrawAspect="Content" ObjectID="_1578110537" r:id="rId281"/>
+          <v:shape id="_x0000_i1158" type="#_x0000_t75" style="width:47.1pt;height:26.4pt" o:ole="">
+            <v:imagedata r:id="rId284" o:title=""/>
+          </v:shape>
+          <o:OLEObject Type="Embed" ProgID="Equation.DSMT4" ShapeID="_x0000_i1158" DrawAspect="Content" ObjectID="_1652005292" r:id="rId285"/>
         </w:object>
       </w:r>
     </w:p>
@@ -4669,10 +4728,10 @@
           <w:position w:val="-10"/>
         </w:rPr>
         <w:object w:dxaOrig="1020" w:dyaOrig="340">
-          <v:shape id="_x0000_i1159" type="#_x0000_t75" style="width:51pt;height:17.25pt" o:ole="">
-            <v:imagedata r:id="rId282" o:title=""/>
-          </v:shape>
-          <o:OLEObject Type="Embed" ProgID="Equation.DSMT4" ShapeID="_x0000_i1159" DrawAspect="Content" ObjectID="_1578110538" r:id="rId283"/>
+          <v:shape id="_x0000_i1159" type="#_x0000_t75" style="width:51pt;height:17.4pt" o:ole="">
+            <v:imagedata r:id="rId286" o:title=""/>
+          </v:shape>
+          <o:OLEObject Type="Embed" ProgID="Equation.DSMT4" ShapeID="_x0000_i1159" DrawAspect="Content" ObjectID="_1652005293" r:id="rId287"/>
         </w:object>
       </w:r>
       <w:r>
@@ -4717,10 +4776,10 @@
           <w:position w:val="-6"/>
         </w:rPr>
         <w:object w:dxaOrig="1400" w:dyaOrig="279">
-          <v:shape id="_x0000_i1160" type="#_x0000_t75" style="width:69.75pt;height:14.25pt" o:ole="">
-            <v:imagedata r:id="rId284" o:title=""/>
-          </v:shape>
-          <o:OLEObject Type="Embed" ProgID="Equation.DSMT4" ShapeID="_x0000_i1160" DrawAspect="Content" ObjectID="_1578110539" r:id="rId285"/>
+          <v:shape id="_x0000_i1160" type="#_x0000_t75" style="width:69.6pt;height:14.4pt" o:ole="">
+            <v:imagedata r:id="rId288" o:title=""/>
+          </v:shape>
+          <o:OLEObject Type="Embed" ProgID="Equation.DSMT4" ShapeID="_x0000_i1160" DrawAspect="Content" ObjectID="_1652005294" r:id="rId289"/>
         </w:object>
       </w:r>
     </w:p>
@@ -4756,10 +4815,10 @@
           <w:position w:val="-14"/>
         </w:rPr>
         <w:object w:dxaOrig="3000" w:dyaOrig="400">
-          <v:shape id="_x0000_i1161" type="#_x0000_t75" style="width:150pt;height:20.25pt" o:ole="">
-            <v:imagedata r:id="rId286" o:title=""/>
-          </v:shape>
-          <o:OLEObject Type="Embed" ProgID="Equation.DSMT4" ShapeID="_x0000_i1161" DrawAspect="Content" ObjectID="_1578110540" r:id="rId287"/>
+          <v:shape id="_x0000_i1161" type="#_x0000_t75" style="width:150pt;height:20.4pt" o:ole="">
+            <v:imagedata r:id="rId290" o:title=""/>
+          </v:shape>
+          <o:OLEObject Type="Embed" ProgID="Equation.DSMT4" ShapeID="_x0000_i1161" DrawAspect="Content" ObjectID="_1652005295" r:id="rId291"/>
         </w:object>
       </w:r>
       <w:r>
@@ -4803,10 +4862,10 @@
           <w:position w:val="-34"/>
         </w:rPr>
         <w:object w:dxaOrig="3760" w:dyaOrig="800">
-          <v:shape id="_x0000_i1162" type="#_x0000_t75" style="width:188.25pt;height:39.75pt" o:ole="">
-            <v:imagedata r:id="rId288" o:title=""/>
-          </v:shape>
-          <o:OLEObject Type="Embed" ProgID="Equation.DSMT4" ShapeID="_x0000_i1162" DrawAspect="Content" ObjectID="_1578110541" r:id="rId289"/>
+          <v:shape id="_x0000_i1162" type="#_x0000_t75" style="width:188.1pt;height:39.9pt" o:ole="">
+            <v:imagedata r:id="rId292" o:title=""/>
+          </v:shape>
+          <o:OLEObject Type="Embed" ProgID="Equation.DSMT4" ShapeID="_x0000_i1162" DrawAspect="Content" ObjectID="_1652005296" r:id="rId293"/>
         </w:object>
       </w:r>
       <w:r>
@@ -4881,8 +4940,8 @@
         <w:tblLook w:val="04A0" w:firstRow="1" w:lastRow="0" w:firstColumn="1" w:lastColumn="0" w:noHBand="0" w:noVBand="1"/>
       </w:tblPr>
       <w:tblGrid>
-        <w:gridCol w:w="3579"/>
-        <w:gridCol w:w="4592"/>
+        <w:gridCol w:w="3578"/>
+        <w:gridCol w:w="4593"/>
       </w:tblGrid>
       <w:tr>
         <w:trPr>
@@ -4909,7 +4968,7 @@
             </w:tblPr>
             <w:tblGrid>
               <w:gridCol w:w="576"/>
-              <w:gridCol w:w="1609"/>
+              <w:gridCol w:w="1608"/>
             </w:tblGrid>
             <w:tr>
               <w:trPr>
@@ -4925,7 +4984,7 @@
                 </w:tcPr>
                 <w:p>
                   <w:pPr>
-                    <w:spacing w:line="276" w:lineRule="auto"/>
+                    <w:spacing w:before="40" w:after="40" w:line="276" w:lineRule="auto"/>
                     <w:jc w:val="center"/>
                     <w:rPr>
                       <w:b/>
@@ -4951,7 +5010,7 @@
                 </w:tcPr>
                 <w:p>
                   <w:pPr>
-                    <w:spacing w:line="276" w:lineRule="auto"/>
+                    <w:spacing w:before="40" w:after="40" w:line="276" w:lineRule="auto"/>
                   </w:pPr>
                   <w:r>
                     <w:rPr>
@@ -4960,10 +5019,10 @@
                       <w:szCs w:val="22"/>
                     </w:rPr>
                     <w:object w:dxaOrig="1400" w:dyaOrig="279">
-                      <v:shape id="_x0000_i1163" type="#_x0000_t75" style="width:69.75pt;height:14.25pt" o:ole="">
-                        <v:imagedata r:id="rId290" o:title=""/>
+                      <v:shape id="_x0000_i6156" type="#_x0000_t75" style="width:69.6pt;height:14.4pt" o:ole="">
+                        <v:imagedata r:id="rId294" o:title=""/>
                       </v:shape>
-                      <o:OLEObject Type="Embed" ProgID="Equation.DSMT4" ShapeID="_x0000_i1163" DrawAspect="Content" ObjectID="_1578110542" r:id="rId291"/>
+                      <o:OLEObject Type="Embed" ProgID="Equation.DSMT4" ShapeID="_x0000_i6156" DrawAspect="Content" ObjectID="_1652005297" r:id="rId295"/>
                     </w:object>
                   </w:r>
                 </w:p>
@@ -4983,7 +5042,7 @@
                 </w:tcPr>
                 <w:p>
                   <w:pPr>
-                    <w:spacing w:before="40" w:line="276" w:lineRule="auto"/>
+                    <w:spacing w:before="40" w:after="40" w:line="276" w:lineRule="auto"/>
                     <w:jc w:val="center"/>
                   </w:pPr>
                   <w:r>
@@ -5001,7 +5060,7 @@
                 </w:tcPr>
                 <w:p>
                   <w:pPr>
-                    <w:spacing w:before="40" w:line="276" w:lineRule="auto"/>
+                    <w:spacing w:before="40" w:after="40" w:line="276" w:lineRule="auto"/>
                     <w:jc w:val="center"/>
                   </w:pPr>
                   <w:r>
@@ -5021,7 +5080,7 @@
                 </w:tcPr>
                 <w:p>
                   <w:pPr>
-                    <w:spacing w:before="40" w:line="276" w:lineRule="auto"/>
+                    <w:spacing w:before="40" w:after="40" w:line="276" w:lineRule="auto"/>
                     <w:jc w:val="center"/>
                   </w:pPr>
                   <w:r>
@@ -5031,10 +5090,10 @@
                       <w:szCs w:val="22"/>
                     </w:rPr>
                     <w:object w:dxaOrig="260" w:dyaOrig="520">
-                      <v:shape id="_x0000_i1164" type="#_x0000_t75" style="width:12.75pt;height:26.25pt" o:ole="">
-                        <v:imagedata r:id="rId292" o:title=""/>
+                      <v:shape id="_x0000_i6157" type="#_x0000_t75" style="width:12.9pt;height:26.4pt" o:ole="">
+                        <v:imagedata r:id="rId296" o:title=""/>
                       </v:shape>
-                      <o:OLEObject Type="Embed" ProgID="Equation.DSMT4" ShapeID="_x0000_i1164" DrawAspect="Content" ObjectID="_1578110543" r:id="rId293"/>
+                      <o:OLEObject Type="Embed" ProgID="Equation.DSMT4" ShapeID="_x0000_i6157" DrawAspect="Content" ObjectID="_1652005298" r:id="rId297"/>
                     </w:object>
                   </w:r>
                 </w:p>
@@ -5046,7 +5105,7 @@
                 </w:tcPr>
                 <w:p>
                   <w:pPr>
-                    <w:spacing w:before="40" w:line="276" w:lineRule="auto"/>
+                    <w:spacing w:before="40" w:after="40" w:line="276" w:lineRule="auto"/>
                     <w:jc w:val="center"/>
                   </w:pPr>
                   <w:r>
@@ -5069,7 +5128,7 @@
                 </w:tcPr>
                 <w:p>
                   <w:pPr>
-                    <w:spacing w:before="40" w:line="276" w:lineRule="auto"/>
+                    <w:spacing w:before="40" w:after="40" w:line="276" w:lineRule="auto"/>
                     <w:jc w:val="center"/>
                   </w:pPr>
                   <w:r>
@@ -5079,10 +5138,10 @@
                       <w:szCs w:val="22"/>
                     </w:rPr>
                     <w:object w:dxaOrig="260" w:dyaOrig="499">
-                      <v:shape id="_x0000_i1165" type="#_x0000_t75" style="width:12.75pt;height:24.75pt" o:ole="">
-                        <v:imagedata r:id="rId294" o:title=""/>
+                      <v:shape id="_x0000_i6158" type="#_x0000_t75" style="width:12.9pt;height:24.9pt" o:ole="">
+                        <v:imagedata r:id="rId298" o:title=""/>
                       </v:shape>
-                      <o:OLEObject Type="Embed" ProgID="Equation.DSMT4" ShapeID="_x0000_i1165" DrawAspect="Content" ObjectID="_1578110544" r:id="rId295"/>
+                      <o:OLEObject Type="Embed" ProgID="Equation.DSMT4" ShapeID="_x0000_i6158" DrawAspect="Content" ObjectID="_1652005299" r:id="rId299"/>
                     </w:object>
                   </w:r>
                 </w:p>
@@ -5094,7 +5153,7 @@
                 </w:tcPr>
                 <w:p>
                   <w:pPr>
-                    <w:spacing w:before="40" w:line="276" w:lineRule="auto"/>
+                    <w:spacing w:before="40" w:after="40" w:line="276" w:lineRule="auto"/>
                     <w:jc w:val="center"/>
                   </w:pPr>
                   <w:r>
@@ -5114,7 +5173,7 @@
                 </w:tcPr>
                 <w:p>
                   <w:pPr>
-                    <w:spacing w:before="40" w:line="276" w:lineRule="auto"/>
+                    <w:spacing w:before="40" w:after="40" w:line="276" w:lineRule="auto"/>
                     <w:jc w:val="center"/>
                   </w:pPr>
                   <w:r>
@@ -5124,10 +5183,10 @@
                       <w:szCs w:val="22"/>
                     </w:rPr>
                     <w:object w:dxaOrig="360" w:dyaOrig="520">
-                      <v:shape id="_x0000_i1166" type="#_x0000_t75" style="width:18pt;height:26.25pt" o:ole="">
-                        <v:imagedata r:id="rId296" o:title=""/>
+                      <v:shape id="_x0000_i6159" type="#_x0000_t75" style="width:18pt;height:26.4pt" o:ole="">
+                        <v:imagedata r:id="rId300" o:title=""/>
                       </v:shape>
-                      <o:OLEObject Type="Embed" ProgID="Equation.DSMT4" ShapeID="_x0000_i1166" DrawAspect="Content" ObjectID="_1578110545" r:id="rId297"/>
+                      <o:OLEObject Type="Embed" ProgID="Equation.DSMT4" ShapeID="_x0000_i6159" DrawAspect="Content" ObjectID="_1652005300" r:id="rId301"/>
                     </w:object>
                   </w:r>
                 </w:p>
@@ -5139,7 +5198,7 @@
                 </w:tcPr>
                 <w:p>
                   <w:pPr>
-                    <w:spacing w:before="40" w:line="276" w:lineRule="auto"/>
+                    <w:spacing w:before="40" w:after="40" w:line="276" w:lineRule="auto"/>
                     <w:jc w:val="center"/>
                   </w:pPr>
                   <w:r>
@@ -5162,7 +5221,7 @@
                 </w:tcPr>
                 <w:p>
                   <w:pPr>
-                    <w:spacing w:before="40" w:line="276" w:lineRule="auto"/>
+                    <w:spacing w:before="40" w:after="40" w:line="276" w:lineRule="auto"/>
                     <w:jc w:val="center"/>
                   </w:pPr>
                   <w:r>
@@ -5172,10 +5231,10 @@
                       <w:szCs w:val="22"/>
                     </w:rPr>
                     <w:object w:dxaOrig="220" w:dyaOrig="220">
-                      <v:shape id="_x0000_i1167" type="#_x0000_t75" style="width:11.25pt;height:11.25pt" o:ole="">
-                        <v:imagedata r:id="rId298" o:title=""/>
+                      <v:shape id="_x0000_i6160" type="#_x0000_t75" style="width:11.4pt;height:11.4pt" o:ole="">
+                        <v:imagedata r:id="rId302" o:title=""/>
                       </v:shape>
-                      <o:OLEObject Type="Embed" ProgID="Equation.DSMT4" ShapeID="_x0000_i1167" DrawAspect="Content" ObjectID="_1578110546" r:id="rId299"/>
+                      <o:OLEObject Type="Embed" ProgID="Equation.DSMT4" ShapeID="_x0000_i6160" DrawAspect="Content" ObjectID="_1652005301" r:id="rId303"/>
                     </w:object>
                   </w:r>
                 </w:p>
@@ -5187,7 +5246,7 @@
                 </w:tcPr>
                 <w:p>
                   <w:pPr>
-                    <w:spacing w:before="40" w:line="276" w:lineRule="auto"/>
+                    <w:spacing w:before="40" w:after="40" w:line="276" w:lineRule="auto"/>
                     <w:jc w:val="center"/>
                   </w:pPr>
                   <w:r>
@@ -5240,7 +5299,7 @@
                           </pic:cNvPicPr>
                         </pic:nvPicPr>
                         <pic:blipFill>
-                          <a:blip r:embed="rId300" cstate="print">
+                          <a:blip r:embed="rId304" cstate="print">
                             <a:extLst>
                               <a:ext uri="{28A0092B-C50C-407E-A947-70E740481C1C}">
                                 <a14:useLocalDpi xmlns:a14="http://schemas.microsoft.com/office/drawing/2010/main" val="0"/>
@@ -5323,10 +5382,10 @@
           <w:position w:val="-6"/>
         </w:rPr>
         <w:object w:dxaOrig="1180" w:dyaOrig="279">
-          <v:shape id="_x0000_i1168" type="#_x0000_t75" style="width:59.25pt;height:14.25pt" o:ole="">
-            <v:imagedata r:id="rId301" o:title=""/>
-          </v:shape>
-          <o:OLEObject Type="Embed" ProgID="Equation.DSMT4" ShapeID="_x0000_i1168" DrawAspect="Content" ObjectID="_1578110547" r:id="rId302"/>
+          <v:shape id="_x0000_i6161" type="#_x0000_t75" style="width:59.1pt;height:14.4pt" o:ole="">
+            <v:imagedata r:id="rId305" o:title=""/>
+          </v:shape>
+          <o:OLEObject Type="Embed" ProgID="Equation.DSMT4" ShapeID="_x0000_i6161" DrawAspect="Content" ObjectID="_1652005302" r:id="rId306"/>
         </w:object>
       </w:r>
     </w:p>
@@ -5362,10 +5421,10 @@
           <w:position w:val="-34"/>
         </w:rPr>
         <w:object w:dxaOrig="3460" w:dyaOrig="800">
-          <v:shape id="_x0000_i1169" type="#_x0000_t75" style="width:173.25pt;height:39.75pt" o:ole="">
-            <v:imagedata r:id="rId303" o:title=""/>
-          </v:shape>
-          <o:OLEObject Type="Embed" ProgID="Equation.DSMT4" ShapeID="_x0000_i1169" DrawAspect="Content" ObjectID="_1578110548" r:id="rId304"/>
+          <v:shape id="_x0000_i6162" type="#_x0000_t75" style="width:173.1pt;height:39.9pt" o:ole="">
+            <v:imagedata r:id="rId307" o:title=""/>
+          </v:shape>
+          <o:OLEObject Type="Embed" ProgID="Equation.DSMT4" ShapeID="_x0000_i6162" DrawAspect="Content" ObjectID="_1652005303" r:id="rId308"/>
         </w:object>
       </w:r>
       <w:r>
@@ -5405,10 +5464,10 @@
           <w:position w:val="-14"/>
         </w:rPr>
         <w:object w:dxaOrig="3200" w:dyaOrig="400">
-          <v:shape id="_x0000_i1170" type="#_x0000_t75" style="width:159.75pt;height:20.25pt" o:ole="">
-            <v:imagedata r:id="rId305" o:title=""/>
-          </v:shape>
-          <o:OLEObject Type="Embed" ProgID="Equation.DSMT4" ShapeID="_x0000_i1170" DrawAspect="Content" ObjectID="_1578110549" r:id="rId306"/>
+          <v:shape id="_x0000_i6163" type="#_x0000_t75" style="width:159.6pt;height:20.4pt" o:ole="">
+            <v:imagedata r:id="rId309" o:title=""/>
+          </v:shape>
+          <o:OLEObject Type="Embed" ProgID="Equation.DSMT4" ShapeID="_x0000_i6163" DrawAspect="Content" ObjectID="_1652005304" r:id="rId310"/>
         </w:object>
       </w:r>
       <w:r>
@@ -5498,7 +5557,7 @@
             </w:tblPr>
             <w:tblGrid>
               <w:gridCol w:w="636"/>
-              <w:gridCol w:w="1404"/>
+              <w:gridCol w:w="1399"/>
             </w:tblGrid>
             <w:tr>
               <w:trPr>
@@ -5514,7 +5573,7 @@
                 </w:tcPr>
                 <w:p>
                   <w:pPr>
-                    <w:spacing w:line="276" w:lineRule="auto"/>
+                    <w:spacing w:before="40" w:after="40" w:line="276" w:lineRule="auto"/>
                     <w:jc w:val="center"/>
                     <w:rPr>
                       <w:b/>
@@ -5540,7 +5599,7 @@
                 </w:tcPr>
                 <w:p>
                   <w:pPr>
-                    <w:spacing w:line="276" w:lineRule="auto"/>
+                    <w:spacing w:before="40" w:after="40" w:line="276" w:lineRule="auto"/>
                   </w:pPr>
                   <w:r>
                     <w:rPr>
@@ -5549,10 +5608,10 @@
                       <w:szCs w:val="22"/>
                     </w:rPr>
                     <w:object w:dxaOrig="1180" w:dyaOrig="279">
-                      <v:shape id="_x0000_i1171" type="#_x0000_t75" style="width:59.25pt;height:14.25pt" o:ole="">
-                        <v:imagedata r:id="rId307" o:title=""/>
+                      <v:shape id="_x0000_i6164" type="#_x0000_t75" style="width:59.1pt;height:14.4pt" o:ole="">
+                        <v:imagedata r:id="rId311" o:title=""/>
                       </v:shape>
-                      <o:OLEObject Type="Embed" ProgID="Equation.DSMT4" ShapeID="_x0000_i1171" DrawAspect="Content" ObjectID="_1578110550" r:id="rId308"/>
+                      <o:OLEObject Type="Embed" ProgID="Equation.DSMT4" ShapeID="_x0000_i6164" DrawAspect="Content" ObjectID="_1652005305" r:id="rId312"/>
                     </w:object>
                   </w:r>
                 </w:p>
@@ -5572,7 +5631,7 @@
                 </w:tcPr>
                 <w:p>
                   <w:pPr>
-                    <w:spacing w:before="40" w:line="276" w:lineRule="auto"/>
+                    <w:spacing w:before="40" w:after="40" w:line="276" w:lineRule="auto"/>
                     <w:jc w:val="center"/>
                   </w:pPr>
                   <w:r>
@@ -5582,10 +5641,10 @@
                       <w:szCs w:val="22"/>
                     </w:rPr>
                     <w:object w:dxaOrig="420" w:dyaOrig="520">
-                      <v:shape id="_x0000_i1172" type="#_x0000_t75" style="width:21pt;height:26.25pt" o:ole="">
-                        <v:imagedata r:id="rId309" o:title=""/>
+                      <v:shape id="_x0000_i6165" type="#_x0000_t75" style="width:21pt;height:26.4pt" o:ole="">
+                        <v:imagedata r:id="rId313" o:title=""/>
                       </v:shape>
-                      <o:OLEObject Type="Embed" ProgID="Equation.DSMT4" ShapeID="_x0000_i1172" DrawAspect="Content" ObjectID="_1578110551" r:id="rId310"/>
+                      <o:OLEObject Type="Embed" ProgID="Equation.DSMT4" ShapeID="_x0000_i6165" DrawAspect="Content" ObjectID="_1652005306" r:id="rId314"/>
                     </w:object>
                   </w:r>
                 </w:p>
@@ -5600,7 +5659,7 @@
                 </w:tcPr>
                 <w:p>
                   <w:pPr>
-                    <w:spacing w:before="40" w:line="276" w:lineRule="auto"/>
+                    <w:spacing w:before="40" w:after="40" w:line="276" w:lineRule="auto"/>
                     <w:jc w:val="center"/>
                   </w:pPr>
                   <w:r>
@@ -5620,7 +5679,7 @@
                 </w:tcPr>
                 <w:p>
                   <w:pPr>
-                    <w:spacing w:before="40" w:line="276" w:lineRule="auto"/>
+                    <w:spacing w:before="40" w:after="40" w:line="276" w:lineRule="auto"/>
                     <w:jc w:val="center"/>
                   </w:pPr>
                   <w:r>
@@ -5630,10 +5689,10 @@
                       <w:szCs w:val="22"/>
                     </w:rPr>
                     <w:object w:dxaOrig="420" w:dyaOrig="520">
-                      <v:shape id="_x0000_i1173" type="#_x0000_t75" style="width:21pt;height:26.25pt" o:ole="">
-                        <v:imagedata r:id="rId311" o:title=""/>
+                      <v:shape id="_x0000_i6166" type="#_x0000_t75" style="width:21pt;height:26.4pt" o:ole="">
+                        <v:imagedata r:id="rId315" o:title=""/>
                       </v:shape>
-                      <o:OLEObject Type="Embed" ProgID="Equation.DSMT4" ShapeID="_x0000_i1173" DrawAspect="Content" ObjectID="_1578110552" r:id="rId312"/>
+                      <o:OLEObject Type="Embed" ProgID="Equation.DSMT4" ShapeID="_x0000_i6166" DrawAspect="Content" ObjectID="_1652005307" r:id="rId316"/>
                     </w:object>
                   </w:r>
                 </w:p>
@@ -5645,7 +5704,7 @@
                 </w:tcPr>
                 <w:p>
                   <w:pPr>
-                    <w:spacing w:before="40" w:line="276" w:lineRule="auto"/>
+                    <w:spacing w:before="40" w:after="40" w:line="276" w:lineRule="auto"/>
                     <w:jc w:val="center"/>
                   </w:pPr>
                   <w:r>
@@ -5668,7 +5727,7 @@
                 </w:tcPr>
                 <w:p>
                   <w:pPr>
-                    <w:spacing w:before="40" w:line="276" w:lineRule="auto"/>
+                    <w:spacing w:before="40" w:after="40" w:line="276" w:lineRule="auto"/>
                     <w:jc w:val="center"/>
                   </w:pPr>
                   <w:r>
@@ -5686,7 +5745,7 @@
                 </w:tcPr>
                 <w:p>
                   <w:pPr>
-                    <w:spacing w:before="40" w:line="276" w:lineRule="auto"/>
+                    <w:spacing w:before="40" w:after="40" w:line="276" w:lineRule="auto"/>
                     <w:jc w:val="center"/>
                   </w:pPr>
                   <w:r>
@@ -5706,7 +5765,7 @@
                 </w:tcPr>
                 <w:p>
                   <w:pPr>
-                    <w:spacing w:before="40" w:line="276" w:lineRule="auto"/>
+                    <w:spacing w:before="40" w:after="40" w:line="276" w:lineRule="auto"/>
                     <w:jc w:val="center"/>
                   </w:pPr>
                   <w:r>
@@ -5716,10 +5775,10 @@
                       <w:szCs w:val="22"/>
                     </w:rPr>
                     <w:object w:dxaOrig="260" w:dyaOrig="520">
-                      <v:shape id="_x0000_i1174" type="#_x0000_t75" style="width:12.75pt;height:26.25pt" o:ole="">
-                        <v:imagedata r:id="rId313" o:title=""/>
+                      <v:shape id="_x0000_i6167" type="#_x0000_t75" style="width:12.9pt;height:26.4pt" o:ole="">
+                        <v:imagedata r:id="rId317" o:title=""/>
                       </v:shape>
-                      <o:OLEObject Type="Embed" ProgID="Equation.DSMT4" ShapeID="_x0000_i1174" DrawAspect="Content" ObjectID="_1578110553" r:id="rId314"/>
+                      <o:OLEObject Type="Embed" ProgID="Equation.DSMT4" ShapeID="_x0000_i6167" DrawAspect="Content" ObjectID="_1652005308" r:id="rId318"/>
                     </w:object>
                   </w:r>
                 </w:p>
@@ -5731,7 +5790,7 @@
                 </w:tcPr>
                 <w:p>
                   <w:pPr>
-                    <w:spacing w:before="40" w:line="276" w:lineRule="auto"/>
+                    <w:spacing w:before="40" w:after="40" w:line="276" w:lineRule="auto"/>
                     <w:jc w:val="center"/>
                   </w:pPr>
                   <w:r>
@@ -5754,7 +5813,7 @@
                 </w:tcPr>
                 <w:p>
                   <w:pPr>
-                    <w:spacing w:before="40" w:line="276" w:lineRule="auto"/>
+                    <w:spacing w:before="40" w:after="40" w:line="276" w:lineRule="auto"/>
                     <w:jc w:val="center"/>
                   </w:pPr>
                   <w:r>
@@ -5764,10 +5823,10 @@
                       <w:szCs w:val="22"/>
                     </w:rPr>
                     <w:object w:dxaOrig="260" w:dyaOrig="520">
-                      <v:shape id="_x0000_i1175" type="#_x0000_t75" style="width:12.75pt;height:26.25pt" o:ole="">
-                        <v:imagedata r:id="rId315" o:title=""/>
+                      <v:shape id="_x0000_i6168" type="#_x0000_t75" style="width:12.9pt;height:26.4pt" o:ole="">
+                        <v:imagedata r:id="rId319" o:title=""/>
                       </v:shape>
-                      <o:OLEObject Type="Embed" ProgID="Equation.DSMT4" ShapeID="_x0000_i1175" DrawAspect="Content" ObjectID="_1578110554" r:id="rId316"/>
+                      <o:OLEObject Type="Embed" ProgID="Equation.DSMT4" ShapeID="_x0000_i6168" DrawAspect="Content" ObjectID="_1652005309" r:id="rId320"/>
                     </w:object>
                   </w:r>
                 </w:p>
@@ -5779,7 +5838,7 @@
                 </w:tcPr>
                 <w:p>
                   <w:pPr>
-                    <w:spacing w:before="40" w:line="276" w:lineRule="auto"/>
+                    <w:spacing w:before="40" w:after="40" w:line="276" w:lineRule="auto"/>
                     <w:jc w:val="center"/>
                   </w:pPr>
                   <w:r>
@@ -5833,7 +5892,7 @@
                           </pic:cNvPicPr>
                         </pic:nvPicPr>
                         <pic:blipFill>
-                          <a:blip r:embed="rId317" cstate="print">
+                          <a:blip r:embed="rId321" cstate="print">
                             <a:extLst>
                               <a:ext uri="{28A0092B-C50C-407E-A947-70E740481C1C}">
                                 <a14:useLocalDpi xmlns:a14="http://schemas.microsoft.com/office/drawing/2010/main" val="0"/>
@@ -5906,10 +5965,10 @@
           <w:position w:val="-6"/>
         </w:rPr>
         <w:object w:dxaOrig="1219" w:dyaOrig="279">
-          <v:shape id="_x0000_i1176" type="#_x0000_t75" style="width:60.75pt;height:14.25pt" o:ole="">
-            <v:imagedata r:id="rId318" o:title=""/>
-          </v:shape>
-          <o:OLEObject Type="Embed" ProgID="Equation.DSMT4" ShapeID="_x0000_i1176" DrawAspect="Content" ObjectID="_1578110555" r:id="rId319"/>
+          <v:shape id="_x0000_i6169" type="#_x0000_t75" style="width:60.9pt;height:14.4pt" o:ole="">
+            <v:imagedata r:id="rId322" o:title=""/>
+          </v:shape>
+          <o:OLEObject Type="Embed" ProgID="Equation.DSMT4" ShapeID="_x0000_i6169" DrawAspect="Content" ObjectID="_1652005310" r:id="rId323"/>
         </w:object>
       </w:r>
     </w:p>
@@ -5946,10 +6005,10 @@
           <w:position w:val="-34"/>
         </w:rPr>
         <w:object w:dxaOrig="3540" w:dyaOrig="800">
-          <v:shape id="_x0000_i1177" type="#_x0000_t75" style="width:177pt;height:39.75pt" o:ole="">
-            <v:imagedata r:id="rId320" o:title=""/>
-          </v:shape>
-          <o:OLEObject Type="Embed" ProgID="Equation.DSMT4" ShapeID="_x0000_i1177" DrawAspect="Content" ObjectID="_1578110556" r:id="rId321"/>
+          <v:shape id="_x0000_i6170" type="#_x0000_t75" style="width:177pt;height:39.9pt" o:ole="">
+            <v:imagedata r:id="rId324" o:title=""/>
+          </v:shape>
+          <o:OLEObject Type="Embed" ProgID="Equation.DSMT4" ShapeID="_x0000_i6170" DrawAspect="Content" ObjectID="_1652005311" r:id="rId325"/>
         </w:object>
       </w:r>
       <w:r>
@@ -5990,10 +6049,10 @@
           <w:position w:val="-14"/>
         </w:rPr>
         <w:object w:dxaOrig="3280" w:dyaOrig="400">
-          <v:shape id="_x0000_i1178" type="#_x0000_t75" style="width:164.25pt;height:20.25pt" o:ole="">
-            <v:imagedata r:id="rId322" o:title=""/>
-          </v:shape>
-          <o:OLEObject Type="Embed" ProgID="Equation.DSMT4" ShapeID="_x0000_i1178" DrawAspect="Content" ObjectID="_1578110557" r:id="rId323"/>
+          <v:shape id="_x0000_i6171" type="#_x0000_t75" style="width:164.4pt;height:20.4pt" o:ole="">
+            <v:imagedata r:id="rId326" o:title=""/>
+          </v:shape>
+          <o:OLEObject Type="Embed" ProgID="Equation.DSMT4" ShapeID="_x0000_i6171" DrawAspect="Content" ObjectID="_1652005312" r:id="rId327"/>
         </w:object>
       </w:r>
       <w:r>
@@ -6055,8 +6114,8 @@
         <w:tblLook w:val="04A0" w:firstRow="1" w:lastRow="0" w:firstColumn="1" w:lastColumn="0" w:noHBand="0" w:noVBand="1"/>
       </w:tblPr>
       <w:tblGrid>
-        <w:gridCol w:w="3727"/>
-        <w:gridCol w:w="4444"/>
+        <w:gridCol w:w="3676"/>
+        <w:gridCol w:w="4495"/>
       </w:tblGrid>
       <w:tr>
         <w:trPr>
@@ -6083,7 +6142,7 @@
             </w:tblPr>
             <w:tblGrid>
               <w:gridCol w:w="636"/>
-              <w:gridCol w:w="1429"/>
+              <w:gridCol w:w="1434"/>
             </w:tblGrid>
             <w:tr>
               <w:trPr>
@@ -6099,7 +6158,7 @@
                 </w:tcPr>
                 <w:p>
                   <w:pPr>
-                    <w:spacing w:line="276" w:lineRule="auto"/>
+                    <w:spacing w:before="40" w:after="40" w:line="276" w:lineRule="auto"/>
                     <w:jc w:val="center"/>
                     <w:rPr>
                       <w:b/>
@@ -6125,7 +6184,7 @@
                 </w:tcPr>
                 <w:p>
                   <w:pPr>
-                    <w:spacing w:line="276" w:lineRule="auto"/>
+                    <w:spacing w:before="40" w:after="40" w:line="276" w:lineRule="auto"/>
                   </w:pPr>
                   <w:r>
                     <w:rPr>
@@ -6134,10 +6193,10 @@
                       <w:szCs w:val="22"/>
                     </w:rPr>
                     <w:object w:dxaOrig="1219" w:dyaOrig="279">
-                      <v:shape id="_x0000_i1179" type="#_x0000_t75" style="width:60.75pt;height:14.25pt" o:ole="">
-                        <v:imagedata r:id="rId324" o:title=""/>
+                      <v:shape id="_x0000_i6172" type="#_x0000_t75" style="width:60.9pt;height:14.4pt" o:ole="">
+                        <v:imagedata r:id="rId328" o:title=""/>
                       </v:shape>
-                      <o:OLEObject Type="Embed" ProgID="Equation.DSMT4" ShapeID="_x0000_i1179" DrawAspect="Content" ObjectID="_1578110558" r:id="rId325"/>
+                      <o:OLEObject Type="Embed" ProgID="Equation.DSMT4" ShapeID="_x0000_i6172" DrawAspect="Content" ObjectID="_1652005313" r:id="rId329"/>
                     </w:object>
                   </w:r>
                 </w:p>
@@ -6157,7 +6216,7 @@
                 </w:tcPr>
                 <w:p>
                   <w:pPr>
-                    <w:spacing w:before="40" w:line="276" w:lineRule="auto"/>
+                    <w:spacing w:before="40" w:after="40" w:line="276" w:lineRule="auto"/>
                     <w:jc w:val="center"/>
                   </w:pPr>
                   <w:r>
@@ -6167,10 +6226,10 @@
                       <w:szCs w:val="22"/>
                     </w:rPr>
                     <w:object w:dxaOrig="420" w:dyaOrig="520">
-                      <v:shape id="_x0000_i1180" type="#_x0000_t75" style="width:21pt;height:26.25pt" o:ole="">
-                        <v:imagedata r:id="rId326" o:title=""/>
+                      <v:shape id="_x0000_i6173" type="#_x0000_t75" style="width:21pt;height:26.4pt" o:ole="">
+                        <v:imagedata r:id="rId330" o:title=""/>
                       </v:shape>
-                      <o:OLEObject Type="Embed" ProgID="Equation.DSMT4" ShapeID="_x0000_i1180" DrawAspect="Content" ObjectID="_1578110559" r:id="rId327"/>
+                      <o:OLEObject Type="Embed" ProgID="Equation.DSMT4" ShapeID="_x0000_i6173" DrawAspect="Content" ObjectID="_1652005314" r:id="rId331"/>
                     </w:object>
                   </w:r>
                 </w:p>
@@ -6185,7 +6244,7 @@
                 </w:tcPr>
                 <w:p>
                   <w:pPr>
-                    <w:spacing w:before="40" w:line="276" w:lineRule="auto"/>
+                    <w:spacing w:before="40" w:after="40" w:line="276" w:lineRule="auto"/>
                     <w:jc w:val="center"/>
                   </w:pPr>
                   <w:r>
@@ -6205,7 +6264,7 @@
                 </w:tcPr>
                 <w:p>
                   <w:pPr>
-                    <w:spacing w:before="40" w:line="276" w:lineRule="auto"/>
+                    <w:spacing w:before="40" w:after="40" w:line="276" w:lineRule="auto"/>
                     <w:jc w:val="center"/>
                   </w:pPr>
                   <w:r>
@@ -6215,10 +6274,10 @@
                       <w:szCs w:val="22"/>
                     </w:rPr>
                     <w:object w:dxaOrig="420" w:dyaOrig="520">
-                      <v:shape id="_x0000_i1181" type="#_x0000_t75" style="width:21pt;height:26.25pt" o:ole="">
-                        <v:imagedata r:id="rId328" o:title=""/>
+                      <v:shape id="_x0000_i6174" type="#_x0000_t75" style="width:21pt;height:26.4pt" o:ole="">
+                        <v:imagedata r:id="rId332" o:title=""/>
                       </v:shape>
-                      <o:OLEObject Type="Embed" ProgID="Equation.DSMT4" ShapeID="_x0000_i1181" DrawAspect="Content" ObjectID="_1578110560" r:id="rId329"/>
+                      <o:OLEObject Type="Embed" ProgID="Equation.DSMT4" ShapeID="_x0000_i6174" DrawAspect="Content" ObjectID="_1652005315" r:id="rId333"/>
                     </w:object>
                   </w:r>
                 </w:p>
@@ -6230,7 +6289,7 @@
                 </w:tcPr>
                 <w:p>
                   <w:pPr>
-                    <w:spacing w:before="40" w:line="276" w:lineRule="auto"/>
+                    <w:spacing w:before="40" w:after="40" w:line="276" w:lineRule="auto"/>
                     <w:jc w:val="center"/>
                   </w:pPr>
                   <w:r>
@@ -6253,7 +6312,7 @@
                 </w:tcPr>
                 <w:p>
                   <w:pPr>
-                    <w:spacing w:before="40" w:line="276" w:lineRule="auto"/>
+                    <w:spacing w:before="40" w:after="40" w:line="276" w:lineRule="auto"/>
                     <w:jc w:val="center"/>
                   </w:pPr>
                   <w:r>
@@ -6271,7 +6330,7 @@
                 </w:tcPr>
                 <w:p>
                   <w:pPr>
-                    <w:spacing w:before="40" w:line="276" w:lineRule="auto"/>
+                    <w:spacing w:before="40" w:after="40" w:line="276" w:lineRule="auto"/>
                     <w:jc w:val="center"/>
                   </w:pPr>
                   <w:r>
@@ -6291,7 +6350,7 @@
                 </w:tcPr>
                 <w:p>
                   <w:pPr>
-                    <w:spacing w:before="40" w:line="276" w:lineRule="auto"/>
+                    <w:spacing w:before="40" w:after="40" w:line="276" w:lineRule="auto"/>
                     <w:jc w:val="center"/>
                   </w:pPr>
                   <w:r>
@@ -6301,10 +6360,10 @@
                       <w:szCs w:val="22"/>
                     </w:rPr>
                     <w:object w:dxaOrig="260" w:dyaOrig="520">
-                      <v:shape id="_x0000_i1182" type="#_x0000_t75" style="width:12.75pt;height:26.25pt" o:ole="">
-                        <v:imagedata r:id="rId330" o:title=""/>
+                      <v:shape id="_x0000_i6175" type="#_x0000_t75" style="width:12.9pt;height:26.4pt" o:ole="">
+                        <v:imagedata r:id="rId334" o:title=""/>
                       </v:shape>
-                      <o:OLEObject Type="Embed" ProgID="Equation.DSMT4" ShapeID="_x0000_i1182" DrawAspect="Content" ObjectID="_1578110561" r:id="rId331"/>
+                      <o:OLEObject Type="Embed" ProgID="Equation.DSMT4" ShapeID="_x0000_i6175" DrawAspect="Content" ObjectID="_1652005316" r:id="rId335"/>
                     </w:object>
                   </w:r>
                 </w:p>
@@ -6316,7 +6375,7 @@
                 </w:tcPr>
                 <w:p>
                   <w:pPr>
-                    <w:spacing w:before="40" w:line="276" w:lineRule="auto"/>
+                    <w:spacing w:before="40" w:after="40" w:line="276" w:lineRule="auto"/>
                     <w:jc w:val="center"/>
                   </w:pPr>
                   <w:r>
@@ -6339,7 +6398,7 @@
                 </w:tcPr>
                 <w:p>
                   <w:pPr>
-                    <w:spacing w:before="40" w:line="276" w:lineRule="auto"/>
+                    <w:spacing w:before="40" w:after="40" w:line="276" w:lineRule="auto"/>
                     <w:jc w:val="center"/>
                   </w:pPr>
                   <w:r>
@@ -6349,10 +6408,10 @@
                       <w:szCs w:val="22"/>
                     </w:rPr>
                     <w:object w:dxaOrig="260" w:dyaOrig="520">
-                      <v:shape id="_x0000_i1183" type="#_x0000_t75" style="width:12.75pt;height:26.25pt" o:ole="">
-                        <v:imagedata r:id="rId332" o:title=""/>
+                      <v:shape id="_x0000_i6176" type="#_x0000_t75" style="width:12.9pt;height:26.4pt" o:ole="">
+                        <v:imagedata r:id="rId336" o:title=""/>
                       </v:shape>
-                      <o:OLEObject Type="Embed" ProgID="Equation.DSMT4" ShapeID="_x0000_i1183" DrawAspect="Content" ObjectID="_1578110562" r:id="rId333"/>
+                      <o:OLEObject Type="Embed" ProgID="Equation.DSMT4" ShapeID="_x0000_i6176" DrawAspect="Content" ObjectID="_1652005317" r:id="rId337"/>
                     </w:object>
                   </w:r>
                 </w:p>
@@ -6364,7 +6423,7 @@
                 </w:tcPr>
                 <w:p>
                   <w:pPr>
-                    <w:spacing w:before="40" w:line="276" w:lineRule="auto"/>
+                    <w:spacing w:before="40" w:after="40" w:line="276" w:lineRule="auto"/>
                     <w:jc w:val="center"/>
                   </w:pPr>
                   <w:r>
@@ -6404,8 +6463,8 @@
               </w:rPr>
               <w:drawing>
                 <wp:inline distT="0" distB="0" distL="0" distR="0" wp14:anchorId="43D18450" wp14:editId="57CDCC66">
-                  <wp:extent cx="2210999" cy="2194560"/>
-                  <wp:effectExtent l="0" t="0" r="0" b="0"/>
+                  <wp:extent cx="2303124" cy="2286000"/>
+                  <wp:effectExtent l="0" t="0" r="2540" b="0"/>
                   <wp:docPr id="647" name="Picture 647"/>
                   <wp:cNvGraphicFramePr>
                     <a:graphicFrameLocks xmlns:a="http://schemas.openxmlformats.org/drawingml/2006/main" noChangeAspect="1"/>
@@ -6420,7 +6479,7 @@
                           </pic:cNvPicPr>
                         </pic:nvPicPr>
                         <pic:blipFill>
-                          <a:blip r:embed="rId334" cstate="print">
+                          <a:blip r:embed="rId338" cstate="print">
                             <a:extLst>
                               <a:ext uri="{28A0092B-C50C-407E-A947-70E740481C1C}">
                                 <a14:useLocalDpi xmlns:a14="http://schemas.microsoft.com/office/drawing/2010/main" val="0"/>
@@ -6435,7 +6494,7 @@
                         <pic:spPr bwMode="auto">
                           <a:xfrm>
                             <a:off x="0" y="0"/>
-                            <a:ext cx="2210999" cy="2194560"/>
+                            <a:ext cx="2303124" cy="2286000"/>
                           </a:xfrm>
                           <a:prstGeom prst="rect">
                             <a:avLst/>
@@ -6458,8 +6517,11 @@
         </w:tc>
       </w:tr>
     </w:tbl>
-    <w:p/>
-    <w:p/>
+    <w:p>
+      <w:r>
+        <w:br w:type="page"/>
+      </w:r>
+    </w:p>
     <w:p>
       <w:pPr>
         <w:rPr>
@@ -6474,6 +6536,7 @@
           <w:i/>
           <w:sz w:val="28"/>
         </w:rPr>
+        <w:lastRenderedPageBreak/>
         <w:t>Exercise</w:t>
       </w:r>
     </w:p>
@@ -6489,16 +6552,16 @@
           <w:position w:val="-6"/>
         </w:rPr>
         <w:object w:dxaOrig="999" w:dyaOrig="380">
-          <v:shape id="_x0000_i1184" type="#_x0000_t75" style="width:50.25pt;height:18.75pt" o:ole="">
-            <v:imagedata r:id="rId335" o:title=""/>
-          </v:shape>
-          <o:OLEObject Type="Embed" ProgID="Equation.DSMT4" ShapeID="_x0000_i1184" DrawAspect="Content" ObjectID="_1578110563" r:id="rId336"/>
-        </w:object>
-      </w:r>
-    </w:p>
-    <w:p>
-      <w:pPr>
-        <w:spacing w:before="120" w:after="120"/>
+          <v:shape id="_x0000_i6177" type="#_x0000_t75" style="width:50.1pt;height:18.9pt" o:ole="">
+            <v:imagedata r:id="rId339" o:title=""/>
+          </v:shape>
+          <o:OLEObject Type="Embed" ProgID="Equation.DSMT4" ShapeID="_x0000_i6177" DrawAspect="Content" ObjectID="_1652005318" r:id="rId340"/>
+        </w:object>
+      </w:r>
+    </w:p>
+    <w:p>
+      <w:pPr>
+        <w:spacing w:before="120" w:after="120" w:line="240" w:lineRule="auto"/>
         <w:rPr>
           <w:b/>
           <w:i/>
@@ -6528,10 +6591,10 @@
           <w:position w:val="-14"/>
         </w:rPr>
         <w:object w:dxaOrig="2720" w:dyaOrig="460">
-          <v:shape id="_x0000_i1185" type="#_x0000_t75" style="width:135.75pt;height:23.25pt" o:ole="">
-            <v:imagedata r:id="rId337" o:title=""/>
-          </v:shape>
-          <o:OLEObject Type="Embed" ProgID="Equation.DSMT4" ShapeID="_x0000_i1185" DrawAspect="Content" ObjectID="_1578110564" r:id="rId338"/>
+          <v:shape id="_x0000_i6178" type="#_x0000_t75" style="width:135.6pt;height:23.4pt" o:ole="">
+            <v:imagedata r:id="rId341" o:title=""/>
+          </v:shape>
+          <o:OLEObject Type="Embed" ProgID="Equation.DSMT4" ShapeID="_x0000_i6178" DrawAspect="Content" ObjectID="_1652005319" r:id="rId342"/>
         </w:object>
       </w:r>
       <w:r>
@@ -6571,10 +6634,10 @@
           <w:position w:val="-14"/>
         </w:rPr>
         <w:object w:dxaOrig="2720" w:dyaOrig="460">
-          <v:shape id="_x0000_i1186" type="#_x0000_t75" style="width:135.75pt;height:23.25pt" o:ole="">
-            <v:imagedata r:id="rId339" o:title=""/>
-          </v:shape>
-          <o:OLEObject Type="Embed" ProgID="Equation.DSMT4" ShapeID="_x0000_i1186" DrawAspect="Content" ObjectID="_1578110565" r:id="rId340"/>
+          <v:shape id="_x0000_i6179" type="#_x0000_t75" style="width:135.6pt;height:23.4pt" o:ole="">
+            <v:imagedata r:id="rId343" o:title=""/>
+          </v:shape>
+          <o:OLEObject Type="Embed" ProgID="Equation.DSMT4" ShapeID="_x0000_i6179" DrawAspect="Content" ObjectID="_1652005320" r:id="rId344"/>
         </w:object>
       </w:r>
       <w:r>
@@ -6636,8 +6699,8 @@
         <w:tblLook w:val="04A0" w:firstRow="1" w:lastRow="0" w:firstColumn="1" w:lastColumn="0" w:noHBand="0" w:noVBand="1"/>
       </w:tblPr>
       <w:tblGrid>
-        <w:gridCol w:w="3768"/>
-        <w:gridCol w:w="4403"/>
+        <w:gridCol w:w="3627"/>
+        <w:gridCol w:w="4544"/>
       </w:tblGrid>
       <w:tr>
         <w:trPr>
@@ -6662,8 +6725,8 @@
               <w:tblLook w:val="04A0" w:firstRow="1" w:lastRow="0" w:firstColumn="1" w:lastColumn="0" w:noHBand="0" w:noVBand="1"/>
             </w:tblPr>
             <w:tblGrid>
-              <w:gridCol w:w="469"/>
-              <w:gridCol w:w="1284"/>
+              <w:gridCol w:w="474"/>
+              <w:gridCol w:w="1285"/>
             </w:tblGrid>
             <w:tr>
               <w:trPr>
@@ -6679,7 +6742,7 @@
                 </w:tcPr>
                 <w:p>
                   <w:pPr>
-                    <w:spacing w:line="360" w:lineRule="auto"/>
+                    <w:spacing w:before="40" w:after="40"/>
                     <w:jc w:val="center"/>
                     <w:rPr>
                       <w:b/>
@@ -6705,7 +6768,7 @@
                 </w:tcPr>
                 <w:p>
                   <w:pPr>
-                    <w:spacing w:line="360" w:lineRule="auto"/>
+                    <w:spacing w:before="40" w:after="40"/>
                   </w:pPr>
                   <w:r>
                     <w:rPr>
@@ -6714,10 +6777,10 @@
                       <w:szCs w:val="22"/>
                     </w:rPr>
                     <w:object w:dxaOrig="1060" w:dyaOrig="360">
-                      <v:shape id="_x0000_i1187" type="#_x0000_t75" style="width:53.25pt;height:18pt" o:ole="">
-                        <v:imagedata r:id="rId341" o:title=""/>
+                      <v:shape id="_x0000_i6180" type="#_x0000_t75" style="width:53.4pt;height:18pt" o:ole="">
+                        <v:imagedata r:id="rId345" o:title=""/>
                       </v:shape>
-                      <o:OLEObject Type="Embed" ProgID="Equation.DSMT4" ShapeID="_x0000_i1187" DrawAspect="Content" ObjectID="_1578110566" r:id="rId342"/>
+                      <o:OLEObject Type="Embed" ProgID="Equation.DSMT4" ShapeID="_x0000_i6180" DrawAspect="Content" ObjectID="_1652005321" r:id="rId346"/>
                     </w:object>
                   </w:r>
                 </w:p>
@@ -6737,7 +6800,7 @@
                 </w:tcPr>
                 <w:p>
                   <w:pPr>
-                    <w:spacing w:line="276" w:lineRule="auto"/>
+                    <w:spacing w:before="40" w:after="40"/>
                     <w:jc w:val="center"/>
                   </w:pPr>
                   <w:r>
@@ -6755,7 +6818,7 @@
                 </w:tcPr>
                 <w:p>
                   <w:pPr>
-                    <w:spacing w:line="276" w:lineRule="auto"/>
+                    <w:spacing w:before="40" w:after="40"/>
                     <w:jc w:val="center"/>
                   </w:pPr>
                   <w:r>
@@ -6775,7 +6838,7 @@
                 </w:tcPr>
                 <w:p>
                   <w:pPr>
-                    <w:spacing w:line="276" w:lineRule="auto"/>
+                    <w:spacing w:before="40" w:after="40"/>
                     <w:jc w:val="center"/>
                   </w:pPr>
                   <w:r>
@@ -6785,10 +6848,10 @@
                       <w:szCs w:val="22"/>
                     </w:rPr>
                     <w:object w:dxaOrig="260" w:dyaOrig="520">
-                      <v:shape id="_x0000_i1188" type="#_x0000_t75" style="width:12.75pt;height:26.25pt" o:ole="">
-                        <v:imagedata r:id="rId343" o:title=""/>
+                      <v:shape id="_x0000_i6181" type="#_x0000_t75" style="width:12.9pt;height:26.4pt" o:ole="">
+                        <v:imagedata r:id="rId347" o:title=""/>
                       </v:shape>
-                      <o:OLEObject Type="Embed" ProgID="Equation.DSMT4" ShapeID="_x0000_i1188" DrawAspect="Content" ObjectID="_1578110567" r:id="rId344"/>
+                      <o:OLEObject Type="Embed" ProgID="Equation.DSMT4" ShapeID="_x0000_i6181" DrawAspect="Content" ObjectID="_1652005322" r:id="rId348"/>
                     </w:object>
                   </w:r>
                 </w:p>
@@ -6800,7 +6863,7 @@
                 </w:tcPr>
                 <w:p>
                   <w:pPr>
-                    <w:spacing w:line="276" w:lineRule="auto"/>
+                    <w:spacing w:before="40" w:after="40"/>
                     <w:jc w:val="center"/>
                   </w:pPr>
                   <w:r>
@@ -6823,7 +6886,7 @@
                 </w:tcPr>
                 <w:p>
                   <w:pPr>
-                    <w:spacing w:line="276" w:lineRule="auto"/>
+                    <w:spacing w:before="40" w:after="40"/>
                     <w:jc w:val="center"/>
                   </w:pPr>
                   <w:r>
@@ -6833,10 +6896,10 @@
                       <w:szCs w:val="22"/>
                     </w:rPr>
                     <w:object w:dxaOrig="260" w:dyaOrig="520">
-                      <v:shape id="_x0000_i1189" type="#_x0000_t75" style="width:12.75pt;height:26.25pt" o:ole="">
-                        <v:imagedata r:id="rId345" o:title=""/>
+                      <v:shape id="_x0000_i6182" type="#_x0000_t75" style="width:12.9pt;height:26.4pt" o:ole="">
+                        <v:imagedata r:id="rId349" o:title=""/>
                       </v:shape>
-                      <o:OLEObject Type="Embed" ProgID="Equation.DSMT4" ShapeID="_x0000_i1189" DrawAspect="Content" ObjectID="_1578110568" r:id="rId346"/>
+                      <o:OLEObject Type="Embed" ProgID="Equation.DSMT4" ShapeID="_x0000_i6182" DrawAspect="Content" ObjectID="_1652005323" r:id="rId350"/>
                     </w:object>
                   </w:r>
                 </w:p>
@@ -6848,7 +6911,7 @@
                 </w:tcPr>
                 <w:p>
                   <w:pPr>
-                    <w:spacing w:line="276" w:lineRule="auto"/>
+                    <w:spacing w:before="40" w:after="40"/>
                     <w:jc w:val="center"/>
                   </w:pPr>
                   <w:r>
@@ -6868,7 +6931,7 @@
                 </w:tcPr>
                 <w:p>
                   <w:pPr>
-                    <w:spacing w:line="276" w:lineRule="auto"/>
+                    <w:spacing w:before="40" w:after="40"/>
                     <w:jc w:val="center"/>
                   </w:pPr>
                   <w:r>
@@ -6878,10 +6941,10 @@
                       <w:szCs w:val="22"/>
                     </w:rPr>
                     <w:object w:dxaOrig="260" w:dyaOrig="520">
-                      <v:shape id="_x0000_i1190" type="#_x0000_t75" style="width:12.75pt;height:26.25pt" o:ole="">
-                        <v:imagedata r:id="rId347" o:title=""/>
+                      <v:shape id="_x0000_i6183" type="#_x0000_t75" style="width:12.9pt;height:26.4pt" o:ole="">
+                        <v:imagedata r:id="rId351" o:title=""/>
                       </v:shape>
-                      <o:OLEObject Type="Embed" ProgID="Equation.DSMT4" ShapeID="_x0000_i1190" DrawAspect="Content" ObjectID="_1578110569" r:id="rId348"/>
+                      <o:OLEObject Type="Embed" ProgID="Equation.DSMT4" ShapeID="_x0000_i6183" DrawAspect="Content" ObjectID="_1652005324" r:id="rId352"/>
                     </w:object>
                   </w:r>
                 </w:p>
@@ -6893,7 +6956,7 @@
                 </w:tcPr>
                 <w:p>
                   <w:pPr>
-                    <w:spacing w:line="276" w:lineRule="auto"/>
+                    <w:spacing w:before="40" w:after="40"/>
                     <w:jc w:val="center"/>
                   </w:pPr>
                   <w:r>
@@ -6916,7 +6979,7 @@
                 </w:tcPr>
                 <w:p>
                   <w:pPr>
-                    <w:spacing w:line="276" w:lineRule="auto"/>
+                    <w:spacing w:before="40" w:after="40"/>
                     <w:jc w:val="center"/>
                   </w:pPr>
                   <w:r>
@@ -6926,10 +6989,10 @@
                       <w:szCs w:val="22"/>
                     </w:rPr>
                     <w:object w:dxaOrig="260" w:dyaOrig="520">
-                      <v:shape id="_x0000_i1191" type="#_x0000_t75" style="width:12.75pt;height:26.25pt" o:ole="">
-                        <v:imagedata r:id="rId349" o:title=""/>
+                      <v:shape id="_x0000_i6184" type="#_x0000_t75" style="width:12.9pt;height:26.4pt" o:ole="">
+                        <v:imagedata r:id="rId353" o:title=""/>
                       </v:shape>
-                      <o:OLEObject Type="Embed" ProgID="Equation.DSMT4" ShapeID="_x0000_i1191" DrawAspect="Content" ObjectID="_1578110570" r:id="rId350"/>
+                      <o:OLEObject Type="Embed" ProgID="Equation.DSMT4" ShapeID="_x0000_i6184" DrawAspect="Content" ObjectID="_1652005325" r:id="rId354"/>
                     </w:object>
                   </w:r>
                 </w:p>
@@ -6941,7 +7004,7 @@
                 </w:tcPr>
                 <w:p>
                   <w:pPr>
-                    <w:spacing w:line="276" w:lineRule="auto"/>
+                    <w:spacing w:before="40" w:after="40"/>
                     <w:jc w:val="center"/>
                   </w:pPr>
                   <w:r>
@@ -6981,8 +7044,8 @@
               </w:rPr>
               <w:drawing>
                 <wp:inline distT="0" distB="0" distL="0" distR="0" wp14:anchorId="49F09F00" wp14:editId="2F108CA8">
-                  <wp:extent cx="2020465" cy="2011680"/>
-                  <wp:effectExtent l="0" t="0" r="0" b="7620"/>
+                  <wp:extent cx="2295982" cy="2286000"/>
+                  <wp:effectExtent l="0" t="0" r="9525" b="0"/>
                   <wp:docPr id="684" name="Picture 684"/>
                   <wp:cNvGraphicFramePr>
                     <a:graphicFrameLocks xmlns:a="http://schemas.openxmlformats.org/drawingml/2006/main" noChangeAspect="1"/>
@@ -6997,7 +7060,7 @@
                           </pic:cNvPicPr>
                         </pic:nvPicPr>
                         <pic:blipFill>
-                          <a:blip r:embed="rId351" cstate="print">
+                          <a:blip r:embed="rId355" cstate="print">
                             <a:extLst>
                               <a:ext uri="{28A0092B-C50C-407E-A947-70E740481C1C}">
                                 <a14:useLocalDpi xmlns:a14="http://schemas.microsoft.com/office/drawing/2010/main" val="0"/>
@@ -7012,7 +7075,7 @@
                         <pic:spPr bwMode="auto">
                           <a:xfrm>
                             <a:off x="0" y="0"/>
-                            <a:ext cx="2020465" cy="2011680"/>
+                            <a:ext cx="2295982" cy="2286000"/>
                           </a:xfrm>
                           <a:prstGeom prst="rect">
                             <a:avLst/>
@@ -7070,10 +7133,10 @@
           <w:position w:val="-6"/>
         </w:rPr>
         <w:object w:dxaOrig="1160" w:dyaOrig="380">
-          <v:shape id="_x0000_i1192" type="#_x0000_t75" style="width:57.75pt;height:18.75pt" o:ole="">
-            <v:imagedata r:id="rId352" o:title=""/>
-          </v:shape>
-          <o:OLEObject Type="Embed" ProgID="Equation.DSMT4" ShapeID="_x0000_i1192" DrawAspect="Content" ObjectID="_1578110571" r:id="rId353"/>
+          <v:shape id="_x0000_i6185" type="#_x0000_t75" style="width:57.9pt;height:18.9pt" o:ole="">
+            <v:imagedata r:id="rId356" o:title=""/>
+          </v:shape>
+          <o:OLEObject Type="Embed" ProgID="Equation.DSMT4" ShapeID="_x0000_i6185" DrawAspect="Content" ObjectID="_1652005326" r:id="rId357"/>
         </w:object>
       </w:r>
     </w:p>
@@ -7110,10 +7173,10 @@
           <w:position w:val="-14"/>
         </w:rPr>
         <w:object w:dxaOrig="3040" w:dyaOrig="460">
-          <v:shape id="_x0000_i1193" type="#_x0000_t75" style="width:152.25pt;height:23.25pt" o:ole="">
-            <v:imagedata r:id="rId354" o:title=""/>
-          </v:shape>
-          <o:OLEObject Type="Embed" ProgID="Equation.DSMT4" ShapeID="_x0000_i1193" DrawAspect="Content" ObjectID="_1578110572" r:id="rId355"/>
+          <v:shape id="_x0000_i6186" type="#_x0000_t75" style="width:152.4pt;height:23.4pt" o:ole="">
+            <v:imagedata r:id="rId358" o:title=""/>
+          </v:shape>
+          <o:OLEObject Type="Embed" ProgID="Equation.DSMT4" ShapeID="_x0000_i6186" DrawAspect="Content" ObjectID="_1652005327" r:id="rId359"/>
         </w:object>
       </w:r>
       <w:r>
@@ -7154,10 +7217,10 @@
           <w:position w:val="-14"/>
         </w:rPr>
         <w:object w:dxaOrig="3040" w:dyaOrig="460">
-          <v:shape id="_x0000_i1194" type="#_x0000_t75" style="width:152.25pt;height:23.25pt" o:ole="">
-            <v:imagedata r:id="rId356" o:title=""/>
-          </v:shape>
-          <o:OLEObject Type="Embed" ProgID="Equation.DSMT4" ShapeID="_x0000_i1194" DrawAspect="Content" ObjectID="_1578110573" r:id="rId357"/>
+          <v:shape id="_x0000_i6187" type="#_x0000_t75" style="width:152.4pt;height:23.4pt" o:ole="">
+            <v:imagedata r:id="rId360" o:title=""/>
+          </v:shape>
+          <o:OLEObject Type="Embed" ProgID="Equation.DSMT4" ShapeID="_x0000_i6187" DrawAspect="Content" ObjectID="_1652005328" r:id="rId361"/>
         </w:object>
       </w:r>
       <w:r>
@@ -7216,8 +7279,8 @@
         <w:tblLook w:val="04A0" w:firstRow="1" w:lastRow="0" w:firstColumn="1" w:lastColumn="0" w:noHBand="0" w:noVBand="1"/>
       </w:tblPr>
       <w:tblGrid>
-        <w:gridCol w:w="3585"/>
-        <w:gridCol w:w="4586"/>
+        <w:gridCol w:w="3587"/>
+        <w:gridCol w:w="4584"/>
       </w:tblGrid>
       <w:tr>
         <w:trPr>
@@ -7242,8 +7305,8 @@
               <w:tblLook w:val="04A0" w:firstRow="1" w:lastRow="0" w:firstColumn="1" w:lastColumn="0" w:noHBand="0" w:noVBand="1"/>
             </w:tblPr>
             <w:tblGrid>
-              <w:gridCol w:w="469"/>
-              <w:gridCol w:w="1370"/>
+              <w:gridCol w:w="474"/>
+              <w:gridCol w:w="1374"/>
             </w:tblGrid>
             <w:tr>
               <w:trPr>
@@ -7259,7 +7322,7 @@
                 </w:tcPr>
                 <w:p>
                   <w:pPr>
-                    <w:spacing w:line="360" w:lineRule="auto"/>
+                    <w:spacing w:before="40" w:after="40"/>
                     <w:jc w:val="center"/>
                     <w:rPr>
                       <w:b/>
@@ -7285,7 +7348,7 @@
                 </w:tcPr>
                 <w:p>
                   <w:pPr>
-                    <w:spacing w:line="360" w:lineRule="auto"/>
+                    <w:spacing w:before="40" w:after="40"/>
                   </w:pPr>
                   <w:r>
                     <w:rPr>
@@ -7294,10 +7357,10 @@
                       <w:szCs w:val="22"/>
                     </w:rPr>
                     <w:object w:dxaOrig="1160" w:dyaOrig="380">
-                      <v:shape id="_x0000_i1195" type="#_x0000_t75" style="width:57.75pt;height:18.75pt" o:ole="">
-                        <v:imagedata r:id="rId358" o:title=""/>
+                      <v:shape id="_x0000_i6188" type="#_x0000_t75" style="width:57.9pt;height:18.9pt" o:ole="">
+                        <v:imagedata r:id="rId362" o:title=""/>
                       </v:shape>
-                      <o:OLEObject Type="Embed" ProgID="Equation.DSMT4" ShapeID="_x0000_i1195" DrawAspect="Content" ObjectID="_1578110574" r:id="rId359"/>
+                      <o:OLEObject Type="Embed" ProgID="Equation.DSMT4" ShapeID="_x0000_i6188" DrawAspect="Content" ObjectID="_1652005329" r:id="rId363"/>
                     </w:object>
                   </w:r>
                 </w:p>
@@ -7317,7 +7380,7 @@
                 </w:tcPr>
                 <w:p>
                   <w:pPr>
-                    <w:spacing w:line="276" w:lineRule="auto"/>
+                    <w:spacing w:before="40" w:after="40"/>
                     <w:jc w:val="center"/>
                   </w:pPr>
                   <w:r>
@@ -7335,7 +7398,7 @@
                 </w:tcPr>
                 <w:p>
                   <w:pPr>
-                    <w:spacing w:line="276" w:lineRule="auto"/>
+                    <w:spacing w:before="40" w:after="40"/>
                     <w:jc w:val="center"/>
                   </w:pPr>
                   <w:r>
@@ -7355,7 +7418,7 @@
                 </w:tcPr>
                 <w:p>
                   <w:pPr>
-                    <w:spacing w:line="276" w:lineRule="auto"/>
+                    <w:spacing w:before="40" w:after="40"/>
                     <w:jc w:val="center"/>
                   </w:pPr>
                   <w:r>
@@ -7365,10 +7428,10 @@
                       <w:szCs w:val="22"/>
                     </w:rPr>
                     <w:object w:dxaOrig="260" w:dyaOrig="520">
-                      <v:shape id="_x0000_i1196" type="#_x0000_t75" style="width:12.75pt;height:26.25pt" o:ole="">
-                        <v:imagedata r:id="rId360" o:title=""/>
+                      <v:shape id="_x0000_i6189" type="#_x0000_t75" style="width:12.9pt;height:26.4pt" o:ole="">
+                        <v:imagedata r:id="rId364" o:title=""/>
                       </v:shape>
-                      <o:OLEObject Type="Embed" ProgID="Equation.DSMT4" ShapeID="_x0000_i1196" DrawAspect="Content" ObjectID="_1578110575" r:id="rId361"/>
+                      <o:OLEObject Type="Embed" ProgID="Equation.DSMT4" ShapeID="_x0000_i6189" DrawAspect="Content" ObjectID="_1652005330" r:id="rId365"/>
                     </w:object>
                   </w:r>
                 </w:p>
@@ -7380,7 +7443,7 @@
                 </w:tcPr>
                 <w:p>
                   <w:pPr>
-                    <w:spacing w:line="276" w:lineRule="auto"/>
+                    <w:spacing w:before="40" w:after="40"/>
                     <w:jc w:val="center"/>
                   </w:pPr>
                   <w:r>
@@ -7403,7 +7466,7 @@
                 </w:tcPr>
                 <w:p>
                   <w:pPr>
-                    <w:spacing w:line="276" w:lineRule="auto"/>
+                    <w:spacing w:before="40" w:after="40"/>
                     <w:jc w:val="center"/>
                   </w:pPr>
                   <w:r>
@@ -7413,10 +7476,10 @@
                       <w:szCs w:val="22"/>
                     </w:rPr>
                     <w:object w:dxaOrig="260" w:dyaOrig="520">
-                      <v:shape id="_x0000_i1197" type="#_x0000_t75" style="width:12.75pt;height:26.25pt" o:ole="">
-                        <v:imagedata r:id="rId362" o:title=""/>
+                      <v:shape id="_x0000_i6190" type="#_x0000_t75" style="width:12.9pt;height:26.4pt" o:ole="">
+                        <v:imagedata r:id="rId366" o:title=""/>
                       </v:shape>
-                      <o:OLEObject Type="Embed" ProgID="Equation.DSMT4" ShapeID="_x0000_i1197" DrawAspect="Content" ObjectID="_1578110576" r:id="rId363"/>
+                      <o:OLEObject Type="Embed" ProgID="Equation.DSMT4" ShapeID="_x0000_i6190" DrawAspect="Content" ObjectID="_1652005331" r:id="rId367"/>
                     </w:object>
                   </w:r>
                 </w:p>
@@ -7428,7 +7491,7 @@
                 </w:tcPr>
                 <w:p>
                   <w:pPr>
-                    <w:spacing w:line="276" w:lineRule="auto"/>
+                    <w:spacing w:before="40" w:after="40"/>
                     <w:jc w:val="center"/>
                   </w:pPr>
                   <w:r>
@@ -7448,7 +7511,7 @@
                 </w:tcPr>
                 <w:p>
                   <w:pPr>
-                    <w:spacing w:line="276" w:lineRule="auto"/>
+                    <w:spacing w:before="40" w:after="40"/>
                     <w:jc w:val="center"/>
                   </w:pPr>
                   <w:r>
@@ -7458,10 +7521,10 @@
                       <w:szCs w:val="22"/>
                     </w:rPr>
                     <w:object w:dxaOrig="260" w:dyaOrig="520">
-                      <v:shape id="_x0000_i1198" type="#_x0000_t75" style="width:12.75pt;height:26.25pt" o:ole="">
-                        <v:imagedata r:id="rId364" o:title=""/>
+                      <v:shape id="_x0000_i6191" type="#_x0000_t75" style="width:12.9pt;height:26.4pt" o:ole="">
+                        <v:imagedata r:id="rId368" o:title=""/>
                       </v:shape>
-                      <o:OLEObject Type="Embed" ProgID="Equation.DSMT4" ShapeID="_x0000_i1198" DrawAspect="Content" ObjectID="_1578110577" r:id="rId365"/>
+                      <o:OLEObject Type="Embed" ProgID="Equation.DSMT4" ShapeID="_x0000_i6191" DrawAspect="Content" ObjectID="_1652005332" r:id="rId369"/>
                     </w:object>
                   </w:r>
                 </w:p>
@@ -7473,7 +7536,7 @@
                 </w:tcPr>
                 <w:p>
                   <w:pPr>
-                    <w:spacing w:line="276" w:lineRule="auto"/>
+                    <w:spacing w:before="40" w:after="40"/>
                     <w:jc w:val="center"/>
                   </w:pPr>
                   <w:r>
@@ -7496,7 +7559,7 @@
                 </w:tcPr>
                 <w:p>
                   <w:pPr>
-                    <w:spacing w:line="276" w:lineRule="auto"/>
+                    <w:spacing w:before="40" w:after="40"/>
                     <w:jc w:val="center"/>
                   </w:pPr>
                   <w:r>
@@ -7506,10 +7569,10 @@
                       <w:szCs w:val="22"/>
                     </w:rPr>
                     <w:object w:dxaOrig="260" w:dyaOrig="520">
-                      <v:shape id="_x0000_i1199" type="#_x0000_t75" style="width:12.75pt;height:26.25pt" o:ole="">
-                        <v:imagedata r:id="rId366" o:title=""/>
+                      <v:shape id="_x0000_i6192" type="#_x0000_t75" style="width:12.9pt;height:26.4pt" o:ole="">
+                        <v:imagedata r:id="rId370" o:title=""/>
                       </v:shape>
-                      <o:OLEObject Type="Embed" ProgID="Equation.DSMT4" ShapeID="_x0000_i1199" DrawAspect="Content" ObjectID="_1578110578" r:id="rId367"/>
+                      <o:OLEObject Type="Embed" ProgID="Equation.DSMT4" ShapeID="_x0000_i6192" DrawAspect="Content" ObjectID="_1652005333" r:id="rId371"/>
                     </w:object>
                   </w:r>
                 </w:p>
@@ -7521,7 +7584,7 @@
                 </w:tcPr>
                 <w:p>
                   <w:pPr>
-                    <w:spacing w:line="276" w:lineRule="auto"/>
+                    <w:spacing w:before="40" w:after="40"/>
                     <w:jc w:val="center"/>
                   </w:pPr>
                   <w:r>
@@ -7577,7 +7640,7 @@
                           </pic:cNvPicPr>
                         </pic:nvPicPr>
                         <pic:blipFill>
-                          <a:blip r:embed="rId368" cstate="print">
+                          <a:blip r:embed="rId372" cstate="print">
                             <a:extLst>
                               <a:ext uri="{28A0092B-C50C-407E-A947-70E740481C1C}">
                                 <a14:useLocalDpi xmlns:a14="http://schemas.microsoft.com/office/drawing/2010/main" val="0"/>
@@ -7615,12 +7678,6 @@
         </w:tc>
       </w:tr>
     </w:tbl>
-    <w:p/>
-    <w:p>
-      <w:r>
-        <w:br w:type="page"/>
-      </w:r>
-    </w:p>
     <w:p>
       <w:pPr>
         <w:spacing w:after="120" w:line="240" w:lineRule="auto"/>
@@ -7655,10 +7712,10 @@
           <w:position w:val="-6"/>
         </w:rPr>
         <w:object w:dxaOrig="1200" w:dyaOrig="380">
-          <v:shape id="_x0000_i1200" type="#_x0000_t75" style="width:60pt;height:18.75pt" o:ole="">
-            <v:imagedata r:id="rId369" o:title=""/>
-          </v:shape>
-          <o:OLEObject Type="Embed" ProgID="Equation.DSMT4" ShapeID="_x0000_i1200" DrawAspect="Content" ObjectID="_1578110579" r:id="rId370"/>
+          <v:shape id="_x0000_i6193" type="#_x0000_t75" style="width:60pt;height:18.9pt" o:ole="">
+            <v:imagedata r:id="rId373" o:title=""/>
+          </v:shape>
+          <o:OLEObject Type="Embed" ProgID="Equation.DSMT4" ShapeID="_x0000_i6193" DrawAspect="Content" ObjectID="_1652005334" r:id="rId374"/>
         </w:object>
       </w:r>
     </w:p>
@@ -7694,10 +7751,10 @@
           <w:position w:val="-14"/>
         </w:rPr>
         <w:object w:dxaOrig="2860" w:dyaOrig="460">
-          <v:shape id="_x0000_i1201" type="#_x0000_t75" style="width:143.25pt;height:23.25pt" o:ole="">
-            <v:imagedata r:id="rId371" o:title=""/>
-          </v:shape>
-          <o:OLEObject Type="Embed" ProgID="Equation.DSMT4" ShapeID="_x0000_i1201" DrawAspect="Content" ObjectID="_1578110580" r:id="rId372"/>
+          <v:shape id="_x0000_i6194" type="#_x0000_t75" style="width:143.4pt;height:23.4pt" o:ole="">
+            <v:imagedata r:id="rId375" o:title=""/>
+          </v:shape>
+          <o:OLEObject Type="Embed" ProgID="Equation.DSMT4" ShapeID="_x0000_i6194" DrawAspect="Content" ObjectID="_1652005335" r:id="rId376"/>
         </w:object>
       </w:r>
       <w:r>
@@ -7737,10 +7794,10 @@
           <w:position w:val="-42"/>
         </w:rPr>
         <w:object w:dxaOrig="3000" w:dyaOrig="960">
-          <v:shape id="_x0000_i1202" type="#_x0000_t75" style="width:150pt;height:48pt" o:ole="">
-            <v:imagedata r:id="rId373" o:title=""/>
-          </v:shape>
-          <o:OLEObject Type="Embed" ProgID="Equation.DSMT4" ShapeID="_x0000_i1202" DrawAspect="Content" ObjectID="_1578110581" r:id="rId374"/>
+          <v:shape id="_x0000_i6195" type="#_x0000_t75" style="width:150pt;height:48pt" o:ole="">
+            <v:imagedata r:id="rId377" o:title=""/>
+          </v:shape>
+          <o:OLEObject Type="Embed" ProgID="Equation.DSMT4" ShapeID="_x0000_i6195" DrawAspect="Content" ObjectID="_1652005336" r:id="rId378"/>
         </w:object>
       </w:r>
       <w:r>
@@ -7825,8 +7882,8 @@
               <w:tblLook w:val="04A0" w:firstRow="1" w:lastRow="0" w:firstColumn="1" w:lastColumn="0" w:noHBand="0" w:noVBand="1"/>
             </w:tblPr>
             <w:tblGrid>
-              <w:gridCol w:w="590"/>
-              <w:gridCol w:w="1464"/>
+              <w:gridCol w:w="595"/>
+              <w:gridCol w:w="1459"/>
             </w:tblGrid>
             <w:tr>
               <w:trPr>
@@ -7842,7 +7899,7 @@
                 </w:tcPr>
                 <w:p>
                   <w:pPr>
-                    <w:spacing w:line="360" w:lineRule="auto"/>
+                    <w:spacing w:before="40" w:after="40"/>
                     <w:jc w:val="center"/>
                     <w:rPr>
                       <w:b/>
@@ -7868,7 +7925,7 @@
                 </w:tcPr>
                 <w:p>
                   <w:pPr>
-                    <w:spacing w:line="360" w:lineRule="auto"/>
+                    <w:spacing w:before="40" w:after="40"/>
                   </w:pPr>
                   <w:r>
                     <w:rPr>
@@ -7877,10 +7934,10 @@
                       <w:szCs w:val="22"/>
                     </w:rPr>
                     <w:object w:dxaOrig="1240" w:dyaOrig="360">
-                      <v:shape id="_x0000_i1203" type="#_x0000_t75" style="width:62.25pt;height:18pt" o:ole="">
-                        <v:imagedata r:id="rId375" o:title=""/>
+                      <v:shape id="_x0000_i6196" type="#_x0000_t75" style="width:62.1pt;height:18pt" o:ole="">
+                        <v:imagedata r:id="rId379" o:title=""/>
                       </v:shape>
-                      <o:OLEObject Type="Embed" ProgID="Equation.DSMT4" ShapeID="_x0000_i1203" DrawAspect="Content" ObjectID="_1578110582" r:id="rId376"/>
+                      <o:OLEObject Type="Embed" ProgID="Equation.DSMT4" ShapeID="_x0000_i6196" DrawAspect="Content" ObjectID="_1652005337" r:id="rId380"/>
                     </w:object>
                   </w:r>
                 </w:p>
@@ -7900,7 +7957,7 @@
                 </w:tcPr>
                 <w:p>
                   <w:pPr>
-                    <w:spacing w:before="20" w:after="20" w:line="276" w:lineRule="auto"/>
+                    <w:spacing w:before="40" w:after="40"/>
                     <w:jc w:val="center"/>
                   </w:pPr>
                   <w:r>
@@ -7910,10 +7967,10 @@
                       <w:szCs w:val="22"/>
                     </w:rPr>
                     <w:object w:dxaOrig="260" w:dyaOrig="520">
-                      <v:shape id="_x0000_i1204" type="#_x0000_t75" style="width:12.75pt;height:26.25pt" o:ole="">
-                        <v:imagedata r:id="rId377" o:title=""/>
+                      <v:shape id="_x0000_i6197" type="#_x0000_t75" style="width:12.9pt;height:26.4pt" o:ole="">
+                        <v:imagedata r:id="rId381" o:title=""/>
                       </v:shape>
-                      <o:OLEObject Type="Embed" ProgID="Equation.DSMT4" ShapeID="_x0000_i1204" DrawAspect="Content" ObjectID="_1578110583" r:id="rId378"/>
+                      <o:OLEObject Type="Embed" ProgID="Equation.DSMT4" ShapeID="_x0000_i6197" DrawAspect="Content" ObjectID="_1652005338" r:id="rId382"/>
                     </w:object>
                   </w:r>
                 </w:p>
@@ -7928,7 +7985,7 @@
                 </w:tcPr>
                 <w:p>
                   <w:pPr>
-                    <w:spacing w:before="20" w:after="20" w:line="276" w:lineRule="auto"/>
+                    <w:spacing w:before="40" w:after="40"/>
                     <w:jc w:val="center"/>
                   </w:pPr>
                   <w:r>
@@ -7948,7 +8005,7 @@
                 </w:tcPr>
                 <w:p>
                   <w:pPr>
-                    <w:spacing w:before="20" w:after="20" w:line="276" w:lineRule="auto"/>
+                    <w:spacing w:before="40" w:after="40"/>
                     <w:jc w:val="center"/>
                   </w:pPr>
                   <w:r>
@@ -7958,10 +8015,10 @@
                       <w:szCs w:val="22"/>
                     </w:rPr>
                     <w:object w:dxaOrig="380" w:dyaOrig="520">
-                      <v:shape id="_x0000_i1205" type="#_x0000_t75" style="width:18.75pt;height:26.25pt" o:ole="">
-                        <v:imagedata r:id="rId379" o:title=""/>
+                      <v:shape id="_x0000_i6198" type="#_x0000_t75" style="width:18.9pt;height:26.4pt" o:ole="">
+                        <v:imagedata r:id="rId383" o:title=""/>
                       </v:shape>
-                      <o:OLEObject Type="Embed" ProgID="Equation.DSMT4" ShapeID="_x0000_i1205" DrawAspect="Content" ObjectID="_1578110584" r:id="rId380"/>
+                      <o:OLEObject Type="Embed" ProgID="Equation.DSMT4" ShapeID="_x0000_i6198" DrawAspect="Content" ObjectID="_1652005339" r:id="rId384"/>
                     </w:object>
                   </w:r>
                 </w:p>
@@ -7973,7 +8030,7 @@
                 </w:tcPr>
                 <w:p>
                   <w:pPr>
-                    <w:spacing w:before="20" w:after="20" w:line="276" w:lineRule="auto"/>
+                    <w:spacing w:before="40" w:after="40"/>
                     <w:jc w:val="center"/>
                   </w:pPr>
                   <w:r>
@@ -7996,7 +8053,7 @@
                 </w:tcPr>
                 <w:p>
                   <w:pPr>
-                    <w:spacing w:before="20" w:after="20" w:line="276" w:lineRule="auto"/>
+                    <w:spacing w:before="40" w:after="40"/>
                     <w:jc w:val="center"/>
                   </w:pPr>
                   <w:r>
@@ -8006,10 +8063,10 @@
                       <w:szCs w:val="22"/>
                     </w:rPr>
                     <w:object w:dxaOrig="380" w:dyaOrig="520">
-                      <v:shape id="_x0000_i1206" type="#_x0000_t75" style="width:18.75pt;height:26.25pt" o:ole="">
-                        <v:imagedata r:id="rId381" o:title=""/>
+                      <v:shape id="_x0000_i6199" type="#_x0000_t75" style="width:18.9pt;height:26.4pt" o:ole="">
+                        <v:imagedata r:id="rId385" o:title=""/>
                       </v:shape>
-                      <o:OLEObject Type="Embed" ProgID="Equation.DSMT4" ShapeID="_x0000_i1206" DrawAspect="Content" ObjectID="_1578110585" r:id="rId382"/>
+                      <o:OLEObject Type="Embed" ProgID="Equation.DSMT4" ShapeID="_x0000_i6199" DrawAspect="Content" ObjectID="_1652005340" r:id="rId386"/>
                     </w:object>
                   </w:r>
                 </w:p>
@@ -8021,7 +8078,7 @@
                 </w:tcPr>
                 <w:p>
                   <w:pPr>
-                    <w:spacing w:before="20" w:after="20" w:line="276" w:lineRule="auto"/>
+                    <w:spacing w:before="40" w:after="40"/>
                     <w:jc w:val="center"/>
                   </w:pPr>
                   <w:r>
@@ -8041,7 +8098,7 @@
                 </w:tcPr>
                 <w:p>
                   <w:pPr>
-                    <w:spacing w:before="20" w:after="20" w:line="276" w:lineRule="auto"/>
+                    <w:spacing w:before="40" w:after="40"/>
                     <w:jc w:val="center"/>
                   </w:pPr>
                   <w:r>
@@ -8051,10 +8108,10 @@
                       <w:szCs w:val="22"/>
                     </w:rPr>
                     <w:object w:dxaOrig="380" w:dyaOrig="520">
-                      <v:shape id="_x0000_i1207" type="#_x0000_t75" style="width:18.75pt;height:26.25pt" o:ole="">
-                        <v:imagedata r:id="rId383" o:title=""/>
+                      <v:shape id="_x0000_i6200" type="#_x0000_t75" style="width:18.9pt;height:26.4pt" o:ole="">
+                        <v:imagedata r:id="rId387" o:title=""/>
                       </v:shape>
-                      <o:OLEObject Type="Embed" ProgID="Equation.DSMT4" ShapeID="_x0000_i1207" DrawAspect="Content" ObjectID="_1578110586" r:id="rId384"/>
+                      <o:OLEObject Type="Embed" ProgID="Equation.DSMT4" ShapeID="_x0000_i6200" DrawAspect="Content" ObjectID="_1652005341" r:id="rId388"/>
                     </w:object>
                   </w:r>
                 </w:p>
@@ -8066,7 +8123,7 @@
                 </w:tcPr>
                 <w:p>
                   <w:pPr>
-                    <w:spacing w:before="20" w:after="20" w:line="276" w:lineRule="auto"/>
+                    <w:spacing w:before="40" w:after="40"/>
                     <w:jc w:val="center"/>
                   </w:pPr>
                   <w:r>
@@ -8089,7 +8146,7 @@
                 </w:tcPr>
                 <w:p>
                   <w:pPr>
-                    <w:spacing w:before="20" w:after="20" w:line="276" w:lineRule="auto"/>
+                    <w:spacing w:before="40" w:after="40"/>
                     <w:jc w:val="center"/>
                   </w:pPr>
                 </w:p>
@@ -8101,7 +8158,7 @@
                 </w:tcPr>
                 <w:p>
                   <w:pPr>
-                    <w:spacing w:before="20" w:after="20" w:line="276" w:lineRule="auto"/>
+                    <w:spacing w:before="40" w:after="40"/>
                     <w:jc w:val="center"/>
                   </w:pPr>
                   <w:r>
@@ -8157,7 +8214,7 @@
                           </pic:cNvPicPr>
                         </pic:nvPicPr>
                         <pic:blipFill>
-                          <a:blip r:embed="rId385" cstate="print">
+                          <a:blip r:embed="rId389" cstate="print">
                             <a:extLst>
                               <a:ext uri="{28A0092B-C50C-407E-A947-70E740481C1C}">
                                 <a14:useLocalDpi xmlns:a14="http://schemas.microsoft.com/office/drawing/2010/main" val="0"/>
@@ -8227,10 +8284,10 @@
           <w:position w:val="-6"/>
         </w:rPr>
         <w:object w:dxaOrig="1320" w:dyaOrig="380">
-          <v:shape id="_x0000_i1208" type="#_x0000_t75" style="width:66pt;height:18.75pt" o:ole="">
-            <v:imagedata r:id="rId386" o:title=""/>
-          </v:shape>
-          <o:OLEObject Type="Embed" ProgID="Equation.DSMT4" ShapeID="_x0000_i1208" DrawAspect="Content" ObjectID="_1578110587" r:id="rId387"/>
+          <v:shape id="_x0000_i6201" type="#_x0000_t75" style="width:66pt;height:18.9pt" o:ole="">
+            <v:imagedata r:id="rId390" o:title=""/>
+          </v:shape>
+          <o:OLEObject Type="Embed" ProgID="Equation.DSMT4" ShapeID="_x0000_i6201" DrawAspect="Content" ObjectID="_1652005342" r:id="rId391"/>
         </w:object>
       </w:r>
     </w:p>
@@ -8348,10 +8405,10 @@
                       <w:szCs w:val="22"/>
                     </w:rPr>
                     <w:object w:dxaOrig="1320" w:dyaOrig="380">
-                      <v:shape id="_x0000_i1209" type="#_x0000_t75" style="width:66pt;height:18.75pt" o:ole="">
-                        <v:imagedata r:id="rId388" o:title=""/>
+                      <v:shape id="_x0000_i6202" type="#_x0000_t75" style="width:66pt;height:18.9pt" o:ole="">
+                        <v:imagedata r:id="rId392" o:title=""/>
                       </v:shape>
-                      <o:OLEObject Type="Embed" ProgID="Equation.DSMT4" ShapeID="_x0000_i1209" DrawAspect="Content" ObjectID="_1578110588" r:id="rId389"/>
+                      <o:OLEObject Type="Embed" ProgID="Equation.DSMT4" ShapeID="_x0000_i6202" DrawAspect="Content" ObjectID="_1652005343" r:id="rId393"/>
                     </w:object>
                   </w:r>
                 </w:p>
@@ -8419,10 +8476,10 @@
                       <w:szCs w:val="22"/>
                     </w:rPr>
                     <w:object w:dxaOrig="320" w:dyaOrig="520">
-                      <v:shape id="_x0000_i1210" type="#_x0000_t75" style="width:15.75pt;height:26.25pt" o:ole="">
-                        <v:imagedata r:id="rId390" o:title=""/>
+                      <v:shape id="_x0000_i6203" type="#_x0000_t75" style="width:15.6pt;height:26.4pt" o:ole="">
+                        <v:imagedata r:id="rId394" o:title=""/>
                       </v:shape>
-                      <o:OLEObject Type="Embed" ProgID="Equation.DSMT4" ShapeID="_x0000_i1210" DrawAspect="Content" ObjectID="_1578110589" r:id="rId391"/>
+                      <o:OLEObject Type="Embed" ProgID="Equation.DSMT4" ShapeID="_x0000_i6203" DrawAspect="Content" ObjectID="_1652005344" r:id="rId395"/>
                     </w:object>
                   </w:r>
                 </w:p>
@@ -8467,10 +8524,10 @@
                       <w:szCs w:val="22"/>
                     </w:rPr>
                     <w:object w:dxaOrig="260" w:dyaOrig="520">
-                      <v:shape id="_x0000_i1211" type="#_x0000_t75" style="width:12.75pt;height:26.25pt" o:ole="">
-                        <v:imagedata r:id="rId392" o:title=""/>
+                      <v:shape id="_x0000_i6204" type="#_x0000_t75" style="width:12.9pt;height:26.4pt" o:ole="">
+                        <v:imagedata r:id="rId396" o:title=""/>
                       </v:shape>
-                      <o:OLEObject Type="Embed" ProgID="Equation.DSMT4" ShapeID="_x0000_i1211" DrawAspect="Content" ObjectID="_1578110590" r:id="rId393"/>
+                      <o:OLEObject Type="Embed" ProgID="Equation.DSMT4" ShapeID="_x0000_i6204" DrawAspect="Content" ObjectID="_1652005345" r:id="rId397"/>
                     </w:object>
                   </w:r>
                 </w:p>
@@ -8515,10 +8572,10 @@
                       <w:szCs w:val="22"/>
                     </w:rPr>
                     <w:object w:dxaOrig="260" w:dyaOrig="520">
-                      <v:shape id="_x0000_i1212" type="#_x0000_t75" style="width:12.75pt;height:26.25pt" o:ole="">
-                        <v:imagedata r:id="rId394" o:title=""/>
+                      <v:shape id="_x0000_i6205" type="#_x0000_t75" style="width:12.9pt;height:26.4pt" o:ole="">
+                        <v:imagedata r:id="rId398" o:title=""/>
                       </v:shape>
-                      <o:OLEObject Type="Embed" ProgID="Equation.DSMT4" ShapeID="_x0000_i1212" DrawAspect="Content" ObjectID="_1578110591" r:id="rId395"/>
+                      <o:OLEObject Type="Embed" ProgID="Equation.DSMT4" ShapeID="_x0000_i6205" DrawAspect="Content" ObjectID="_1652005346" r:id="rId399"/>
                     </w:object>
                   </w:r>
                 </w:p>
@@ -8584,7 +8641,7 @@
                           </pic:cNvPicPr>
                         </pic:nvPicPr>
                         <pic:blipFill>
-                          <a:blip r:embed="rId396" cstate="print">
+                          <a:blip r:embed="rId400" cstate="print">
                             <a:extLst>
                               <a:ext uri="{28A0092B-C50C-407E-A947-70E740481C1C}">
                                 <a14:useLocalDpi xmlns:a14="http://schemas.microsoft.com/office/drawing/2010/main" val="0"/>
@@ -8638,10 +8695,10 @@
           <w:position w:val="-14"/>
         </w:rPr>
         <w:object w:dxaOrig="3720" w:dyaOrig="480">
-          <v:shape id="_x0000_i1213" type="#_x0000_t75" style="width:186pt;height:24pt" o:ole="">
-            <v:imagedata r:id="rId397" o:title=""/>
-          </v:shape>
-          <o:OLEObject Type="Embed" ProgID="Equation.DSMT4" ShapeID="_x0000_i1213" DrawAspect="Content" ObjectID="_1578110592" r:id="rId398"/>
+          <v:shape id="_x0000_i6206" type="#_x0000_t75" style="width:186pt;height:24pt" o:ole="">
+            <v:imagedata r:id="rId401" o:title=""/>
+          </v:shape>
+          <o:OLEObject Type="Embed" ProgID="Equation.DSMT4" ShapeID="_x0000_i6206" DrawAspect="Content" ObjectID="_1652005347" r:id="rId402"/>
         </w:object>
       </w:r>
       <w:r>
@@ -8722,10 +8779,10 @@
           <w:position w:val="-6"/>
         </w:rPr>
         <w:object w:dxaOrig="1280" w:dyaOrig="380">
-          <v:shape id="_x0000_i1214" type="#_x0000_t75" style="width:63.75pt;height:18.75pt" o:ole="">
-            <v:imagedata r:id="rId399" o:title=""/>
-          </v:shape>
-          <o:OLEObject Type="Embed" ProgID="Equation.DSMT4" ShapeID="_x0000_i1214" DrawAspect="Content" ObjectID="_1578110593" r:id="rId400"/>
+          <v:shape id="_x0000_i6207" type="#_x0000_t75" style="width:63.6pt;height:18.9pt" o:ole="">
+            <v:imagedata r:id="rId403" o:title=""/>
+          </v:shape>
+          <o:OLEObject Type="Embed" ProgID="Equation.DSMT4" ShapeID="_x0000_i6207" DrawAspect="Content" ObjectID="_1652005348" r:id="rId404"/>
         </w:object>
       </w:r>
     </w:p>
@@ -8792,7 +8849,7 @@
             </w:tblPr>
             <w:tblGrid>
               <w:gridCol w:w="529"/>
-              <w:gridCol w:w="1496"/>
+              <w:gridCol w:w="1489"/>
             </w:tblGrid>
             <w:tr>
               <w:trPr>
@@ -8808,7 +8865,7 @@
                 </w:tcPr>
                 <w:p>
                   <w:pPr>
-                    <w:spacing w:line="276" w:lineRule="auto"/>
+                    <w:spacing w:before="40" w:after="40" w:line="276" w:lineRule="auto"/>
                     <w:jc w:val="center"/>
                     <w:rPr>
                       <w:b/>
@@ -8834,7 +8891,7 @@
                 </w:tcPr>
                 <w:p>
                   <w:pPr>
-                    <w:spacing w:line="276" w:lineRule="auto"/>
+                    <w:spacing w:before="40" w:after="40" w:line="276" w:lineRule="auto"/>
                   </w:pPr>
                   <w:r>
                     <w:rPr>
@@ -8843,10 +8900,10 @@
                       <w:szCs w:val="22"/>
                     </w:rPr>
                     <w:object w:dxaOrig="1280" w:dyaOrig="380">
-                      <v:shape id="_x0000_i1215" type="#_x0000_t75" style="width:63.75pt;height:18.75pt" o:ole="">
-                        <v:imagedata r:id="rId401" o:title=""/>
+                      <v:shape id="_x0000_i6208" type="#_x0000_t75" style="width:63.6pt;height:18.9pt" o:ole="">
+                        <v:imagedata r:id="rId405" o:title=""/>
                       </v:shape>
-                      <o:OLEObject Type="Embed" ProgID="Equation.DSMT4" ShapeID="_x0000_i1215" DrawAspect="Content" ObjectID="_1578110594" r:id="rId402"/>
+                      <o:OLEObject Type="Embed" ProgID="Equation.DSMT4" ShapeID="_x0000_i6208" DrawAspect="Content" ObjectID="_1652005349" r:id="rId406"/>
                     </w:object>
                   </w:r>
                 </w:p>
@@ -8866,7 +8923,7 @@
                 </w:tcPr>
                 <w:p>
                   <w:pPr>
-                    <w:spacing w:line="276" w:lineRule="auto"/>
+                    <w:spacing w:before="40" w:after="40" w:line="276" w:lineRule="auto"/>
                     <w:jc w:val="center"/>
                   </w:pPr>
                   <w:r>
@@ -8884,7 +8941,7 @@
                 </w:tcPr>
                 <w:p>
                   <w:pPr>
-                    <w:spacing w:line="276" w:lineRule="auto"/>
+                    <w:spacing w:before="40" w:after="40" w:line="276" w:lineRule="auto"/>
                     <w:jc w:val="center"/>
                   </w:pPr>
                   <w:r>
@@ -8904,7 +8961,7 @@
                 </w:tcPr>
                 <w:p>
                   <w:pPr>
-                    <w:spacing w:line="276" w:lineRule="auto"/>
+                    <w:spacing w:before="40" w:after="40" w:line="276" w:lineRule="auto"/>
                     <w:jc w:val="center"/>
                   </w:pPr>
                   <w:r>
@@ -8914,10 +8971,10 @@
                       <w:szCs w:val="22"/>
                     </w:rPr>
                     <w:object w:dxaOrig="320" w:dyaOrig="520">
-                      <v:shape id="_x0000_i1216" type="#_x0000_t75" style="width:15.75pt;height:26.25pt" o:ole="">
-                        <v:imagedata r:id="rId403" o:title=""/>
+                      <v:shape id="_x0000_i6209" type="#_x0000_t75" style="width:15.6pt;height:26.4pt" o:ole="">
+                        <v:imagedata r:id="rId407" o:title=""/>
                       </v:shape>
-                      <o:OLEObject Type="Embed" ProgID="Equation.DSMT4" ShapeID="_x0000_i1216" DrawAspect="Content" ObjectID="_1578110595" r:id="rId404"/>
+                      <o:OLEObject Type="Embed" ProgID="Equation.DSMT4" ShapeID="_x0000_i6209" DrawAspect="Content" ObjectID="_1652005350" r:id="rId408"/>
                     </w:object>
                   </w:r>
                 </w:p>
@@ -8929,7 +8986,7 @@
                 </w:tcPr>
                 <w:p>
                   <w:pPr>
-                    <w:spacing w:line="276" w:lineRule="auto"/>
+                    <w:spacing w:before="40" w:after="40" w:line="276" w:lineRule="auto"/>
                     <w:jc w:val="center"/>
                   </w:pPr>
                   <w:r>
@@ -8952,7 +9009,7 @@
                 </w:tcPr>
                 <w:p>
                   <w:pPr>
-                    <w:spacing w:line="276" w:lineRule="auto"/>
+                    <w:spacing w:before="40" w:after="40" w:line="276" w:lineRule="auto"/>
                     <w:jc w:val="center"/>
                   </w:pPr>
                   <w:r>
@@ -8962,10 +9019,10 @@
                       <w:szCs w:val="22"/>
                     </w:rPr>
                     <w:object w:dxaOrig="260" w:dyaOrig="520">
-                      <v:shape id="_x0000_i1217" type="#_x0000_t75" style="width:12.75pt;height:26.25pt" o:ole="">
-                        <v:imagedata r:id="rId405" o:title=""/>
+                      <v:shape id="_x0000_i6210" type="#_x0000_t75" style="width:12.9pt;height:26.4pt" o:ole="">
+                        <v:imagedata r:id="rId409" o:title=""/>
                       </v:shape>
-                      <o:OLEObject Type="Embed" ProgID="Equation.DSMT4" ShapeID="_x0000_i1217" DrawAspect="Content" ObjectID="_1578110596" r:id="rId406"/>
+                      <o:OLEObject Type="Embed" ProgID="Equation.DSMT4" ShapeID="_x0000_i6210" DrawAspect="Content" ObjectID="_1652005351" r:id="rId410"/>
                     </w:object>
                   </w:r>
                 </w:p>
@@ -8977,7 +9034,7 @@
                 </w:tcPr>
                 <w:p>
                   <w:pPr>
-                    <w:spacing w:line="276" w:lineRule="auto"/>
+                    <w:spacing w:before="40" w:after="40" w:line="276" w:lineRule="auto"/>
                     <w:jc w:val="center"/>
                   </w:pPr>
                   <w:r>
@@ -9000,7 +9057,7 @@
                 </w:tcPr>
                 <w:p>
                   <w:pPr>
-                    <w:spacing w:line="276" w:lineRule="auto"/>
+                    <w:spacing w:before="40" w:after="40" w:line="276" w:lineRule="auto"/>
                     <w:jc w:val="center"/>
                   </w:pPr>
                   <w:r>
@@ -9010,10 +9067,10 @@
                       <w:szCs w:val="22"/>
                     </w:rPr>
                     <w:object w:dxaOrig="260" w:dyaOrig="520">
-                      <v:shape id="_x0000_i1218" type="#_x0000_t75" style="width:12.75pt;height:26.25pt" o:ole="">
-                        <v:imagedata r:id="rId407" o:title=""/>
+                      <v:shape id="_x0000_i6211" type="#_x0000_t75" style="width:12.9pt;height:26.4pt" o:ole="">
+                        <v:imagedata r:id="rId411" o:title=""/>
                       </v:shape>
-                      <o:OLEObject Type="Embed" ProgID="Equation.DSMT4" ShapeID="_x0000_i1218" DrawAspect="Content" ObjectID="_1578110597" r:id="rId408"/>
+                      <o:OLEObject Type="Embed" ProgID="Equation.DSMT4" ShapeID="_x0000_i6211" DrawAspect="Content" ObjectID="_1652005352" r:id="rId412"/>
                     </w:object>
                   </w:r>
                 </w:p>
@@ -9025,7 +9082,7 @@
                 </w:tcPr>
                 <w:p>
                   <w:pPr>
-                    <w:spacing w:line="276" w:lineRule="auto"/>
+                    <w:spacing w:before="40" w:after="40" w:line="276" w:lineRule="auto"/>
                     <w:jc w:val="center"/>
                   </w:pPr>
                   <w:r>
@@ -9081,7 +9138,7 @@
                           </pic:cNvPicPr>
                         </pic:nvPicPr>
                         <pic:blipFill rotWithShape="1">
-                          <a:blip r:embed="rId409" cstate="print">
+                          <a:blip r:embed="rId413" cstate="print">
                             <a:extLst>
                               <a:ext uri="{28A0092B-C50C-407E-A947-70E740481C1C}">
                                 <a14:useLocalDpi xmlns:a14="http://schemas.microsoft.com/office/drawing/2010/main" val="0"/>
@@ -9129,10 +9186,10 @@
           <w:position w:val="-14"/>
         </w:rPr>
         <w:object w:dxaOrig="3300" w:dyaOrig="480">
-          <v:shape id="_x0000_i1219" type="#_x0000_t75" style="width:165pt;height:24pt" o:ole="">
-            <v:imagedata r:id="rId410" o:title=""/>
-          </v:shape>
-          <o:OLEObject Type="Embed" ProgID="Equation.DSMT4" ShapeID="_x0000_i1219" DrawAspect="Content" ObjectID="_1578110598" r:id="rId411"/>
+          <v:shape id="_x0000_i6212" type="#_x0000_t75" style="width:165pt;height:24pt" o:ole="">
+            <v:imagedata r:id="rId414" o:title=""/>
+          </v:shape>
+          <o:OLEObject Type="Embed" ProgID="Equation.DSMT4" ShapeID="_x0000_i6212" DrawAspect="Content" ObjectID="_1652005353" r:id="rId415"/>
         </w:object>
       </w:r>
       <w:r>
@@ -9148,10 +9205,10 @@
           <w:position w:val="-14"/>
         </w:rPr>
         <w:object w:dxaOrig="2760" w:dyaOrig="460">
-          <v:shape id="_x0000_i1220" type="#_x0000_t75" style="width:138pt;height:23.25pt" o:ole="">
-            <v:imagedata r:id="rId412" o:title=""/>
-          </v:shape>
-          <o:OLEObject Type="Embed" ProgID="Equation.DSMT4" ShapeID="_x0000_i1220" DrawAspect="Content" ObjectID="_1578110599" r:id="rId413"/>
+          <v:shape id="_x0000_i6213" type="#_x0000_t75" style="width:138pt;height:23.4pt" o:ole="">
+            <v:imagedata r:id="rId416" o:title=""/>
+          </v:shape>
+          <o:OLEObject Type="Embed" ProgID="Equation.DSMT4" ShapeID="_x0000_i6213" DrawAspect="Content" ObjectID="_1652005354" r:id="rId417"/>
         </w:object>
       </w:r>
       <w:r>
@@ -9195,10 +9252,10 @@
           <w:position w:val="-14"/>
         </w:rPr>
         <w:object w:dxaOrig="5920" w:dyaOrig="460">
-          <v:shape id="_x0000_i1221" type="#_x0000_t75" style="width:296.25pt;height:23.25pt" o:ole="">
-            <v:imagedata r:id="rId414" o:title=""/>
-          </v:shape>
-          <o:OLEObject Type="Embed" ProgID="Equation.DSMT4" ShapeID="_x0000_i1221" DrawAspect="Content" ObjectID="_1578110600" r:id="rId415"/>
+          <v:shape id="_x0000_i6214" type="#_x0000_t75" style="width:296.4pt;height:23.4pt" o:ole="">
+            <v:imagedata r:id="rId418" o:title=""/>
+          </v:shape>
+          <o:OLEObject Type="Embed" ProgID="Equation.DSMT4" ShapeID="_x0000_i6214" DrawAspect="Content" ObjectID="_1652005355" r:id="rId419"/>
         </w:object>
       </w:r>
       <w:r>
@@ -9264,10 +9321,10 @@
           <w:position w:val="-6"/>
         </w:rPr>
         <w:object w:dxaOrig="1320" w:dyaOrig="380">
-          <v:shape id="_x0000_i1222" type="#_x0000_t75" style="width:66pt;height:18.75pt" o:ole="">
-            <v:imagedata r:id="rId416" o:title=""/>
-          </v:shape>
-          <o:OLEObject Type="Embed" ProgID="Equation.DSMT4" ShapeID="_x0000_i1222" DrawAspect="Content" ObjectID="_1578110601" r:id="rId417"/>
+          <v:shape id="_x0000_i6215" type="#_x0000_t75" style="width:66pt;height:18.9pt" o:ole="">
+            <v:imagedata r:id="rId420" o:title=""/>
+          </v:shape>
+          <o:OLEObject Type="Embed" ProgID="Equation.DSMT4" ShapeID="_x0000_i6215" DrawAspect="Content" ObjectID="_1652005356" r:id="rId421"/>
         </w:object>
       </w:r>
     </w:p>
@@ -9333,7 +9390,7 @@
               <w:tblLook w:val="04A0" w:firstRow="1" w:lastRow="0" w:firstColumn="1" w:lastColumn="0" w:noHBand="0" w:noVBand="1"/>
             </w:tblPr>
             <w:tblGrid>
-              <w:gridCol w:w="469"/>
+              <w:gridCol w:w="474"/>
               <w:gridCol w:w="1536"/>
             </w:tblGrid>
             <w:tr>
@@ -9350,7 +9407,7 @@
                 </w:tcPr>
                 <w:p>
                   <w:pPr>
-                    <w:spacing w:line="360" w:lineRule="auto"/>
+                    <w:spacing w:before="40" w:after="40" w:line="360" w:lineRule="auto"/>
                     <w:jc w:val="center"/>
                     <w:rPr>
                       <w:b/>
@@ -9376,7 +9433,7 @@
                 </w:tcPr>
                 <w:p>
                   <w:pPr>
-                    <w:spacing w:line="360" w:lineRule="auto"/>
+                    <w:spacing w:before="40" w:after="40" w:line="360" w:lineRule="auto"/>
                   </w:pPr>
                   <w:r>
                     <w:rPr>
@@ -9385,10 +9442,10 @@
                       <w:szCs w:val="22"/>
                     </w:rPr>
                     <w:object w:dxaOrig="1320" w:dyaOrig="380">
-                      <v:shape id="_x0000_i1223" type="#_x0000_t75" style="width:66pt;height:18.75pt" o:ole="">
-                        <v:imagedata r:id="rId418" o:title=""/>
+                      <v:shape id="_x0000_i6216" type="#_x0000_t75" style="width:66pt;height:18.9pt" o:ole="">
+                        <v:imagedata r:id="rId422" o:title=""/>
                       </v:shape>
-                      <o:OLEObject Type="Embed" ProgID="Equation.DSMT4" ShapeID="_x0000_i1223" DrawAspect="Content" ObjectID="_1578110602" r:id="rId419"/>
+                      <o:OLEObject Type="Embed" ProgID="Equation.DSMT4" ShapeID="_x0000_i6216" DrawAspect="Content" ObjectID="_1652005357" r:id="rId423"/>
                     </w:object>
                   </w:r>
                 </w:p>
@@ -9408,7 +9465,7 @@
                 </w:tcPr>
                 <w:p>
                   <w:pPr>
-                    <w:spacing w:line="276" w:lineRule="auto"/>
+                    <w:spacing w:before="40" w:after="40" w:line="276" w:lineRule="auto"/>
                     <w:jc w:val="center"/>
                   </w:pPr>
                   <w:r>
@@ -9418,10 +9475,10 @@
                       <w:szCs w:val="22"/>
                     </w:rPr>
                     <w:object w:dxaOrig="260" w:dyaOrig="520">
-                      <v:shape id="_x0000_i1224" type="#_x0000_t75" style="width:12.75pt;height:26.25pt" o:ole="">
-                        <v:imagedata r:id="rId420" o:title=""/>
+                      <v:shape id="_x0000_i6217" type="#_x0000_t75" style="width:12.9pt;height:26.4pt" o:ole="">
+                        <v:imagedata r:id="rId424" o:title=""/>
                       </v:shape>
-                      <o:OLEObject Type="Embed" ProgID="Equation.DSMT4" ShapeID="_x0000_i1224" DrawAspect="Content" ObjectID="_1578110603" r:id="rId421"/>
+                      <o:OLEObject Type="Embed" ProgID="Equation.DSMT4" ShapeID="_x0000_i6217" DrawAspect="Content" ObjectID="_1652005358" r:id="rId425"/>
                     </w:object>
                   </w:r>
                 </w:p>
@@ -9436,7 +9493,7 @@
                 </w:tcPr>
                 <w:p>
                   <w:pPr>
-                    <w:spacing w:line="276" w:lineRule="auto"/>
+                    <w:spacing w:before="40" w:after="40" w:line="276" w:lineRule="auto"/>
                     <w:jc w:val="center"/>
                   </w:pPr>
                   <w:r>
@@ -9456,7 +9513,7 @@
                 </w:tcPr>
                 <w:p>
                   <w:pPr>
-                    <w:spacing w:line="276" w:lineRule="auto"/>
+                    <w:spacing w:before="40" w:after="40" w:line="276" w:lineRule="auto"/>
                     <w:jc w:val="center"/>
                   </w:pPr>
                   <w:r>
@@ -9466,10 +9523,10 @@
                       <w:szCs w:val="22"/>
                     </w:rPr>
                     <w:object w:dxaOrig="260" w:dyaOrig="520">
-                      <v:shape id="_x0000_i1225" type="#_x0000_t75" style="width:12.75pt;height:26.25pt" o:ole="">
-                        <v:imagedata r:id="rId422" o:title=""/>
+                      <v:shape id="_x0000_i6218" type="#_x0000_t75" style="width:12.9pt;height:26.4pt" o:ole="">
+                        <v:imagedata r:id="rId426" o:title=""/>
                       </v:shape>
-                      <o:OLEObject Type="Embed" ProgID="Equation.DSMT4" ShapeID="_x0000_i1225" DrawAspect="Content" ObjectID="_1578110604" r:id="rId423"/>
+                      <o:OLEObject Type="Embed" ProgID="Equation.DSMT4" ShapeID="_x0000_i6218" DrawAspect="Content" ObjectID="_1652005359" r:id="rId427"/>
                     </w:object>
                   </w:r>
                 </w:p>
@@ -9481,7 +9538,7 @@
                 </w:tcPr>
                 <w:p>
                   <w:pPr>
-                    <w:spacing w:line="276" w:lineRule="auto"/>
+                    <w:spacing w:before="40" w:after="40" w:line="276" w:lineRule="auto"/>
                     <w:jc w:val="center"/>
                   </w:pPr>
                   <w:r>
@@ -9504,7 +9561,7 @@
                 </w:tcPr>
                 <w:p>
                   <w:pPr>
-                    <w:spacing w:line="276" w:lineRule="auto"/>
+                    <w:spacing w:before="40" w:after="40" w:line="276" w:lineRule="auto"/>
                     <w:jc w:val="center"/>
                   </w:pPr>
                   <w:r>
@@ -9514,10 +9571,10 @@
                       <w:szCs w:val="22"/>
                     </w:rPr>
                     <w:object w:dxaOrig="260" w:dyaOrig="520">
-                      <v:shape id="_x0000_i1226" type="#_x0000_t75" style="width:12.75pt;height:26.25pt" o:ole="">
-                        <v:imagedata r:id="rId424" o:title=""/>
+                      <v:shape id="_x0000_i6219" type="#_x0000_t75" style="width:12.9pt;height:26.4pt" o:ole="">
+                        <v:imagedata r:id="rId428" o:title=""/>
                       </v:shape>
-                      <o:OLEObject Type="Embed" ProgID="Equation.DSMT4" ShapeID="_x0000_i1226" DrawAspect="Content" ObjectID="_1578110605" r:id="rId425"/>
+                      <o:OLEObject Type="Embed" ProgID="Equation.DSMT4" ShapeID="_x0000_i6219" DrawAspect="Content" ObjectID="_1652005360" r:id="rId429"/>
                     </w:object>
                   </w:r>
                 </w:p>
@@ -9529,7 +9586,7 @@
                 </w:tcPr>
                 <w:p>
                   <w:pPr>
-                    <w:spacing w:line="276" w:lineRule="auto"/>
+                    <w:spacing w:before="40" w:after="40" w:line="276" w:lineRule="auto"/>
                     <w:jc w:val="center"/>
                   </w:pPr>
                   <w:r>
@@ -9585,7 +9642,7 @@
                           </pic:cNvPicPr>
                         </pic:nvPicPr>
                         <pic:blipFill>
-                          <a:blip r:embed="rId426" cstate="print">
+                          <a:blip r:embed="rId430" cstate="print">
                             <a:extLst>
                               <a:ext uri="{28A0092B-C50C-407E-A947-70E740481C1C}">
                                 <a14:useLocalDpi xmlns:a14="http://schemas.microsoft.com/office/drawing/2010/main" val="0"/>
@@ -9658,10 +9715,10 @@
           <w:position w:val="-20"/>
         </w:rPr>
         <w:object w:dxaOrig="1300" w:dyaOrig="520">
-          <v:shape id="_x0000_i1227" type="#_x0000_t75" style="width:65.25pt;height:26.25pt" o:ole="">
-            <v:imagedata r:id="rId427" o:title=""/>
-          </v:shape>
-          <o:OLEObject Type="Embed" ProgID="Equation.DSMT4" ShapeID="_x0000_i1227" DrawAspect="Content" ObjectID="_1578110606" r:id="rId428"/>
+          <v:shape id="_x0000_i6220" type="#_x0000_t75" style="width:65.4pt;height:26.4pt" o:ole="">
+            <v:imagedata r:id="rId431" o:title=""/>
+          </v:shape>
+          <o:OLEObject Type="Embed" ProgID="Equation.DSMT4" ShapeID="_x0000_i6220" DrawAspect="Content" ObjectID="_1652005361" r:id="rId432"/>
         </w:object>
       </w:r>
     </w:p>
@@ -9720,8 +9777,8 @@
               <w:tblLook w:val="04A0" w:firstRow="1" w:lastRow="0" w:firstColumn="1" w:lastColumn="0" w:noHBand="0" w:noVBand="1"/>
             </w:tblPr>
             <w:tblGrid>
-              <w:gridCol w:w="590"/>
-              <w:gridCol w:w="1523"/>
+              <w:gridCol w:w="595"/>
+              <w:gridCol w:w="1524"/>
             </w:tblGrid>
             <w:tr>
               <w:trPr>
@@ -9737,7 +9794,7 @@
                 </w:tcPr>
                 <w:p>
                   <w:pPr>
-                    <w:spacing w:line="276" w:lineRule="auto"/>
+                    <w:spacing w:before="40" w:after="40" w:line="276" w:lineRule="auto"/>
                     <w:jc w:val="center"/>
                     <w:rPr>
                       <w:b/>
@@ -9763,7 +9820,7 @@
                 </w:tcPr>
                 <w:p>
                   <w:pPr>
-                    <w:spacing w:line="276" w:lineRule="auto"/>
+                    <w:spacing w:before="40" w:after="40" w:line="276" w:lineRule="auto"/>
                   </w:pPr>
                   <w:r>
                     <w:rPr>
@@ -9772,10 +9829,10 @@
                       <w:szCs w:val="22"/>
                     </w:rPr>
                     <w:object w:dxaOrig="1300" w:dyaOrig="520">
-                      <v:shape id="_x0000_i1228" type="#_x0000_t75" style="width:65.25pt;height:26.25pt" o:ole="">
-                        <v:imagedata r:id="rId429" o:title=""/>
+                      <v:shape id="_x0000_i6221" type="#_x0000_t75" style="width:65.4pt;height:26.4pt" o:ole="">
+                        <v:imagedata r:id="rId433" o:title=""/>
                       </v:shape>
-                      <o:OLEObject Type="Embed" ProgID="Equation.DSMT4" ShapeID="_x0000_i1228" DrawAspect="Content" ObjectID="_1578110607" r:id="rId430"/>
+                      <o:OLEObject Type="Embed" ProgID="Equation.DSMT4" ShapeID="_x0000_i6221" DrawAspect="Content" ObjectID="_1652005362" r:id="rId434"/>
                     </w:object>
                   </w:r>
                 </w:p>
@@ -9795,7 +9852,7 @@
                 </w:tcPr>
                 <w:p>
                   <w:pPr>
-                    <w:spacing w:line="276" w:lineRule="auto"/>
+                    <w:spacing w:before="40" w:after="40" w:line="276" w:lineRule="auto"/>
                     <w:jc w:val="center"/>
                   </w:pPr>
                   <w:r>
@@ -9813,7 +9870,7 @@
                 </w:tcPr>
                 <w:p>
                   <w:pPr>
-                    <w:spacing w:line="276" w:lineRule="auto"/>
+                    <w:spacing w:before="40" w:after="40" w:line="276" w:lineRule="auto"/>
                     <w:jc w:val="center"/>
                   </w:pPr>
                   <w:r>
@@ -9833,7 +9890,7 @@
                 </w:tcPr>
                 <w:p>
                   <w:pPr>
-                    <w:spacing w:line="276" w:lineRule="auto"/>
+                    <w:spacing w:before="40" w:after="40" w:line="276" w:lineRule="auto"/>
                     <w:jc w:val="center"/>
                   </w:pPr>
                   <w:r>
@@ -9843,10 +9900,10 @@
                       <w:szCs w:val="22"/>
                     </w:rPr>
                     <w:object w:dxaOrig="260" w:dyaOrig="520">
-                      <v:shape id="_x0000_i1229" type="#_x0000_t75" style="width:12.75pt;height:26.25pt" o:ole="">
-                        <v:imagedata r:id="rId431" o:title=""/>
+                      <v:shape id="_x0000_i6222" type="#_x0000_t75" style="width:12.9pt;height:26.4pt" o:ole="">
+                        <v:imagedata r:id="rId435" o:title=""/>
                       </v:shape>
-                      <o:OLEObject Type="Embed" ProgID="Equation.DSMT4" ShapeID="_x0000_i1229" DrawAspect="Content" ObjectID="_1578110608" r:id="rId432"/>
+                      <o:OLEObject Type="Embed" ProgID="Equation.DSMT4" ShapeID="_x0000_i6222" DrawAspect="Content" ObjectID="_1652005363" r:id="rId436"/>
                     </w:object>
                   </w:r>
                 </w:p>
@@ -9858,7 +9915,7 @@
                 </w:tcPr>
                 <w:p>
                   <w:pPr>
-                    <w:spacing w:line="276" w:lineRule="auto"/>
+                    <w:spacing w:before="40" w:after="40" w:line="276" w:lineRule="auto"/>
                     <w:jc w:val="center"/>
                   </w:pPr>
                   <w:r>
@@ -9881,7 +9938,7 @@
                 </w:tcPr>
                 <w:p>
                   <w:pPr>
-                    <w:spacing w:line="276" w:lineRule="auto"/>
+                    <w:spacing w:before="40" w:after="40" w:line="276" w:lineRule="auto"/>
                     <w:jc w:val="center"/>
                   </w:pPr>
                   <w:r>
@@ -9891,10 +9948,10 @@
                       <w:szCs w:val="22"/>
                     </w:rPr>
                     <w:object w:dxaOrig="260" w:dyaOrig="520">
-                      <v:shape id="_x0000_i1230" type="#_x0000_t75" style="width:12.75pt;height:26.25pt" o:ole="">
-                        <v:imagedata r:id="rId433" o:title=""/>
+                      <v:shape id="_x0000_i6223" type="#_x0000_t75" style="width:12.9pt;height:26.4pt" o:ole="">
+                        <v:imagedata r:id="rId437" o:title=""/>
                       </v:shape>
-                      <o:OLEObject Type="Embed" ProgID="Equation.DSMT4" ShapeID="_x0000_i1230" DrawAspect="Content" ObjectID="_1578110609" r:id="rId434"/>
+                      <o:OLEObject Type="Embed" ProgID="Equation.DSMT4" ShapeID="_x0000_i6223" DrawAspect="Content" ObjectID="_1652005364" r:id="rId438"/>
                     </w:object>
                   </w:r>
                 </w:p>
@@ -9906,7 +9963,7 @@
                 </w:tcPr>
                 <w:p>
                   <w:pPr>
-                    <w:spacing w:line="276" w:lineRule="auto"/>
+                    <w:spacing w:before="40" w:after="40" w:line="276" w:lineRule="auto"/>
                     <w:jc w:val="center"/>
                   </w:pPr>
                   <w:r>
@@ -9929,7 +9986,7 @@
                 </w:tcPr>
                 <w:p>
                   <w:pPr>
-                    <w:spacing w:line="276" w:lineRule="auto"/>
+                    <w:spacing w:before="40" w:after="40" w:line="276" w:lineRule="auto"/>
                     <w:jc w:val="center"/>
                     <w:rPr>
                       <w:position w:val="-22"/>
@@ -9942,10 +9999,10 @@
                       <w:szCs w:val="22"/>
                     </w:rPr>
                     <w:object w:dxaOrig="260" w:dyaOrig="520">
-                      <v:shape id="_x0000_i1231" type="#_x0000_t75" style="width:12.75pt;height:26.25pt" o:ole="">
-                        <v:imagedata r:id="rId435" o:title=""/>
+                      <v:shape id="_x0000_i6224" type="#_x0000_t75" style="width:12.9pt;height:26.4pt" o:ole="">
+                        <v:imagedata r:id="rId439" o:title=""/>
                       </v:shape>
-                      <o:OLEObject Type="Embed" ProgID="Equation.DSMT4" ShapeID="_x0000_i1231" DrawAspect="Content" ObjectID="_1578110610" r:id="rId436"/>
+                      <o:OLEObject Type="Embed" ProgID="Equation.DSMT4" ShapeID="_x0000_i6224" DrawAspect="Content" ObjectID="_1652005365" r:id="rId440"/>
                     </w:object>
                   </w:r>
                 </w:p>
@@ -9957,7 +10014,7 @@
                 </w:tcPr>
                 <w:p>
                   <w:pPr>
-                    <w:spacing w:line="276" w:lineRule="auto"/>
+                    <w:spacing w:before="40" w:after="40" w:line="276" w:lineRule="auto"/>
                     <w:jc w:val="center"/>
                   </w:pPr>
                   <w:r>
@@ -9977,7 +10034,7 @@
                 </w:tcPr>
                 <w:p>
                   <w:pPr>
-                    <w:spacing w:line="276" w:lineRule="auto"/>
+                    <w:spacing w:before="40" w:after="40" w:line="276" w:lineRule="auto"/>
                     <w:jc w:val="center"/>
                   </w:pPr>
                   <w:r>
@@ -9987,10 +10044,10 @@
                       <w:szCs w:val="22"/>
                     </w:rPr>
                     <w:object w:dxaOrig="260" w:dyaOrig="520">
-                      <v:shape id="_x0000_i1232" type="#_x0000_t75" style="width:12.75pt;height:26.25pt" o:ole="">
-                        <v:imagedata r:id="rId437" o:title=""/>
+                      <v:shape id="_x0000_i6225" type="#_x0000_t75" style="width:12.9pt;height:26.4pt" o:ole="">
+                        <v:imagedata r:id="rId441" o:title=""/>
                       </v:shape>
-                      <o:OLEObject Type="Embed" ProgID="Equation.DSMT4" ShapeID="_x0000_i1232" DrawAspect="Content" ObjectID="_1578110611" r:id="rId438"/>
+                      <o:OLEObject Type="Embed" ProgID="Equation.DSMT4" ShapeID="_x0000_i6225" DrawAspect="Content" ObjectID="_1652005366" r:id="rId442"/>
                     </w:object>
                   </w:r>
                 </w:p>
@@ -10002,7 +10059,7 @@
                 </w:tcPr>
                 <w:p>
                   <w:pPr>
-                    <w:spacing w:line="276" w:lineRule="auto"/>
+                    <w:spacing w:before="40" w:after="40" w:line="276" w:lineRule="auto"/>
                     <w:jc w:val="center"/>
                   </w:pPr>
                   <w:r>
@@ -10022,7 +10079,7 @@
                 </w:tcPr>
                 <w:p>
                   <w:pPr>
-                    <w:spacing w:line="276" w:lineRule="auto"/>
+                    <w:spacing w:before="40" w:after="40" w:line="276" w:lineRule="auto"/>
                     <w:jc w:val="center"/>
                     <w:rPr>
                       <w:position w:val="-22"/>
@@ -10035,10 +10092,10 @@
                       <w:szCs w:val="22"/>
                     </w:rPr>
                     <w:object w:dxaOrig="380" w:dyaOrig="520">
-                      <v:shape id="_x0000_i1233" type="#_x0000_t75" style="width:18.75pt;height:26.25pt" o:ole="">
-                        <v:imagedata r:id="rId439" o:title=""/>
+                      <v:shape id="_x0000_i6226" type="#_x0000_t75" style="width:18.9pt;height:26.4pt" o:ole="">
+                        <v:imagedata r:id="rId443" o:title=""/>
                       </v:shape>
-                      <o:OLEObject Type="Embed" ProgID="Equation.DSMT4" ShapeID="_x0000_i1233" DrawAspect="Content" ObjectID="_1578110612" r:id="rId440"/>
+                      <o:OLEObject Type="Embed" ProgID="Equation.DSMT4" ShapeID="_x0000_i6226" DrawAspect="Content" ObjectID="_1652005367" r:id="rId444"/>
                     </w:object>
                   </w:r>
                 </w:p>
@@ -10050,7 +10107,7 @@
                 </w:tcPr>
                 <w:p>
                   <w:pPr>
-                    <w:spacing w:line="276" w:lineRule="auto"/>
+                    <w:spacing w:before="40" w:after="40" w:line="276" w:lineRule="auto"/>
                     <w:jc w:val="center"/>
                   </w:pPr>
                   <w:r>
@@ -10073,7 +10130,7 @@
                 </w:tcPr>
                 <w:p>
                   <w:pPr>
-                    <w:spacing w:line="276" w:lineRule="auto"/>
+                    <w:spacing w:before="40" w:after="40" w:line="276" w:lineRule="auto"/>
                     <w:jc w:val="center"/>
                     <w:rPr>
                       <w:position w:val="-22"/>
@@ -10086,10 +10143,10 @@
                       <w:szCs w:val="22"/>
                     </w:rPr>
                     <w:object w:dxaOrig="220" w:dyaOrig="220">
-                      <v:shape id="_x0000_i1234" type="#_x0000_t75" style="width:11.25pt;height:11.25pt" o:ole="">
-                        <v:imagedata r:id="rId441" o:title=""/>
+                      <v:shape id="_x0000_i6227" type="#_x0000_t75" style="width:11.4pt;height:11.4pt" o:ole="">
+                        <v:imagedata r:id="rId445" o:title=""/>
                       </v:shape>
-                      <o:OLEObject Type="Embed" ProgID="Equation.DSMT4" ShapeID="_x0000_i1234" DrawAspect="Content" ObjectID="_1578110613" r:id="rId442"/>
+                      <o:OLEObject Type="Embed" ProgID="Equation.DSMT4" ShapeID="_x0000_i6227" DrawAspect="Content" ObjectID="_1652005368" r:id="rId446"/>
                     </w:object>
                   </w:r>
                 </w:p>
@@ -10101,7 +10158,7 @@
                 </w:tcPr>
                 <w:p>
                   <w:pPr>
-                    <w:spacing w:line="276" w:lineRule="auto"/>
+                    <w:spacing w:before="40" w:after="40" w:line="276" w:lineRule="auto"/>
                     <w:jc w:val="center"/>
                   </w:pPr>
                   <w:r>
@@ -10156,7 +10213,7 @@
                           <pic:cNvPicPr/>
                         </pic:nvPicPr>
                         <pic:blipFill>
-                          <a:blip r:embed="rId443"/>
+                          <a:blip r:embed="rId447"/>
                           <a:stretch>
                             <a:fillRect/>
                           </a:stretch>
@@ -10208,10 +10265,10 @@
           <w:position w:val="-20"/>
         </w:rPr>
         <w:object w:dxaOrig="1260" w:dyaOrig="520">
-          <v:shape id="_x0000_i1235" type="#_x0000_t75" style="width:63pt;height:26.25pt" o:ole="">
-            <v:imagedata r:id="rId444" o:title=""/>
-          </v:shape>
-          <o:OLEObject Type="Embed" ProgID="Equation.DSMT4" ShapeID="_x0000_i1235" DrawAspect="Content" ObjectID="_1578110614" r:id="rId445"/>
+          <v:shape id="_x0000_i6228" type="#_x0000_t75" style="width:63pt;height:26.4pt" o:ole="">
+            <v:imagedata r:id="rId448" o:title=""/>
+          </v:shape>
+          <o:OLEObject Type="Embed" ProgID="Equation.DSMT4" ShapeID="_x0000_i6228" DrawAspect="Content" ObjectID="_1652005369" r:id="rId449"/>
         </w:object>
       </w:r>
     </w:p>
@@ -10270,7 +10327,7 @@
               <w:tblLook w:val="04A0" w:firstRow="1" w:lastRow="0" w:firstColumn="1" w:lastColumn="0" w:noHBand="0" w:noVBand="1"/>
             </w:tblPr>
             <w:tblGrid>
-              <w:gridCol w:w="590"/>
+              <w:gridCol w:w="595"/>
               <w:gridCol w:w="1476"/>
             </w:tblGrid>
             <w:tr>
@@ -10322,10 +10379,10 @@
                       <w:szCs w:val="22"/>
                     </w:rPr>
                     <w:object w:dxaOrig="1260" w:dyaOrig="520">
-                      <v:shape id="_x0000_i1236" type="#_x0000_t75" style="width:63pt;height:26.25pt" o:ole="">
-                        <v:imagedata r:id="rId446" o:title=""/>
+                      <v:shape id="_x0000_i6229" type="#_x0000_t75" style="width:63pt;height:26.4pt" o:ole="">
+                        <v:imagedata r:id="rId450" o:title=""/>
                       </v:shape>
-                      <o:OLEObject Type="Embed" ProgID="Equation.DSMT4" ShapeID="_x0000_i1236" DrawAspect="Content" ObjectID="_1578110615" r:id="rId447"/>
+                      <o:OLEObject Type="Embed" ProgID="Equation.DSMT4" ShapeID="_x0000_i6229" DrawAspect="Content" ObjectID="_1652005370" r:id="rId451"/>
                     </w:object>
                   </w:r>
                 </w:p>
@@ -10393,10 +10450,10 @@
                       <w:szCs w:val="22"/>
                     </w:rPr>
                     <w:object w:dxaOrig="260" w:dyaOrig="520">
-                      <v:shape id="_x0000_i1237" type="#_x0000_t75" style="width:12.75pt;height:26.25pt" o:ole="">
-                        <v:imagedata r:id="rId448" o:title=""/>
+                      <v:shape id="_x0000_i6230" type="#_x0000_t75" style="width:12.9pt;height:26.4pt" o:ole="">
+                        <v:imagedata r:id="rId452" o:title=""/>
                       </v:shape>
-                      <o:OLEObject Type="Embed" ProgID="Equation.DSMT4" ShapeID="_x0000_i1237" DrawAspect="Content" ObjectID="_1578110616" r:id="rId449"/>
+                      <o:OLEObject Type="Embed" ProgID="Equation.DSMT4" ShapeID="_x0000_i6230" DrawAspect="Content" ObjectID="_1652005371" r:id="rId453"/>
                     </w:object>
                   </w:r>
                 </w:p>
@@ -10438,10 +10495,10 @@
                       <w:szCs w:val="22"/>
                     </w:rPr>
                     <w:object w:dxaOrig="260" w:dyaOrig="520">
-                      <v:shape id="_x0000_i1238" type="#_x0000_t75" style="width:12.75pt;height:26.25pt" o:ole="">
-                        <v:imagedata r:id="rId450" o:title=""/>
+                      <v:shape id="_x0000_i6231" type="#_x0000_t75" style="width:12.9pt;height:26.4pt" o:ole="">
+                        <v:imagedata r:id="rId454" o:title=""/>
                       </v:shape>
-                      <o:OLEObject Type="Embed" ProgID="Equation.DSMT4" ShapeID="_x0000_i1238" DrawAspect="Content" ObjectID="_1578110617" r:id="rId451"/>
+                      <o:OLEObject Type="Embed" ProgID="Equation.DSMT4" ShapeID="_x0000_i6231" DrawAspect="Content" ObjectID="_1652005372" r:id="rId455"/>
                     </w:object>
                   </w:r>
                 </w:p>
@@ -10489,10 +10546,10 @@
                       <w:szCs w:val="22"/>
                     </w:rPr>
                     <w:object w:dxaOrig="260" w:dyaOrig="520">
-                      <v:shape id="_x0000_i1239" type="#_x0000_t75" style="width:12.75pt;height:26.25pt" o:ole="">
-                        <v:imagedata r:id="rId452" o:title=""/>
+                      <v:shape id="_x0000_i6232" type="#_x0000_t75" style="width:12.9pt;height:26.4pt" o:ole="">
+                        <v:imagedata r:id="rId456" o:title=""/>
                       </v:shape>
-                      <o:OLEObject Type="Embed" ProgID="Equation.DSMT4" ShapeID="_x0000_i1239" DrawAspect="Content" ObjectID="_1578110618" r:id="rId453"/>
+                      <o:OLEObject Type="Embed" ProgID="Equation.DSMT4" ShapeID="_x0000_i6232" DrawAspect="Content" ObjectID="_1652005373" r:id="rId457"/>
                     </w:object>
                   </w:r>
                 </w:p>
@@ -10537,10 +10594,10 @@
                       <w:szCs w:val="22"/>
                     </w:rPr>
                     <w:object w:dxaOrig="260" w:dyaOrig="520">
-                      <v:shape id="_x0000_i1240" type="#_x0000_t75" style="width:12.75pt;height:26.25pt" o:ole="">
-                        <v:imagedata r:id="rId454" o:title=""/>
+                      <v:shape id="_x0000_i6233" type="#_x0000_t75" style="width:12.9pt;height:26.4pt" o:ole="">
+                        <v:imagedata r:id="rId458" o:title=""/>
                       </v:shape>
-                      <o:OLEObject Type="Embed" ProgID="Equation.DSMT4" ShapeID="_x0000_i1240" DrawAspect="Content" ObjectID="_1578110619" r:id="rId455"/>
+                      <o:OLEObject Type="Embed" ProgID="Equation.DSMT4" ShapeID="_x0000_i6233" DrawAspect="Content" ObjectID="_1652005374" r:id="rId459"/>
                     </w:object>
                   </w:r>
                 </w:p>
@@ -10585,10 +10642,10 @@
                       <w:szCs w:val="22"/>
                     </w:rPr>
                     <w:object w:dxaOrig="220" w:dyaOrig="220">
-                      <v:shape id="_x0000_i1241" type="#_x0000_t75" style="width:11.25pt;height:11.25pt" o:ole="">
-                        <v:imagedata r:id="rId456" o:title=""/>
+                      <v:shape id="_x0000_i6234" type="#_x0000_t75" style="width:11.4pt;height:11.4pt" o:ole="">
+                        <v:imagedata r:id="rId460" o:title=""/>
                       </v:shape>
-                      <o:OLEObject Type="Embed" ProgID="Equation.DSMT4" ShapeID="_x0000_i1241" DrawAspect="Content" ObjectID="_1578110620" r:id="rId457"/>
+                      <o:OLEObject Type="Embed" ProgID="Equation.DSMT4" ShapeID="_x0000_i6234" DrawAspect="Content" ObjectID="_1652005375" r:id="rId461"/>
                     </w:object>
                   </w:r>
                 </w:p>
@@ -10633,10 +10690,10 @@
                       <w:szCs w:val="22"/>
                     </w:rPr>
                     <w:object w:dxaOrig="380" w:dyaOrig="520">
-                      <v:shape id="_x0000_i1242" type="#_x0000_t75" style="width:18.75pt;height:26.25pt" o:ole="">
-                        <v:imagedata r:id="rId458" o:title=""/>
+                      <v:shape id="_x0000_i6235" type="#_x0000_t75" style="width:18.9pt;height:26.4pt" o:ole="">
+                        <v:imagedata r:id="rId462" o:title=""/>
                       </v:shape>
-                      <o:OLEObject Type="Embed" ProgID="Equation.DSMT4" ShapeID="_x0000_i1242" DrawAspect="Content" ObjectID="_1578110621" r:id="rId459"/>
+                      <o:OLEObject Type="Embed" ProgID="Equation.DSMT4" ShapeID="_x0000_i6235" DrawAspect="Content" ObjectID="_1652005376" r:id="rId463"/>
                     </w:object>
                   </w:r>
                 </w:p>
@@ -10684,10 +10741,10 @@
                       <w:szCs w:val="22"/>
                     </w:rPr>
                     <w:object w:dxaOrig="380" w:dyaOrig="520">
-                      <v:shape id="_x0000_i1243" type="#_x0000_t75" style="width:18.75pt;height:26.25pt" o:ole="">
-                        <v:imagedata r:id="rId460" o:title=""/>
+                      <v:shape id="_x0000_i6236" type="#_x0000_t75" style="width:18.9pt;height:26.4pt" o:ole="">
+                        <v:imagedata r:id="rId464" o:title=""/>
                       </v:shape>
-                      <o:OLEObject Type="Embed" ProgID="Equation.DSMT4" ShapeID="_x0000_i1243" DrawAspect="Content" ObjectID="_1578110622" r:id="rId461"/>
+                      <o:OLEObject Type="Embed" ProgID="Equation.DSMT4" ShapeID="_x0000_i6236" DrawAspect="Content" ObjectID="_1652005377" r:id="rId465"/>
                     </w:object>
                   </w:r>
                 </w:p>
@@ -10754,7 +10811,7 @@
                           <pic:cNvPicPr/>
                         </pic:nvPicPr>
                         <pic:blipFill rotWithShape="1">
-                          <a:blip r:embed="rId462" cstate="print">
+                          <a:blip r:embed="rId466" cstate="print">
                             <a:extLst>
                               <a:ext uri="{28A0092B-C50C-407E-A947-70E740481C1C}">
                                 <a14:useLocalDpi xmlns:a14="http://schemas.microsoft.com/office/drawing/2010/main" val="0"/>
@@ -10836,10 +10893,10 @@
           <w:position w:val="-6"/>
         </w:rPr>
         <w:object w:dxaOrig="1200" w:dyaOrig="279">
-          <v:shape id="_x0000_i1244" type="#_x0000_t75" style="width:60pt;height:14.25pt" o:ole="">
-            <v:imagedata r:id="rId463" o:title=""/>
-          </v:shape>
-          <o:OLEObject Type="Embed" ProgID="Equation.DSMT4" ShapeID="_x0000_i1244" DrawAspect="Content" ObjectID="_1578110623" r:id="rId464"/>
+          <v:shape id="_x0000_i6237" type="#_x0000_t75" style="width:60pt;height:14.4pt" o:ole="">
+            <v:imagedata r:id="rId467" o:title=""/>
+          </v:shape>
+          <o:OLEObject Type="Embed" ProgID="Equation.DSMT4" ShapeID="_x0000_i6237" DrawAspect="Content" ObjectID="_1652005378" r:id="rId468"/>
         </w:object>
       </w:r>
       <w:r>
@@ -10868,7 +10925,7 @@
     </w:p>
     <w:p>
       <w:pPr>
-        <w:ind w:left="360"/>
+        <w:ind w:left="720"/>
       </w:pPr>
       <w:r>
         <w:rPr>
@@ -10890,7 +10947,7 @@
                     <pic:cNvPicPr/>
                   </pic:nvPicPr>
                   <pic:blipFill>
-                    <a:blip r:embed="rId465"/>
+                    <a:blip r:embed="rId469"/>
                     <a:stretch>
                       <a:fillRect/>
                     </a:stretch>
@@ -10958,10 +11015,10 @@
           <w:position w:val="-20"/>
         </w:rPr>
         <w:object w:dxaOrig="1260" w:dyaOrig="520">
-          <v:shape id="_x0000_i1245" type="#_x0000_t75" style="width:63pt;height:26.25pt" o:ole="">
-            <v:imagedata r:id="rId466" o:title=""/>
-          </v:shape>
-          <o:OLEObject Type="Embed" ProgID="Equation.DSMT4" ShapeID="_x0000_i1245" DrawAspect="Content" ObjectID="_1578110624" r:id="rId467"/>
+          <v:shape id="_x0000_i6238" type="#_x0000_t75" style="width:63pt;height:26.4pt" o:ole="">
+            <v:imagedata r:id="rId470" o:title=""/>
+          </v:shape>
+          <o:OLEObject Type="Embed" ProgID="Equation.DSMT4" ShapeID="_x0000_i6238" DrawAspect="Content" ObjectID="_1652005379" r:id="rId471"/>
         </w:object>
       </w:r>
     </w:p>
@@ -10987,7 +11044,7 @@
     </w:p>
     <w:p>
       <w:pPr>
-        <w:ind w:left="360"/>
+        <w:ind w:left="720"/>
       </w:pPr>
       <w:r>
         <w:rPr>
@@ -11009,7 +11066,7 @@
                     <pic:cNvPicPr/>
                   </pic:nvPicPr>
                   <pic:blipFill>
-                    <a:blip r:embed="rId468" cstate="print">
+                    <a:blip r:embed="rId472" cstate="print">
                       <a:extLst>
                         <a:ext uri="{28A0092B-C50C-407E-A947-70E740481C1C}">
                           <a14:useLocalDpi xmlns:a14="http://schemas.microsoft.com/office/drawing/2010/main" val="0"/>
@@ -11078,15 +11135,16 @@
           <w:position w:val="-6"/>
         </w:rPr>
         <w:object w:dxaOrig="1260" w:dyaOrig="279">
-          <v:shape id="_x0000_i1246" type="#_x0000_t75" style="width:63pt;height:14.25pt" o:ole="">
-            <v:imagedata r:id="rId469" o:title=""/>
-          </v:shape>
-          <o:OLEObject Type="Embed" ProgID="Equation.DSMT4" ShapeID="_x0000_i1246" DrawAspect="Content" ObjectID="_1578110625" r:id="rId470"/>
-        </w:object>
-      </w:r>
-    </w:p>
-    <w:p>
-      <w:pPr>
+          <v:shape id="_x0000_i6239" type="#_x0000_t75" style="width:63pt;height:14.4pt" o:ole="">
+            <v:imagedata r:id="rId473" o:title=""/>
+          </v:shape>
+          <o:OLEObject Type="Embed" ProgID="Equation.DSMT4" ShapeID="_x0000_i6239" DrawAspect="Content" ObjectID="_1652005380" r:id="rId474"/>
+        </w:object>
+      </w:r>
+    </w:p>
+    <w:p>
+      <w:pPr>
+        <w:spacing w:line="360" w:lineRule="auto"/>
         <w:rPr>
           <w:b/>
           <w:i/>
@@ -11152,7 +11210,7 @@
                 </w:tcPr>
                 <w:p>
                   <w:pPr>
-                    <w:spacing w:line="276" w:lineRule="auto"/>
+                    <w:spacing w:before="40" w:after="40" w:line="276" w:lineRule="auto"/>
                     <w:jc w:val="center"/>
                     <w:rPr>
                       <w:i/>
@@ -11176,7 +11234,7 @@
                 </w:tcPr>
                 <w:p>
                   <w:pPr>
-                    <w:spacing w:line="276" w:lineRule="auto"/>
+                    <w:spacing w:before="40" w:after="40" w:line="276" w:lineRule="auto"/>
                   </w:pPr>
                   <w:r>
                     <w:rPr>
@@ -11185,10 +11243,10 @@
                       <w:szCs w:val="22"/>
                     </w:rPr>
                     <w:object w:dxaOrig="1260" w:dyaOrig="279">
-                      <v:shape id="_x0000_i1247" type="#_x0000_t75" style="width:63pt;height:14.25pt" o:ole="">
-                        <v:imagedata r:id="rId471" o:title=""/>
+                      <v:shape id="_x0000_i6240" type="#_x0000_t75" style="width:63pt;height:14.4pt" o:ole="">
+                        <v:imagedata r:id="rId475" o:title=""/>
                       </v:shape>
-                      <o:OLEObject Type="Embed" ProgID="Equation.DSMT4" ShapeID="_x0000_i1247" DrawAspect="Content" ObjectID="_1578110626" r:id="rId472"/>
+                      <o:OLEObject Type="Embed" ProgID="Equation.DSMT4" ShapeID="_x0000_i6240" DrawAspect="Content" ObjectID="_1652005381" r:id="rId476"/>
                     </w:object>
                   </w:r>
                 </w:p>
@@ -11205,7 +11263,7 @@
                 </w:tcPr>
                 <w:p>
                   <w:pPr>
-                    <w:spacing w:line="276" w:lineRule="auto"/>
+                    <w:spacing w:before="40" w:after="40" w:line="276" w:lineRule="auto"/>
                     <w:jc w:val="center"/>
                   </w:pPr>
                   <w:r>
@@ -11223,7 +11281,7 @@
                 </w:tcPr>
                 <w:p>
                   <w:pPr>
-                    <w:spacing w:line="276" w:lineRule="auto"/>
+                    <w:spacing w:before="40" w:after="40" w:line="276" w:lineRule="auto"/>
                     <w:jc w:val="center"/>
                   </w:pPr>
                   <w:r>
@@ -11233,10 +11291,10 @@
                       <w:szCs w:val="22"/>
                     </w:rPr>
                     <w:object w:dxaOrig="180" w:dyaOrig="279">
-                      <v:shape id="_x0000_i1248" type="#_x0000_t75" style="width:9pt;height:14.25pt" o:ole="">
-                        <v:imagedata r:id="rId473" o:title=""/>
+                      <v:shape id="_x0000_i6241" type="#_x0000_t75" style="width:9pt;height:14.4pt" o:ole="">
+                        <v:imagedata r:id="rId477" o:title=""/>
                       </v:shape>
-                      <o:OLEObject Type="Embed" ProgID="Equation.DSMT4" ShapeID="_x0000_i1248" DrawAspect="Content" ObjectID="_1578110627" r:id="rId474"/>
+                      <o:OLEObject Type="Embed" ProgID="Equation.DSMT4" ShapeID="_x0000_i6241" DrawAspect="Content" ObjectID="_1652005382" r:id="rId478"/>
                     </w:object>
                   </w:r>
                 </w:p>
@@ -11250,7 +11308,7 @@
                 </w:tcPr>
                 <w:p>
                   <w:pPr>
-                    <w:spacing w:line="276" w:lineRule="auto"/>
+                    <w:spacing w:before="40" w:after="40" w:line="276" w:lineRule="auto"/>
                     <w:jc w:val="center"/>
                   </w:pPr>
                   <w:r>
@@ -11260,10 +11318,10 @@
                       <w:szCs w:val="22"/>
                     </w:rPr>
                     <w:object w:dxaOrig="260" w:dyaOrig="520">
-                      <v:shape id="_x0000_i1249" type="#_x0000_t75" style="width:12.75pt;height:26.25pt" o:ole="">
-                        <v:imagedata r:id="rId475" o:title=""/>
+                      <v:shape id="_x0000_i6242" type="#_x0000_t75" style="width:12.9pt;height:26.4pt" o:ole="">
+                        <v:imagedata r:id="rId479" o:title=""/>
                       </v:shape>
-                      <o:OLEObject Type="Embed" ProgID="Equation.DSMT4" ShapeID="_x0000_i1249" DrawAspect="Content" ObjectID="_1578110628" r:id="rId476"/>
+                      <o:OLEObject Type="Embed" ProgID="Equation.DSMT4" ShapeID="_x0000_i6242" DrawAspect="Content" ObjectID="_1652005383" r:id="rId480"/>
                     </w:object>
                   </w:r>
                 </w:p>
@@ -11275,7 +11333,7 @@
                 </w:tcPr>
                 <w:p>
                   <w:pPr>
-                    <w:spacing w:line="276" w:lineRule="auto"/>
+                    <w:spacing w:before="40" w:after="40" w:line="276" w:lineRule="auto"/>
                     <w:jc w:val="center"/>
                   </w:pPr>
                   <w:r>
@@ -11285,10 +11343,10 @@
                       <w:szCs w:val="22"/>
                     </w:rPr>
                     <w:object w:dxaOrig="780" w:dyaOrig="279">
-                      <v:shape id="_x0000_i1250" type="#_x0000_t75" style="width:39pt;height:14.25pt" o:ole="">
-                        <v:imagedata r:id="rId477" o:title=""/>
+                      <v:shape id="_x0000_i6243" type="#_x0000_t75" style="width:39pt;height:14.4pt" o:ole="">
+                        <v:imagedata r:id="rId481" o:title=""/>
                       </v:shape>
-                      <o:OLEObject Type="Embed" ProgID="Equation.DSMT4" ShapeID="_x0000_i1250" DrawAspect="Content" ObjectID="_1578110629" r:id="rId478"/>
+                      <o:OLEObject Type="Embed" ProgID="Equation.DSMT4" ShapeID="_x0000_i6243" DrawAspect="Content" ObjectID="_1652005384" r:id="rId482"/>
                     </w:object>
                   </w:r>
                 </w:p>
@@ -11302,7 +11360,7 @@
                 </w:tcPr>
                 <w:p>
                   <w:pPr>
-                    <w:spacing w:line="276" w:lineRule="auto"/>
+                    <w:spacing w:before="40" w:after="40" w:line="276" w:lineRule="auto"/>
                     <w:jc w:val="center"/>
                   </w:pPr>
                   <w:r>
@@ -11312,10 +11370,10 @@
                       <w:szCs w:val="22"/>
                     </w:rPr>
                     <w:object w:dxaOrig="260" w:dyaOrig="499">
-                      <v:shape id="_x0000_i1251" type="#_x0000_t75" style="width:12.75pt;height:24.75pt" o:ole="">
-                        <v:imagedata r:id="rId479" o:title=""/>
+                      <v:shape id="_x0000_i6244" type="#_x0000_t75" style="width:12.9pt;height:24.9pt" o:ole="">
+                        <v:imagedata r:id="rId483" o:title=""/>
                       </v:shape>
-                      <o:OLEObject Type="Embed" ProgID="Equation.DSMT4" ShapeID="_x0000_i1251" DrawAspect="Content" ObjectID="_1578110630" r:id="rId480"/>
+                      <o:OLEObject Type="Embed" ProgID="Equation.DSMT4" ShapeID="_x0000_i6244" DrawAspect="Content" ObjectID="_1652005385" r:id="rId484"/>
                     </w:object>
                   </w:r>
                 </w:p>
@@ -11327,7 +11385,7 @@
                 </w:tcPr>
                 <w:p>
                   <w:pPr>
-                    <w:spacing w:line="276" w:lineRule="auto"/>
+                    <w:spacing w:before="40" w:after="40" w:line="276" w:lineRule="auto"/>
                     <w:jc w:val="center"/>
                   </w:pPr>
                   <w:r>
@@ -11337,10 +11395,10 @@
                       <w:szCs w:val="22"/>
                     </w:rPr>
                     <w:object w:dxaOrig="540" w:dyaOrig="279">
-                      <v:shape id="_x0000_i1252" type="#_x0000_t75" style="width:27pt;height:14.25pt" o:ole="">
-                        <v:imagedata r:id="rId481" o:title=""/>
+                      <v:shape id="_x0000_i6245" type="#_x0000_t75" style="width:27pt;height:14.4pt" o:ole="">
+                        <v:imagedata r:id="rId485" o:title=""/>
                       </v:shape>
-                      <o:OLEObject Type="Embed" ProgID="Equation.DSMT4" ShapeID="_x0000_i1252" DrawAspect="Content" ObjectID="_1578110631" r:id="rId482"/>
+                      <o:OLEObject Type="Embed" ProgID="Equation.DSMT4" ShapeID="_x0000_i6245" DrawAspect="Content" ObjectID="_1652005386" r:id="rId486"/>
                     </w:object>
                   </w:r>
                 </w:p>
@@ -11354,7 +11412,7 @@
                 </w:tcPr>
                 <w:p>
                   <w:pPr>
-                    <w:spacing w:line="276" w:lineRule="auto"/>
+                    <w:spacing w:before="40" w:after="40" w:line="276" w:lineRule="auto"/>
                     <w:jc w:val="center"/>
                   </w:pPr>
                   <w:r>
@@ -11364,10 +11422,10 @@
                       <w:szCs w:val="22"/>
                     </w:rPr>
                     <w:object w:dxaOrig="260" w:dyaOrig="499">
-                      <v:shape id="_x0000_i1253" type="#_x0000_t75" style="width:12.75pt;height:24.75pt" o:ole="">
-                        <v:imagedata r:id="rId483" o:title=""/>
+                      <v:shape id="_x0000_i6246" type="#_x0000_t75" style="width:12.9pt;height:24.9pt" o:ole="">
+                        <v:imagedata r:id="rId487" o:title=""/>
                       </v:shape>
-                      <o:OLEObject Type="Embed" ProgID="Equation.DSMT4" ShapeID="_x0000_i1253" DrawAspect="Content" ObjectID="_1578110632" r:id="rId484"/>
+                      <o:OLEObject Type="Embed" ProgID="Equation.DSMT4" ShapeID="_x0000_i6246" DrawAspect="Content" ObjectID="_1652005387" r:id="rId488"/>
                     </w:object>
                   </w:r>
                 </w:p>
@@ -11379,7 +11437,7 @@
                 </w:tcPr>
                 <w:p>
                   <w:pPr>
-                    <w:spacing w:line="276" w:lineRule="auto"/>
+                    <w:spacing w:before="40" w:after="40" w:line="276" w:lineRule="auto"/>
                     <w:jc w:val="center"/>
                   </w:pPr>
                   <w:r>
@@ -11389,10 +11447,10 @@
                       <w:szCs w:val="22"/>
                     </w:rPr>
                     <w:object w:dxaOrig="200" w:dyaOrig="260">
-                      <v:shape id="_x0000_i1254" type="#_x0000_t75" style="width:9.75pt;height:12.75pt" o:ole="">
-                        <v:imagedata r:id="rId485" o:title=""/>
+                      <v:shape id="_x0000_i6247" type="#_x0000_t75" style="width:9.9pt;height:12.9pt" o:ole="">
+                        <v:imagedata r:id="rId489" o:title=""/>
                       </v:shape>
-                      <o:OLEObject Type="Embed" ProgID="Equation.DSMT4" ShapeID="_x0000_i1254" DrawAspect="Content" ObjectID="_1578110633" r:id="rId486"/>
+                      <o:OLEObject Type="Embed" ProgID="Equation.DSMT4" ShapeID="_x0000_i6247" DrawAspect="Content" ObjectID="_1652005388" r:id="rId490"/>
                     </w:object>
                   </w:r>
                 </w:p>
@@ -11406,7 +11464,7 @@
                 </w:tcPr>
                 <w:p>
                   <w:pPr>
-                    <w:spacing w:line="276" w:lineRule="auto"/>
+                    <w:spacing w:before="40" w:after="40" w:line="276" w:lineRule="auto"/>
                     <w:jc w:val="center"/>
                     <w:rPr>
                       <w:position w:val="-18"/>
@@ -11419,10 +11477,10 @@
                       <w:szCs w:val="22"/>
                     </w:rPr>
                     <w:object w:dxaOrig="360" w:dyaOrig="499">
-                      <v:shape id="_x0000_i1255" type="#_x0000_t75" style="width:18pt;height:24.75pt" o:ole="">
-                        <v:imagedata r:id="rId487" o:title=""/>
+                      <v:shape id="_x0000_i6248" type="#_x0000_t75" style="width:18pt;height:24.9pt" o:ole="">
+                        <v:imagedata r:id="rId491" o:title=""/>
                       </v:shape>
-                      <o:OLEObject Type="Embed" ProgID="Equation.DSMT4" ShapeID="_x0000_i1255" DrawAspect="Content" ObjectID="_1578110634" r:id="rId488"/>
+                      <o:OLEObject Type="Embed" ProgID="Equation.DSMT4" ShapeID="_x0000_i6248" DrawAspect="Content" ObjectID="_1652005389" r:id="rId492"/>
                     </w:object>
                   </w:r>
                 </w:p>
@@ -11434,7 +11492,7 @@
                 </w:tcPr>
                 <w:p>
                   <w:pPr>
-                    <w:spacing w:line="276" w:lineRule="auto"/>
+                    <w:spacing w:before="40" w:after="40" w:line="276" w:lineRule="auto"/>
                     <w:jc w:val="center"/>
                     <w:rPr>
                       <w:position w:val="-6"/>
@@ -11447,10 +11505,10 @@
                       <w:szCs w:val="22"/>
                     </w:rPr>
                     <w:object w:dxaOrig="660" w:dyaOrig="279">
-                      <v:shape id="_x0000_i1256" type="#_x0000_t75" style="width:33pt;height:14.25pt" o:ole="">
-                        <v:imagedata r:id="rId489" o:title=""/>
+                      <v:shape id="_x0000_i6249" type="#_x0000_t75" style="width:33pt;height:14.4pt" o:ole="">
+                        <v:imagedata r:id="rId493" o:title=""/>
                       </v:shape>
-                      <o:OLEObject Type="Embed" ProgID="Equation.DSMT4" ShapeID="_x0000_i1256" DrawAspect="Content" ObjectID="_1578110635" r:id="rId490"/>
+                      <o:OLEObject Type="Embed" ProgID="Equation.DSMT4" ShapeID="_x0000_i6249" DrawAspect="Content" ObjectID="_1652005390" r:id="rId494"/>
                     </w:object>
                   </w:r>
                 </w:p>
@@ -11464,7 +11522,7 @@
                 </w:tcPr>
                 <w:p>
                   <w:pPr>
-                    <w:spacing w:line="276" w:lineRule="auto"/>
+                    <w:spacing w:before="40" w:after="40" w:line="276" w:lineRule="auto"/>
                     <w:jc w:val="center"/>
                   </w:pPr>
                   <w:r>
@@ -11474,10 +11532,10 @@
                       <w:szCs w:val="22"/>
                     </w:rPr>
                     <w:object w:dxaOrig="220" w:dyaOrig="220">
-                      <v:shape id="_x0000_i1257" type="#_x0000_t75" style="width:11.25pt;height:11.25pt" o:ole="">
-                        <v:imagedata r:id="rId491" o:title=""/>
+                      <v:shape id="_x0000_i6250" type="#_x0000_t75" style="width:11.4pt;height:11.4pt" o:ole="">
+                        <v:imagedata r:id="rId495" o:title=""/>
                       </v:shape>
-                      <o:OLEObject Type="Embed" ProgID="Equation.DSMT4" ShapeID="_x0000_i1257" DrawAspect="Content" ObjectID="_1578110636" r:id="rId492"/>
+                      <o:OLEObject Type="Embed" ProgID="Equation.DSMT4" ShapeID="_x0000_i6250" DrawAspect="Content" ObjectID="_1652005391" r:id="rId496"/>
                     </w:object>
                   </w:r>
                 </w:p>
@@ -11489,7 +11547,7 @@
                 </w:tcPr>
                 <w:p>
                   <w:pPr>
-                    <w:spacing w:line="276" w:lineRule="auto"/>
+                    <w:spacing w:before="40" w:after="40" w:line="276" w:lineRule="auto"/>
                     <w:jc w:val="center"/>
                   </w:pPr>
                   <w:r>
@@ -11510,6 +11568,9 @@
             <w:tcW w:w="5238" w:type="dxa"/>
           </w:tcPr>
           <w:p>
+            <w:pPr>
+              <w:jc w:val="center"/>
+            </w:pPr>
             <w:r>
               <w:rPr>
                 <w:noProof/>
@@ -11530,7 +11591,7 @@
                           <pic:cNvPicPr/>
                         </pic:nvPicPr>
                         <pic:blipFill rotWithShape="1">
-                          <a:blip r:embed="rId493" cstate="print">
+                          <a:blip r:embed="rId497" cstate="print">
                             <a:extLst>
                               <a:ext uri="{28A0092B-C50C-407E-A947-70E740481C1C}">
                                 <a14:useLocalDpi xmlns:a14="http://schemas.microsoft.com/office/drawing/2010/main"/>
@@ -11607,10 +11668,10 @@
           <w:position w:val="-6"/>
         </w:rPr>
         <w:object w:dxaOrig="1420" w:dyaOrig="279">
-          <v:shape id="_x0000_i1258" type="#_x0000_t75" style="width:71.25pt;height:14.25pt" o:ole="">
-            <v:imagedata r:id="rId494" o:title=""/>
-          </v:shape>
-          <o:OLEObject Type="Embed" ProgID="Equation.DSMT4" ShapeID="_x0000_i1258" DrawAspect="Content" ObjectID="_1578110637" r:id="rId495"/>
+          <v:shape id="_x0000_i6251" type="#_x0000_t75" style="width:71.4pt;height:14.4pt" o:ole="">
+            <v:imagedata r:id="rId498" o:title=""/>
+          </v:shape>
+          <o:OLEObject Type="Embed" ProgID="Equation.DSMT4" ShapeID="_x0000_i6251" DrawAspect="Content" ObjectID="_1652005392" r:id="rId499"/>
         </w:object>
       </w:r>
     </w:p>
@@ -11658,7 +11719,7 @@
                     <pic:cNvPicPr/>
                   </pic:nvPicPr>
                   <pic:blipFill>
-                    <a:blip r:embed="rId496"/>
+                    <a:blip r:embed="rId500"/>
                     <a:stretch>
                       <a:fillRect/>
                     </a:stretch>
@@ -11711,10 +11772,10 @@
           <w:position w:val="-20"/>
         </w:rPr>
         <w:object w:dxaOrig="1080" w:dyaOrig="520">
-          <v:shape id="_x0000_i1259" type="#_x0000_t75" style="width:54pt;height:26.25pt" o:ole="">
-            <v:imagedata r:id="rId497" o:title=""/>
-          </v:shape>
-          <o:OLEObject Type="Embed" ProgID="Equation.DSMT4" ShapeID="_x0000_i1259" DrawAspect="Content" ObjectID="_1578110638" r:id="rId498"/>
+          <v:shape id="_x0000_i6252" type="#_x0000_t75" style="width:54pt;height:26.4pt" o:ole="">
+            <v:imagedata r:id="rId501" o:title=""/>
+          </v:shape>
+          <o:OLEObject Type="Embed" ProgID="Equation.DSMT4" ShapeID="_x0000_i6252" DrawAspect="Content" ObjectID="_1652005393" r:id="rId502"/>
         </w:object>
       </w:r>
     </w:p>
@@ -11750,10 +11811,10 @@
           <w:position w:val="-22"/>
         </w:rPr>
         <w:object w:dxaOrig="2940" w:dyaOrig="560">
-          <v:shape id="_x0000_i1260" type="#_x0000_t75" style="width:147pt;height:28.5pt" o:ole="">
-            <v:imagedata r:id="rId499" o:title=""/>
-          </v:shape>
-          <o:OLEObject Type="Embed" ProgID="Equation.DSMT4" ShapeID="_x0000_i1260" DrawAspect="Content" ObjectID="_1578110639" r:id="rId500"/>
+          <v:shape id="_x0000_i6253" type="#_x0000_t75" style="width:147pt;height:28.5pt" o:ole="">
+            <v:imagedata r:id="rId503" o:title=""/>
+          </v:shape>
+          <o:OLEObject Type="Embed" ProgID="Equation.DSMT4" ShapeID="_x0000_i6253" DrawAspect="Content" ObjectID="_1652005394" r:id="rId504"/>
         </w:object>
       </w:r>
       <w:r>
@@ -11831,7 +11892,7 @@
                 </w:tcPr>
                 <w:p>
                   <w:pPr>
-                    <w:spacing w:before="20" w:after="20" w:line="276" w:lineRule="auto"/>
+                    <w:spacing w:before="40" w:after="40" w:line="276" w:lineRule="auto"/>
                     <w:jc w:val="center"/>
                     <w:rPr>
                       <w:i/>
@@ -11856,7 +11917,7 @@
                 </w:tcPr>
                 <w:p>
                   <w:pPr>
-                    <w:spacing w:before="20" w:after="20" w:line="276" w:lineRule="auto"/>
+                    <w:spacing w:before="40" w:after="40" w:line="276" w:lineRule="auto"/>
                   </w:pPr>
                   <w:r>
                     <w:rPr>
@@ -11865,10 +11926,10 @@
                       <w:szCs w:val="22"/>
                     </w:rPr>
                     <w:object w:dxaOrig="1080" w:dyaOrig="520">
-                      <v:shape id="_x0000_i1261" type="#_x0000_t75" style="width:54pt;height:26.25pt" o:ole="">
-                        <v:imagedata r:id="rId497" o:title=""/>
+                      <v:shape id="_x0000_i6254" type="#_x0000_t75" style="width:54pt;height:26.4pt" o:ole="">
+                        <v:imagedata r:id="rId501" o:title=""/>
                       </v:shape>
-                      <o:OLEObject Type="Embed" ProgID="Equation.DSMT4" ShapeID="_x0000_i1261" DrawAspect="Content" ObjectID="_1578110640" r:id="rId501"/>
+                      <o:OLEObject Type="Embed" ProgID="Equation.DSMT4" ShapeID="_x0000_i6254" DrawAspect="Content" ObjectID="_1652005395" r:id="rId505"/>
                     </w:object>
                   </w:r>
                 </w:p>
@@ -11885,7 +11946,7 @@
                 </w:tcPr>
                 <w:p>
                   <w:pPr>
-                    <w:spacing w:before="20" w:after="20"/>
+                    <w:spacing w:before="40" w:after="40"/>
                     <w:jc w:val="center"/>
                   </w:pPr>
                   <w:r>
@@ -11903,7 +11964,7 @@
                 </w:tcPr>
                 <w:p>
                   <w:pPr>
-                    <w:spacing w:before="20" w:after="20"/>
+                    <w:spacing w:before="40" w:after="40"/>
                     <w:jc w:val="center"/>
                   </w:pPr>
                   <w:r>
@@ -11920,7 +11981,7 @@
                 </w:tcPr>
                 <w:p>
                   <w:pPr>
-                    <w:spacing w:before="20" w:after="20"/>
+                    <w:spacing w:before="40" w:after="40"/>
                     <w:jc w:val="center"/>
                   </w:pPr>
                   <w:r>
@@ -11930,10 +11991,10 @@
                       <w:szCs w:val="22"/>
                     </w:rPr>
                     <w:object w:dxaOrig="260" w:dyaOrig="499">
-                      <v:shape id="_x0000_i1262" type="#_x0000_t75" style="width:12.75pt;height:25.5pt" o:ole="">
-                        <v:imagedata r:id="rId502" o:title=""/>
+                      <v:shape id="_x0000_i6255" type="#_x0000_t75" style="width:12.9pt;height:25.5pt" o:ole="">
+                        <v:imagedata r:id="rId506" o:title=""/>
                       </v:shape>
-                      <o:OLEObject Type="Embed" ProgID="Equation.DSMT4" ShapeID="_x0000_i1262" DrawAspect="Content" ObjectID="_1578110641" r:id="rId503"/>
+                      <o:OLEObject Type="Embed" ProgID="Equation.DSMT4" ShapeID="_x0000_i6255" DrawAspect="Content" ObjectID="_1652005396" r:id="rId507"/>
                     </w:object>
                   </w:r>
                 </w:p>
@@ -11945,7 +12006,7 @@
                 </w:tcPr>
                 <w:p>
                   <w:pPr>
-                    <w:spacing w:before="20" w:after="20"/>
+                    <w:spacing w:before="40" w:after="40"/>
                     <w:jc w:val="center"/>
                   </w:pPr>
                   <w:r>
@@ -11955,10 +12016,10 @@
                       <w:szCs w:val="22"/>
                     </w:rPr>
                     <w:object w:dxaOrig="480" w:dyaOrig="279">
-                      <v:shape id="_x0000_i1263" type="#_x0000_t75" style="width:24pt;height:14.25pt" o:ole="">
-                        <v:imagedata r:id="rId504" o:title=""/>
+                      <v:shape id="_x0000_i6256" type="#_x0000_t75" style="width:24pt;height:14.4pt" o:ole="">
+                        <v:imagedata r:id="rId508" o:title=""/>
                       </v:shape>
-                      <o:OLEObject Type="Embed" ProgID="Equation.DSMT4" ShapeID="_x0000_i1263" DrawAspect="Content" ObjectID="_1578110642" r:id="rId505"/>
+                      <o:OLEObject Type="Embed" ProgID="Equation.DSMT4" ShapeID="_x0000_i6256" DrawAspect="Content" ObjectID="_1652005397" r:id="rId509"/>
                     </w:object>
                   </w:r>
                 </w:p>
@@ -11972,7 +12033,7 @@
                 </w:tcPr>
                 <w:p>
                   <w:pPr>
-                    <w:spacing w:before="20" w:after="20"/>
+                    <w:spacing w:before="40" w:after="40"/>
                     <w:jc w:val="center"/>
                   </w:pPr>
                   <w:r>
@@ -11982,10 +12043,10 @@
                       <w:szCs w:val="22"/>
                     </w:rPr>
                     <w:object w:dxaOrig="260" w:dyaOrig="499">
-                      <v:shape id="_x0000_i1264" type="#_x0000_t75" style="width:12.75pt;height:24.75pt" o:ole="">
-                        <v:imagedata r:id="rId506" o:title=""/>
+                      <v:shape id="_x0000_i6257" type="#_x0000_t75" style="width:12.9pt;height:24.9pt" o:ole="">
+                        <v:imagedata r:id="rId510" o:title=""/>
                       </v:shape>
-                      <o:OLEObject Type="Embed" ProgID="Equation.DSMT4" ShapeID="_x0000_i1264" DrawAspect="Content" ObjectID="_1578110643" r:id="rId507"/>
+                      <o:OLEObject Type="Embed" ProgID="Equation.DSMT4" ShapeID="_x0000_i6257" DrawAspect="Content" ObjectID="_1652005398" r:id="rId511"/>
                     </w:object>
                   </w:r>
                 </w:p>
@@ -11997,7 +12058,7 @@
                 </w:tcPr>
                 <w:p>
                   <w:pPr>
-                    <w:spacing w:before="20" w:after="20"/>
+                    <w:spacing w:before="40" w:after="40"/>
                     <w:jc w:val="center"/>
                   </w:pPr>
                   <w:r>
@@ -12007,10 +12068,10 @@
                       <w:szCs w:val="22"/>
                     </w:rPr>
                     <w:object w:dxaOrig="360" w:dyaOrig="279">
-                      <v:shape id="_x0000_i1265" type="#_x0000_t75" style="width:18pt;height:14.25pt" o:ole="">
-                        <v:imagedata r:id="rId508" o:title=""/>
+                      <v:shape id="_x0000_i6258" type="#_x0000_t75" style="width:18pt;height:14.4pt" o:ole="">
+                        <v:imagedata r:id="rId512" o:title=""/>
                       </v:shape>
-                      <o:OLEObject Type="Embed" ProgID="Equation.DSMT4" ShapeID="_x0000_i1265" DrawAspect="Content" ObjectID="_1578110644" r:id="rId509"/>
+                      <o:OLEObject Type="Embed" ProgID="Equation.DSMT4" ShapeID="_x0000_i6258" DrawAspect="Content" ObjectID="_1652005399" r:id="rId513"/>
                     </w:object>
                   </w:r>
                 </w:p>
@@ -12024,7 +12085,7 @@
                 </w:tcPr>
                 <w:p>
                   <w:pPr>
-                    <w:spacing w:before="20" w:after="20"/>
+                    <w:spacing w:before="40" w:after="40"/>
                     <w:jc w:val="center"/>
                   </w:pPr>
                   <w:r>
@@ -12034,10 +12095,10 @@
                       <w:szCs w:val="22"/>
                     </w:rPr>
                     <w:object w:dxaOrig="360" w:dyaOrig="499">
-                      <v:shape id="_x0000_i1266" type="#_x0000_t75" style="width:18pt;height:25.5pt" o:ole="">
-                        <v:imagedata r:id="rId510" o:title=""/>
+                      <v:shape id="_x0000_i6259" type="#_x0000_t75" style="width:18pt;height:25.5pt" o:ole="">
+                        <v:imagedata r:id="rId514" o:title=""/>
                       </v:shape>
-                      <o:OLEObject Type="Embed" ProgID="Equation.DSMT4" ShapeID="_x0000_i1266" DrawAspect="Content" ObjectID="_1578110645" r:id="rId511"/>
+                      <o:OLEObject Type="Embed" ProgID="Equation.DSMT4" ShapeID="_x0000_i6259" DrawAspect="Content" ObjectID="_1652005400" r:id="rId515"/>
                     </w:object>
                   </w:r>
                 </w:p>
@@ -12049,7 +12110,7 @@
                 </w:tcPr>
                 <w:p>
                   <w:pPr>
-                    <w:spacing w:before="20" w:after="20"/>
+                    <w:spacing w:before="40" w:after="40"/>
                     <w:jc w:val="center"/>
                   </w:pPr>
                   <w:r>
@@ -12066,7 +12127,7 @@
                 </w:tcPr>
                 <w:p>
                   <w:pPr>
-                    <w:spacing w:before="20" w:after="20"/>
+                    <w:spacing w:before="40" w:after="40"/>
                     <w:jc w:val="center"/>
                   </w:pPr>
                   <w:r>
@@ -12076,10 +12137,10 @@
                       <w:szCs w:val="22"/>
                     </w:rPr>
                     <w:object w:dxaOrig="220" w:dyaOrig="220">
-                      <v:shape id="_x0000_i1267" type="#_x0000_t75" style="width:11.25pt;height:11.25pt" o:ole="">
-                        <v:imagedata r:id="rId491" o:title=""/>
+                      <v:shape id="_x0000_i6260" type="#_x0000_t75" style="width:11.4pt;height:11.4pt" o:ole="">
+                        <v:imagedata r:id="rId495" o:title=""/>
                       </v:shape>
-                      <o:OLEObject Type="Embed" ProgID="Equation.DSMT4" ShapeID="_x0000_i1267" DrawAspect="Content" ObjectID="_1578110646" r:id="rId512"/>
+                      <o:OLEObject Type="Embed" ProgID="Equation.DSMT4" ShapeID="_x0000_i6260" DrawAspect="Content" ObjectID="_1652005401" r:id="rId516"/>
                     </w:object>
                   </w:r>
                 </w:p>
@@ -12091,7 +12152,7 @@
                 </w:tcPr>
                 <w:p>
                   <w:pPr>
-                    <w:spacing w:before="20" w:after="20"/>
+                    <w:spacing w:before="40" w:after="40"/>
                     <w:jc w:val="center"/>
                   </w:pPr>
                   <w:r>
@@ -12121,8 +12182,8 @@
               </w:rPr>
               <w:drawing>
                 <wp:inline distT="0" distB="0" distL="0" distR="0" wp14:anchorId="6E7137D7" wp14:editId="087817E3">
-                  <wp:extent cx="2725387" cy="2468880"/>
-                  <wp:effectExtent l="0" t="0" r="0" b="7620"/>
+                  <wp:extent cx="2624447" cy="2377440"/>
+                  <wp:effectExtent l="0" t="0" r="5080" b="3810"/>
                   <wp:docPr id="40" name="Picture 40"/>
                   <wp:cNvGraphicFramePr>
                     <a:graphicFrameLocks xmlns:a="http://schemas.openxmlformats.org/drawingml/2006/main" noChangeAspect="1"/>
@@ -12135,7 +12196,7 @@
                           <pic:cNvPicPr/>
                         </pic:nvPicPr>
                         <pic:blipFill>
-                          <a:blip r:embed="rId513"/>
+                          <a:blip r:embed="rId517"/>
                           <a:stretch>
                             <a:fillRect/>
                           </a:stretch>
@@ -12143,7 +12204,7 @@
                         <pic:spPr>
                           <a:xfrm>
                             <a:off x="0" y="0"/>
-                            <a:ext cx="2725387" cy="2468880"/>
+                            <a:ext cx="2624447" cy="2377440"/>
                           </a:xfrm>
                           <a:prstGeom prst="rect">
                             <a:avLst/>
@@ -12202,10 +12263,10 @@
           <w:position w:val="-6"/>
         </w:rPr>
         <w:object w:dxaOrig="1200" w:dyaOrig="279">
-          <v:shape id="_x0000_i1268" type="#_x0000_t75" style="width:60pt;height:14.25pt" o:ole="">
-            <v:imagedata r:id="rId514" o:title=""/>
-          </v:shape>
-          <o:OLEObject Type="Embed" ProgID="Equation.DSMT4" ShapeID="_x0000_i1268" DrawAspect="Content" ObjectID="_1578110647" r:id="rId515"/>
+          <v:shape id="_x0000_i6261" type="#_x0000_t75" style="width:60pt;height:14.4pt" o:ole="">
+            <v:imagedata r:id="rId518" o:title=""/>
+          </v:shape>
+          <o:OLEObject Type="Embed" ProgID="Equation.DSMT4" ShapeID="_x0000_i6261" DrawAspect="Content" ObjectID="_1652005402" r:id="rId519"/>
         </w:object>
       </w:r>
     </w:p>
@@ -12245,8 +12306,8 @@
         <w:tblLook w:val="04A0" w:firstRow="1" w:lastRow="0" w:firstColumn="1" w:lastColumn="0" w:noHBand="0" w:noVBand="1"/>
       </w:tblPr>
       <w:tblGrid>
-        <w:gridCol w:w="3019"/>
-        <w:gridCol w:w="5160"/>
+        <w:gridCol w:w="2979"/>
+        <w:gridCol w:w="5200"/>
       </w:tblGrid>
       <w:tr>
         <w:trPr>
@@ -12310,10 +12371,10 @@
                       <w:szCs w:val="22"/>
                     </w:rPr>
                     <w:object w:dxaOrig="1200" w:dyaOrig="279">
-                      <v:shape id="_x0000_i1269" type="#_x0000_t75" style="width:60pt;height:14.25pt" o:ole="">
-                        <v:imagedata r:id="rId514" o:title=""/>
+                      <v:shape id="_x0000_i6262" type="#_x0000_t75" style="width:60pt;height:14.4pt" o:ole="">
+                        <v:imagedata r:id="rId518" o:title=""/>
                       </v:shape>
-                      <o:OLEObject Type="Embed" ProgID="Equation.DSMT4" ShapeID="_x0000_i1269" DrawAspect="Content" ObjectID="_1578110648" r:id="rId516"/>
+                      <o:OLEObject Type="Embed" ProgID="Equation.DSMT4" ShapeID="_x0000_i6262" DrawAspect="Content" ObjectID="_1652005403" r:id="rId520"/>
                     </w:object>
                   </w:r>
                 </w:p>
@@ -12358,10 +12419,10 @@
                       <w:szCs w:val="22"/>
                     </w:rPr>
                     <w:object w:dxaOrig="139" w:dyaOrig="260">
-                      <v:shape id="_x0000_i1270" type="#_x0000_t75" style="width:6.75pt;height:13.5pt" o:ole="">
-                        <v:imagedata r:id="rId517" o:title=""/>
+                      <v:shape id="_x0000_i6263" type="#_x0000_t75" style="width:6.6pt;height:13.5pt" o:ole="">
+                        <v:imagedata r:id="rId521" o:title=""/>
                       </v:shape>
-                      <o:OLEObject Type="Embed" ProgID="Equation.DSMT4" ShapeID="_x0000_i1270" DrawAspect="Content" ObjectID="_1578110649" r:id="rId518"/>
+                      <o:OLEObject Type="Embed" ProgID="Equation.DSMT4" ShapeID="_x0000_i6263" DrawAspect="Content" ObjectID="_1652005404" r:id="rId522"/>
                     </w:object>
                   </w:r>
                 </w:p>
@@ -12385,10 +12446,10 @@
                       <w:szCs w:val="22"/>
                     </w:rPr>
                     <w:object w:dxaOrig="260" w:dyaOrig="499">
-                      <v:shape id="_x0000_i1271" type="#_x0000_t75" style="width:12.75pt;height:25.5pt" o:ole="">
-                        <v:imagedata r:id="rId519" o:title=""/>
+                      <v:shape id="_x0000_i6264" type="#_x0000_t75" style="width:12.9pt;height:25.5pt" o:ole="">
+                        <v:imagedata r:id="rId523" o:title=""/>
                       </v:shape>
-                      <o:OLEObject Type="Embed" ProgID="Equation.DSMT4" ShapeID="_x0000_i1271" DrawAspect="Content" ObjectID="_1578110650" r:id="rId520"/>
+                      <o:OLEObject Type="Embed" ProgID="Equation.DSMT4" ShapeID="_x0000_i6264" DrawAspect="Content" ObjectID="_1652005405" r:id="rId524"/>
                     </w:object>
                   </w:r>
                 </w:p>
@@ -12410,10 +12471,10 @@
                       <w:szCs w:val="22"/>
                     </w:rPr>
                     <w:object w:dxaOrig="360" w:dyaOrig="279">
-                      <v:shape id="_x0000_i1272" type="#_x0000_t75" style="width:18pt;height:14.25pt" o:ole="">
-                        <v:imagedata r:id="rId521" o:title=""/>
+                      <v:shape id="_x0000_i6265" type="#_x0000_t75" style="width:18pt;height:14.4pt" o:ole="">
+                        <v:imagedata r:id="rId525" o:title=""/>
                       </v:shape>
-                      <o:OLEObject Type="Embed" ProgID="Equation.DSMT4" ShapeID="_x0000_i1272" DrawAspect="Content" ObjectID="_1578110651" r:id="rId522"/>
+                      <o:OLEObject Type="Embed" ProgID="Equation.DSMT4" ShapeID="_x0000_i6265" DrawAspect="Content" ObjectID="_1652005406" r:id="rId526"/>
                     </w:object>
                   </w:r>
                 </w:p>
@@ -12437,10 +12498,10 @@
                       <w:szCs w:val="22"/>
                     </w:rPr>
                     <w:object w:dxaOrig="260" w:dyaOrig="499">
-                      <v:shape id="_x0000_i1273" type="#_x0000_t75" style="width:12.75pt;height:24.75pt" o:ole="">
-                        <v:imagedata r:id="rId479" o:title=""/>
+                      <v:shape id="_x0000_i6266" type="#_x0000_t75" style="width:12.9pt;height:24.9pt" o:ole="">
+                        <v:imagedata r:id="rId483" o:title=""/>
                       </v:shape>
-                      <o:OLEObject Type="Embed" ProgID="Equation.DSMT4" ShapeID="_x0000_i1273" DrawAspect="Content" ObjectID="_1578110652" r:id="rId523"/>
+                      <o:OLEObject Type="Embed" ProgID="Equation.DSMT4" ShapeID="_x0000_i6266" DrawAspect="Content" ObjectID="_1652005407" r:id="rId527"/>
                     </w:object>
                   </w:r>
                 </w:p>
@@ -12462,10 +12523,10 @@
                       <w:szCs w:val="22"/>
                     </w:rPr>
                     <w:object w:dxaOrig="560" w:dyaOrig="279">
-                      <v:shape id="_x0000_i1274" type="#_x0000_t75" style="width:27.75pt;height:14.25pt" o:ole="">
-                        <v:imagedata r:id="rId524" o:title=""/>
+                      <v:shape id="_x0000_i6267" type="#_x0000_t75" style="width:27.6pt;height:14.4pt" o:ole="">
+                        <v:imagedata r:id="rId528" o:title=""/>
                       </v:shape>
-                      <o:OLEObject Type="Embed" ProgID="Equation.DSMT4" ShapeID="_x0000_i1274" DrawAspect="Content" ObjectID="_1578110653" r:id="rId525"/>
+                      <o:OLEObject Type="Embed" ProgID="Equation.DSMT4" ShapeID="_x0000_i6267" DrawAspect="Content" ObjectID="_1652005408" r:id="rId529"/>
                     </w:object>
                   </w:r>
                 </w:p>
@@ -12489,10 +12550,10 @@
                       <w:szCs w:val="22"/>
                     </w:rPr>
                     <w:object w:dxaOrig="260" w:dyaOrig="499">
-                      <v:shape id="_x0000_i1275" type="#_x0000_t75" style="width:12.75pt;height:24.75pt" o:ole="">
-                        <v:imagedata r:id="rId526" o:title=""/>
+                      <v:shape id="_x0000_i6268" type="#_x0000_t75" style="width:12.9pt;height:24.9pt" o:ole="">
+                        <v:imagedata r:id="rId530" o:title=""/>
                       </v:shape>
-                      <o:OLEObject Type="Embed" ProgID="Equation.DSMT4" ShapeID="_x0000_i1275" DrawAspect="Content" ObjectID="_1578110654" r:id="rId527"/>
+                      <o:OLEObject Type="Embed" ProgID="Equation.DSMT4" ShapeID="_x0000_i6268" DrawAspect="Content" ObjectID="_1652005409" r:id="rId531"/>
                     </w:object>
                   </w:r>
                 </w:p>
@@ -12514,10 +12575,10 @@
                       <w:szCs w:val="22"/>
                     </w:rPr>
                     <w:object w:dxaOrig="200" w:dyaOrig="279">
-                      <v:shape id="_x0000_i1276" type="#_x0000_t75" style="width:9.75pt;height:13.5pt" o:ole="">
-                        <v:imagedata r:id="rId528" o:title=""/>
+                      <v:shape id="_x0000_i6269" type="#_x0000_t75" style="width:9.9pt;height:13.5pt" o:ole="">
+                        <v:imagedata r:id="rId532" o:title=""/>
                       </v:shape>
-                      <o:OLEObject Type="Embed" ProgID="Equation.DSMT4" ShapeID="_x0000_i1276" DrawAspect="Content" ObjectID="_1578110655" r:id="rId529"/>
+                      <o:OLEObject Type="Embed" ProgID="Equation.DSMT4" ShapeID="_x0000_i6269" DrawAspect="Content" ObjectID="_1652005410" r:id="rId533"/>
                     </w:object>
                   </w:r>
                 </w:p>
@@ -12544,10 +12605,10 @@
                       <w:szCs w:val="22"/>
                     </w:rPr>
                     <w:object w:dxaOrig="360" w:dyaOrig="499">
-                      <v:shape id="_x0000_i1277" type="#_x0000_t75" style="width:18pt;height:24.75pt" o:ole="">
-                        <v:imagedata r:id="rId530" o:title=""/>
+                      <v:shape id="_x0000_i6270" type="#_x0000_t75" style="width:18pt;height:24.9pt" o:ole="">
+                        <v:imagedata r:id="rId534" o:title=""/>
                       </v:shape>
-                      <o:OLEObject Type="Embed" ProgID="Equation.DSMT4" ShapeID="_x0000_i1277" DrawAspect="Content" ObjectID="_1578110656" r:id="rId531"/>
+                      <o:OLEObject Type="Embed" ProgID="Equation.DSMT4" ShapeID="_x0000_i6270" DrawAspect="Content" ObjectID="_1652005411" r:id="rId535"/>
                     </w:object>
                   </w:r>
                 </w:p>
@@ -12572,10 +12633,10 @@
                       <w:szCs w:val="22"/>
                     </w:rPr>
                     <w:object w:dxaOrig="560" w:dyaOrig="279">
-                      <v:shape id="_x0000_i1278" type="#_x0000_t75" style="width:27.75pt;height:14.25pt" o:ole="">
-                        <v:imagedata r:id="rId532" o:title=""/>
+                      <v:shape id="_x0000_i6271" type="#_x0000_t75" style="width:27.6pt;height:14.4pt" o:ole="">
+                        <v:imagedata r:id="rId536" o:title=""/>
                       </v:shape>
-                      <o:OLEObject Type="Embed" ProgID="Equation.DSMT4" ShapeID="_x0000_i1278" DrawAspect="Content" ObjectID="_1578110657" r:id="rId533"/>
+                      <o:OLEObject Type="Embed" ProgID="Equation.DSMT4" ShapeID="_x0000_i6271" DrawAspect="Content" ObjectID="_1652005412" r:id="rId537"/>
                     </w:object>
                   </w:r>
                 </w:p>
@@ -12599,10 +12660,10 @@
                       <w:szCs w:val="22"/>
                     </w:rPr>
                     <w:object w:dxaOrig="220" w:dyaOrig="220">
-                      <v:shape id="_x0000_i1279" type="#_x0000_t75" style="width:11.25pt;height:11.25pt" o:ole="">
-                        <v:imagedata r:id="rId491" o:title=""/>
+                      <v:shape id="_x0000_i6272" type="#_x0000_t75" style="width:11.4pt;height:11.4pt" o:ole="">
+                        <v:imagedata r:id="rId495" o:title=""/>
                       </v:shape>
-                      <o:OLEObject Type="Embed" ProgID="Equation.DSMT4" ShapeID="_x0000_i1279" DrawAspect="Content" ObjectID="_1578110658" r:id="rId534"/>
+                      <o:OLEObject Type="Embed" ProgID="Equation.DSMT4" ShapeID="_x0000_i6272" DrawAspect="Content" ObjectID="_1652005413" r:id="rId538"/>
                     </w:object>
                   </w:r>
                 </w:p>
@@ -12641,10 +12702,10 @@
                       <w:szCs w:val="22"/>
                     </w:rPr>
                     <w:object w:dxaOrig="360" w:dyaOrig="499">
-                      <v:shape id="_x0000_i1280" type="#_x0000_t75" style="width:18pt;height:25.5pt" o:ole="">
-                        <v:imagedata r:id="rId535" o:title=""/>
+                      <v:shape id="_x0000_i6273" type="#_x0000_t75" style="width:18pt;height:25.5pt" o:ole="">
+                        <v:imagedata r:id="rId539" o:title=""/>
                       </v:shape>
-                      <o:OLEObject Type="Embed" ProgID="Equation.DSMT4" ShapeID="_x0000_i1280" DrawAspect="Content" ObjectID="_1578110659" r:id="rId536"/>
+                      <o:OLEObject Type="Embed" ProgID="Equation.DSMT4" ShapeID="_x0000_i6273" DrawAspect="Content" ObjectID="_1652005414" r:id="rId540"/>
                     </w:object>
                   </w:r>
                 </w:p>
@@ -12683,10 +12744,10 @@
                       <w:szCs w:val="22"/>
                     </w:rPr>
                     <w:object w:dxaOrig="360" w:dyaOrig="499">
-                      <v:shape id="_x0000_i1281" type="#_x0000_t75" style="width:18pt;height:24.75pt" o:ole="">
-                        <v:imagedata r:id="rId537" o:title=""/>
+                      <v:shape id="_x0000_i6274" type="#_x0000_t75" style="width:18pt;height:24.9pt" o:ole="">
+                        <v:imagedata r:id="rId541" o:title=""/>
                       </v:shape>
-                      <o:OLEObject Type="Embed" ProgID="Equation.DSMT4" ShapeID="_x0000_i1281" DrawAspect="Content" ObjectID="_1578110660" r:id="rId538"/>
+                      <o:OLEObject Type="Embed" ProgID="Equation.DSMT4" ShapeID="_x0000_i6274" DrawAspect="Content" ObjectID="_1652005415" r:id="rId542"/>
                     </w:object>
                   </w:r>
                 </w:p>
@@ -12728,8 +12789,8 @@
               </w:rPr>
               <w:drawing>
                 <wp:inline distT="0" distB="0" distL="0" distR="0" wp14:anchorId="3FDE1C70" wp14:editId="46F5CC5A">
-                  <wp:extent cx="2725386" cy="2468880"/>
-                  <wp:effectExtent l="0" t="0" r="0" b="7620"/>
+                  <wp:extent cx="3028206" cy="2743200"/>
+                  <wp:effectExtent l="0" t="0" r="1270" b="0"/>
                   <wp:docPr id="39" name="Picture 39"/>
                   <wp:cNvGraphicFramePr>
                     <a:graphicFrameLocks xmlns:a="http://schemas.openxmlformats.org/drawingml/2006/main" noChangeAspect="1"/>
@@ -12742,7 +12803,7 @@
                           <pic:cNvPicPr/>
                         </pic:nvPicPr>
                         <pic:blipFill>
-                          <a:blip r:embed="rId539"/>
+                          <a:blip r:embed="rId543"/>
                           <a:stretch>
                             <a:fillRect/>
                           </a:stretch>
@@ -12750,7 +12811,7 @@
                         <pic:spPr>
                           <a:xfrm>
                             <a:off x="0" y="0"/>
-                            <a:ext cx="2725386" cy="2468880"/>
+                            <a:ext cx="3028206" cy="2743200"/>
                           </a:xfrm>
                           <a:prstGeom prst="rect">
                             <a:avLst/>
@@ -12797,10 +12858,10 @@
           <w:position w:val="-6"/>
         </w:rPr>
         <w:object w:dxaOrig="1180" w:dyaOrig="380">
-          <v:shape id="_x0000_i1282" type="#_x0000_t75" style="width:59.25pt;height:19.5pt" o:ole="">
-            <v:imagedata r:id="rId540" o:title=""/>
-          </v:shape>
-          <o:OLEObject Type="Embed" ProgID="Equation.DSMT4" ShapeID="_x0000_i1282" DrawAspect="Content" ObjectID="_1578110661" r:id="rId541"/>
+          <v:shape id="_x0000_i6275" type="#_x0000_t75" style="width:59.1pt;height:19.5pt" o:ole="">
+            <v:imagedata r:id="rId544" o:title=""/>
+          </v:shape>
+          <o:OLEObject Type="Embed" ProgID="Equation.DSMT4" ShapeID="_x0000_i6275" DrawAspect="Content" ObjectID="_1652005416" r:id="rId545"/>
         </w:object>
       </w:r>
     </w:p>
@@ -12837,10 +12898,10 @@
           <w:position w:val="-14"/>
         </w:rPr>
         <w:object w:dxaOrig="2940" w:dyaOrig="400">
-          <v:shape id="_x0000_i1283" type="#_x0000_t75" style="width:147pt;height:20.25pt" o:ole="">
-            <v:imagedata r:id="rId542" o:title=""/>
-          </v:shape>
-          <o:OLEObject Type="Embed" ProgID="Equation.DSMT4" ShapeID="_x0000_i1283" DrawAspect="Content" ObjectID="_1578110662" r:id="rId543"/>
+          <v:shape id="_x0000_i6276" type="#_x0000_t75" style="width:147pt;height:20.4pt" o:ole="">
+            <v:imagedata r:id="rId546" o:title=""/>
+          </v:shape>
+          <o:OLEObject Type="Embed" ProgID="Equation.DSMT4" ShapeID="_x0000_i6276" DrawAspect="Content" ObjectID="_1652005417" r:id="rId547"/>
         </w:object>
       </w:r>
       <w:r>
@@ -12899,7 +12960,7 @@
               <w:tblLook w:val="04A0" w:firstRow="1" w:lastRow="0" w:firstColumn="1" w:lastColumn="0" w:noHBand="0" w:noVBand="1"/>
             </w:tblPr>
             <w:tblGrid>
-              <w:gridCol w:w="469"/>
+              <w:gridCol w:w="474"/>
               <w:gridCol w:w="1536"/>
             </w:tblGrid>
             <w:tr>
@@ -12913,7 +12974,7 @@
                 </w:tcPr>
                 <w:p>
                   <w:pPr>
-                    <w:spacing w:before="20" w:after="20"/>
+                    <w:spacing w:before="40" w:after="40"/>
                     <w:jc w:val="center"/>
                     <w:rPr>
                       <w:i/>
@@ -12938,7 +12999,7 @@
                 </w:tcPr>
                 <w:p>
                   <w:pPr>
-                    <w:spacing w:before="20" w:after="20"/>
+                    <w:spacing w:before="40" w:after="40"/>
                   </w:pPr>
                   <w:r>
                     <w:rPr>
@@ -12947,10 +13008,10 @@
                       <w:szCs w:val="22"/>
                     </w:rPr>
                     <w:object w:dxaOrig="1320" w:dyaOrig="360">
-                      <v:shape id="_x0000_i1284" type="#_x0000_t75" style="width:66pt;height:18.75pt" o:ole="">
-                        <v:imagedata r:id="rId544" o:title=""/>
+                      <v:shape id="_x0000_i6277" type="#_x0000_t75" style="width:66pt;height:18.9pt" o:ole="">
+                        <v:imagedata r:id="rId548" o:title=""/>
                       </v:shape>
-                      <o:OLEObject Type="Embed" ProgID="Equation.DSMT4" ShapeID="_x0000_i1284" DrawAspect="Content" ObjectID="_1578110663" r:id="rId545"/>
+                      <o:OLEObject Type="Embed" ProgID="Equation.DSMT4" ShapeID="_x0000_i6277" DrawAspect="Content" ObjectID="_1652005418" r:id="rId549"/>
                     </w:object>
                   </w:r>
                 </w:p>
@@ -12967,7 +13028,7 @@
                 </w:tcPr>
                 <w:p>
                   <w:pPr>
-                    <w:spacing w:before="20" w:after="20"/>
+                    <w:spacing w:before="40" w:after="40"/>
                     <w:jc w:val="center"/>
                   </w:pPr>
                   <w:r>
@@ -12985,7 +13046,7 @@
                 </w:tcPr>
                 <w:p>
                   <w:pPr>
-                    <w:spacing w:before="20" w:after="20"/>
+                    <w:spacing w:before="40" w:after="40"/>
                     <w:jc w:val="center"/>
                   </w:pPr>
                   <w:r>
@@ -13002,7 +13063,7 @@
                 </w:tcPr>
                 <w:p>
                   <w:pPr>
-                    <w:spacing w:before="20" w:after="20"/>
+                    <w:spacing w:before="40" w:after="40"/>
                     <w:jc w:val="center"/>
                   </w:pPr>
                   <w:r>
@@ -13012,10 +13073,10 @@
                       <w:szCs w:val="22"/>
                     </w:rPr>
                     <w:object w:dxaOrig="260" w:dyaOrig="520">
-                      <v:shape id="_x0000_i1285" type="#_x0000_t75" style="width:12.75pt;height:26.25pt" o:ole="">
-                        <v:imagedata r:id="rId475" o:title=""/>
+                      <v:shape id="_x0000_i6278" type="#_x0000_t75" style="width:12.9pt;height:26.4pt" o:ole="">
+                        <v:imagedata r:id="rId479" o:title=""/>
                       </v:shape>
-                      <o:OLEObject Type="Embed" ProgID="Equation.DSMT4" ShapeID="_x0000_i1285" DrawAspect="Content" ObjectID="_1578110664" r:id="rId546"/>
+                      <o:OLEObject Type="Embed" ProgID="Equation.DSMT4" ShapeID="_x0000_i6278" DrawAspect="Content" ObjectID="_1652005419" r:id="rId550"/>
                     </w:object>
                   </w:r>
                 </w:p>
@@ -13027,7 +13088,7 @@
                 </w:tcPr>
                 <w:p>
                   <w:pPr>
-                    <w:spacing w:before="20" w:after="20"/>
+                    <w:spacing w:before="40" w:after="40"/>
                     <w:jc w:val="center"/>
                   </w:pPr>
                   <w:r>
@@ -13037,10 +13098,10 @@
                       <w:szCs w:val="22"/>
                     </w:rPr>
                     <w:object w:dxaOrig="1200" w:dyaOrig="340">
-                      <v:shape id="_x0000_i1286" type="#_x0000_t75" style="width:60pt;height:17.25pt" o:ole="">
-                        <v:imagedata r:id="rId547" o:title=""/>
+                      <v:shape id="_x0000_i6279" type="#_x0000_t75" style="width:60pt;height:17.4pt" o:ole="">
+                        <v:imagedata r:id="rId551" o:title=""/>
                       </v:shape>
-                      <o:OLEObject Type="Embed" ProgID="Equation.DSMT4" ShapeID="_x0000_i1286" DrawAspect="Content" ObjectID="_1578110665" r:id="rId548"/>
+                      <o:OLEObject Type="Embed" ProgID="Equation.DSMT4" ShapeID="_x0000_i6279" DrawAspect="Content" ObjectID="_1652005420" r:id="rId552"/>
                     </w:object>
                   </w:r>
                 </w:p>
@@ -13054,7 +13115,7 @@
                 </w:tcPr>
                 <w:p>
                   <w:pPr>
-                    <w:spacing w:before="20" w:after="20"/>
+                    <w:spacing w:before="40" w:after="40"/>
                     <w:jc w:val="center"/>
                   </w:pPr>
                   <w:r>
@@ -13064,10 +13125,10 @@
                       <w:szCs w:val="22"/>
                     </w:rPr>
                     <w:object w:dxaOrig="260" w:dyaOrig="499">
-                      <v:shape id="_x0000_i1287" type="#_x0000_t75" style="width:12.75pt;height:24.75pt" o:ole="">
-                        <v:imagedata r:id="rId479" o:title=""/>
+                      <v:shape id="_x0000_i6280" type="#_x0000_t75" style="width:12.9pt;height:24.9pt" o:ole="">
+                        <v:imagedata r:id="rId483" o:title=""/>
                       </v:shape>
-                      <o:OLEObject Type="Embed" ProgID="Equation.DSMT4" ShapeID="_x0000_i1287" DrawAspect="Content" ObjectID="_1578110666" r:id="rId549"/>
+                      <o:OLEObject Type="Embed" ProgID="Equation.DSMT4" ShapeID="_x0000_i6280" DrawAspect="Content" ObjectID="_1652005421" r:id="rId553"/>
                     </w:object>
                   </w:r>
                 </w:p>
@@ -13079,7 +13140,7 @@
                 </w:tcPr>
                 <w:p>
                   <w:pPr>
-                    <w:spacing w:before="20" w:after="20"/>
+                    <w:spacing w:before="40" w:after="40"/>
                     <w:jc w:val="center"/>
                   </w:pPr>
                   <w:r>
@@ -13089,10 +13150,10 @@
                       <w:szCs w:val="22"/>
                     </w:rPr>
                     <w:object w:dxaOrig="700" w:dyaOrig="279">
-                      <v:shape id="_x0000_i1288" type="#_x0000_t75" style="width:35.25pt;height:14.25pt" o:ole="">
-                        <v:imagedata r:id="rId550" o:title=""/>
+                      <v:shape id="_x0000_i6281" type="#_x0000_t75" style="width:35.1pt;height:14.4pt" o:ole="">
+                        <v:imagedata r:id="rId554" o:title=""/>
                       </v:shape>
-                      <o:OLEObject Type="Embed" ProgID="Equation.DSMT4" ShapeID="_x0000_i1288" DrawAspect="Content" ObjectID="_1578110667" r:id="rId551"/>
+                      <o:OLEObject Type="Embed" ProgID="Equation.DSMT4" ShapeID="_x0000_i6281" DrawAspect="Content" ObjectID="_1652005422" r:id="rId555"/>
                     </w:object>
                   </w:r>
                 </w:p>
@@ -13106,7 +13167,7 @@
                 </w:tcPr>
                 <w:p>
                   <w:pPr>
-                    <w:spacing w:before="20" w:after="20"/>
+                    <w:spacing w:before="40" w:after="40"/>
                     <w:jc w:val="center"/>
                   </w:pPr>
                   <w:r>
@@ -13116,10 +13177,10 @@
                       <w:szCs w:val="22"/>
                     </w:rPr>
                     <w:object w:dxaOrig="260" w:dyaOrig="520">
-                      <v:shape id="_x0000_i1289" type="#_x0000_t75" style="width:12.75pt;height:26.25pt" o:ole="">
-                        <v:imagedata r:id="rId552" o:title=""/>
+                      <v:shape id="_x0000_i6282" type="#_x0000_t75" style="width:12.9pt;height:26.4pt" o:ole="">
+                        <v:imagedata r:id="rId556" o:title=""/>
                       </v:shape>
-                      <o:OLEObject Type="Embed" ProgID="Equation.DSMT4" ShapeID="_x0000_i1289" DrawAspect="Content" ObjectID="_1578110668" r:id="rId553"/>
+                      <o:OLEObject Type="Embed" ProgID="Equation.DSMT4" ShapeID="_x0000_i6282" DrawAspect="Content" ObjectID="_1652005423" r:id="rId557"/>
                     </w:object>
                   </w:r>
                 </w:p>
@@ -13131,7 +13192,7 @@
                 </w:tcPr>
                 <w:p>
                   <w:pPr>
-                    <w:spacing w:before="20" w:after="20"/>
+                    <w:spacing w:before="40" w:after="40"/>
                     <w:jc w:val="center"/>
                   </w:pPr>
                   <w:r>
@@ -13141,10 +13202,10 @@
                       <w:szCs w:val="22"/>
                     </w:rPr>
                     <w:object w:dxaOrig="700" w:dyaOrig="279">
-                      <v:shape id="_x0000_i1290" type="#_x0000_t75" style="width:35.25pt;height:14.25pt" o:ole="">
-                        <v:imagedata r:id="rId554" o:title=""/>
+                      <v:shape id="_x0000_i6283" type="#_x0000_t75" style="width:35.1pt;height:14.4pt" o:ole="">
+                        <v:imagedata r:id="rId558" o:title=""/>
                       </v:shape>
-                      <o:OLEObject Type="Embed" ProgID="Equation.DSMT4" ShapeID="_x0000_i1290" DrawAspect="Content" ObjectID="_1578110669" r:id="rId555"/>
+                      <o:OLEObject Type="Embed" ProgID="Equation.DSMT4" ShapeID="_x0000_i6283" DrawAspect="Content" ObjectID="_1652005424" r:id="rId559"/>
                     </w:object>
                   </w:r>
                 </w:p>
@@ -13158,7 +13219,7 @@
                 </w:tcPr>
                 <w:p>
                   <w:pPr>
-                    <w:spacing w:before="20" w:after="20"/>
+                    <w:spacing w:before="40" w:after="40"/>
                     <w:jc w:val="center"/>
                   </w:pPr>
                   <w:r>
@@ -13168,10 +13229,10 @@
                       <w:szCs w:val="22"/>
                     </w:rPr>
                     <w:object w:dxaOrig="260" w:dyaOrig="499">
-                      <v:shape id="_x0000_i1291" type="#_x0000_t75" style="width:12.75pt;height:24.75pt" o:ole="">
-                        <v:imagedata r:id="rId483" o:title=""/>
+                      <v:shape id="_x0000_i6284" type="#_x0000_t75" style="width:12.9pt;height:24.9pt" o:ole="">
+                        <v:imagedata r:id="rId487" o:title=""/>
                       </v:shape>
-                      <o:OLEObject Type="Embed" ProgID="Equation.DSMT4" ShapeID="_x0000_i1291" DrawAspect="Content" ObjectID="_1578110670" r:id="rId556"/>
+                      <o:OLEObject Type="Embed" ProgID="Equation.DSMT4" ShapeID="_x0000_i6284" DrawAspect="Content" ObjectID="_1652005425" r:id="rId560"/>
                     </w:object>
                   </w:r>
                 </w:p>
@@ -13183,7 +13244,7 @@
                 </w:tcPr>
                 <w:p>
                   <w:pPr>
-                    <w:spacing w:before="20" w:after="20"/>
+                    <w:spacing w:before="40" w:after="40"/>
                     <w:jc w:val="center"/>
                   </w:pPr>
                   <w:r>
@@ -13193,10 +13254,10 @@
                       <w:szCs w:val="22"/>
                     </w:rPr>
                     <w:object w:dxaOrig="220" w:dyaOrig="240">
-                      <v:shape id="_x0000_i1292" type="#_x0000_t75" style="width:11.25pt;height:12pt" o:ole="">
-                        <v:imagedata r:id="rId557" o:title=""/>
+                      <v:shape id="_x0000_i6285" type="#_x0000_t75" style="width:11.4pt;height:12pt" o:ole="">
+                        <v:imagedata r:id="rId561" o:title=""/>
                       </v:shape>
-                      <o:OLEObject Type="Embed" ProgID="Equation.DSMT4" ShapeID="_x0000_i1292" DrawAspect="Content" ObjectID="_1578110671" r:id="rId558"/>
+                      <o:OLEObject Type="Embed" ProgID="Equation.DSMT4" ShapeID="_x0000_i6285" DrawAspect="Content" ObjectID="_1652005426" r:id="rId562"/>
                     </w:object>
                   </w:r>
                   <w:r>
@@ -13213,6 +13274,9 @@
             <w:tcW w:w="5238" w:type="dxa"/>
           </w:tcPr>
           <w:p>
+            <w:pPr>
+              <w:jc w:val="center"/>
+            </w:pPr>
             <w:r>
               <w:rPr>
                 <w:noProof/>
@@ -13233,7 +13297,7 @@
                           <pic:cNvPicPr/>
                         </pic:nvPicPr>
                         <pic:blipFill>
-                          <a:blip r:embed="rId559"/>
+                          <a:blip r:embed="rId563"/>
                           <a:stretch>
                             <a:fillRect/>
                           </a:stretch>
@@ -13289,10 +13353,10 @@
           <w:position w:val="-20"/>
         </w:rPr>
         <w:object w:dxaOrig="1359" w:dyaOrig="520">
-          <v:shape id="_x0000_i1293" type="#_x0000_t75" style="width:68.25pt;height:26.25pt" o:ole="">
-            <v:imagedata r:id="rId560" o:title=""/>
-          </v:shape>
-          <o:OLEObject Type="Embed" ProgID="Equation.DSMT4" ShapeID="_x0000_i1293" DrawAspect="Content" ObjectID="_1578110672" r:id="rId561"/>
+          <v:shape id="_x0000_i6286" type="#_x0000_t75" style="width:68.1pt;height:26.4pt" o:ole="">
+            <v:imagedata r:id="rId564" o:title=""/>
+          </v:shape>
+          <o:OLEObject Type="Embed" ProgID="Equation.DSMT4" ShapeID="_x0000_i6286" DrawAspect="Content" ObjectID="_1652005427" r:id="rId565"/>
         </w:object>
       </w:r>
     </w:p>
@@ -13318,7 +13382,7 @@
     </w:p>
     <w:p>
       <w:pPr>
-        <w:ind w:left="360"/>
+        <w:ind w:left="720"/>
       </w:pPr>
       <w:r>
         <w:rPr>
@@ -13326,8 +13390,8 @@
         </w:rPr>
         <w:drawing>
           <wp:inline distT="0" distB="0" distL="0" distR="0" wp14:anchorId="736F27C8" wp14:editId="25B8DFF3">
-            <wp:extent cx="2423428" cy="2377440"/>
-            <wp:effectExtent l="0" t="0" r="0" b="3810"/>
+            <wp:extent cx="2703055" cy="2651760"/>
+            <wp:effectExtent l="0" t="0" r="2540" b="0"/>
             <wp:docPr id="15" name="Picture 15"/>
             <wp:cNvGraphicFramePr>
               <a:graphicFrameLocks xmlns:a="http://schemas.openxmlformats.org/drawingml/2006/main" noChangeAspect="1"/>
@@ -13340,7 +13404,7 @@
                     <pic:cNvPicPr/>
                   </pic:nvPicPr>
                   <pic:blipFill>
-                    <a:blip r:embed="rId562"/>
+                    <a:blip r:embed="rId566"/>
                     <a:stretch>
                       <a:fillRect/>
                     </a:stretch>
@@ -13348,7 +13412,7 @@
                   <pic:spPr>
                     <a:xfrm>
                       <a:off x="0" y="0"/>
-                      <a:ext cx="2423428" cy="2377440"/>
+                      <a:ext cx="2703055" cy="2651760"/>
                     </a:xfrm>
                     <a:prstGeom prst="rect">
                       <a:avLst/>
@@ -13361,7 +13425,6 @@
         </w:drawing>
       </w:r>
     </w:p>
-    <w:p/>
     <w:p>
       <w:r>
         <w:br w:type="page"/>
@@ -13413,10 +13476,10 @@
           <w:position w:val="-14"/>
         </w:rPr>
         <w:object w:dxaOrig="859" w:dyaOrig="400">
-          <v:shape id="_x0000_i1294" type="#_x0000_t75" style="width:42.75pt;height:20.25pt" o:ole="">
-            <v:imagedata r:id="rId563" o:title=""/>
-          </v:shape>
-          <o:OLEObject Type="Embed" ProgID="Equation.DSMT4" ShapeID="_x0000_i1294" DrawAspect="Content" ObjectID="_1578110673" r:id="rId564"/>
+          <v:shape id="_x0000_i6287" type="#_x0000_t75" style="width:42.6pt;height:20.4pt" o:ole="">
+            <v:imagedata r:id="rId567" o:title=""/>
+          </v:shape>
+          <o:OLEObject Type="Embed" ProgID="Equation.DSMT4" ShapeID="_x0000_i6287" DrawAspect="Content" ObjectID="_1652005428" r:id="rId568"/>
         </w:object>
       </w:r>
       <w:r>
@@ -13459,7 +13522,7 @@
                     <pic:cNvPicPr/>
                   </pic:nvPicPr>
                   <pic:blipFill rotWithShape="1">
-                    <a:blip r:embed="rId565" cstate="print">
+                    <a:blip r:embed="rId569" cstate="print">
                       <a:extLst>
                         <a:ext uri="{28A0092B-C50C-407E-A947-70E740481C1C}">
                           <a14:useLocalDpi xmlns:a14="http://schemas.microsoft.com/office/drawing/2010/main" val="0"/>
@@ -13507,7 +13570,15 @@
         <w:spacing w:after="0" w:line="276" w:lineRule="auto"/>
       </w:pPr>
       <w:r>
-        <w:t>Express the region formed by the channel as a set in polar coordinates.</w:t>
+        <w:t xml:space="preserve">Express the region formed by the channel as a </w:t>
+      </w:r>
+      <w:proofErr w:type="gramStart"/>
+      <w:r>
+        <w:t>set in</w:t>
+      </w:r>
+      <w:proofErr w:type="gramEnd"/>
+      <w:r>
+        <w:t xml:space="preserve"> polar coordinates.</w:t>
       </w:r>
     </w:p>
     <w:p>
@@ -13557,10 +13628,10 @@
           <w:position w:val="-14"/>
         </w:rPr>
         <w:object w:dxaOrig="1100" w:dyaOrig="400">
-          <v:shape id="_x0000_i1295" type="#_x0000_t75" style="width:54.75pt;height:20.25pt" o:ole="">
-            <v:imagedata r:id="rId566" o:title=""/>
-          </v:shape>
-          <o:OLEObject Type="Embed" ProgID="Equation.DSMT4" ShapeID="_x0000_i1295" DrawAspect="Content" ObjectID="_1578110674" r:id="rId567"/>
+          <v:shape id="_x0000_i6288" type="#_x0000_t75" style="width:54.6pt;height:20.4pt" o:ole="">
+            <v:imagedata r:id="rId570" o:title=""/>
+          </v:shape>
+          <o:OLEObject Type="Embed" ProgID="Equation.DSMT4" ShapeID="_x0000_i6288" DrawAspect="Content" ObjectID="_1652005429" r:id="rId571"/>
         </w:object>
       </w:r>
       <w:r>
@@ -13571,10 +13642,10 @@
           <w:position w:val="-4"/>
         </w:rPr>
         <w:object w:dxaOrig="880" w:dyaOrig="260">
-          <v:shape id="_x0000_i1296" type="#_x0000_t75" style="width:44.25pt;height:12.75pt" o:ole="">
-            <v:imagedata r:id="rId568" o:title=""/>
-          </v:shape>
-          <o:OLEObject Type="Embed" ProgID="Equation.DSMT4" ShapeID="_x0000_i1296" DrawAspect="Content" ObjectID="_1578110675" r:id="rId569"/>
+          <v:shape id="_x0000_i6289" type="#_x0000_t75" style="width:44.4pt;height:12.9pt" o:ole="">
+            <v:imagedata r:id="rId572" o:title=""/>
+          </v:shape>
+          <o:OLEObject Type="Embed" ProgID="Equation.DSMT4" ShapeID="_x0000_i6289" DrawAspect="Content" ObjectID="_1652005430" r:id="rId573"/>
         </w:object>
       </w:r>
       <w:r>
@@ -13585,10 +13656,10 @@
           <w:position w:val="-22"/>
         </w:rPr>
         <w:object w:dxaOrig="920" w:dyaOrig="560">
-          <v:shape id="_x0000_i1297" type="#_x0000_t75" style="width:45.75pt;height:27.75pt" o:ole="">
-            <v:imagedata r:id="rId570" o:title=""/>
-          </v:shape>
-          <o:OLEObject Type="Embed" ProgID="Equation.DSMT4" ShapeID="_x0000_i1297" DrawAspect="Content" ObjectID="_1578110676" r:id="rId571"/>
+          <v:shape id="_x0000_i6290" type="#_x0000_t75" style="width:45.9pt;height:27.6pt" o:ole="">
+            <v:imagedata r:id="rId574" o:title=""/>
+          </v:shape>
+          <o:OLEObject Type="Embed" ProgID="Equation.DSMT4" ShapeID="_x0000_i6290" DrawAspect="Content" ObjectID="_1652005431" r:id="rId575"/>
         </w:object>
       </w:r>
       <w:r>
@@ -13599,10 +13670,10 @@
           <w:position w:val="-22"/>
         </w:rPr>
         <w:object w:dxaOrig="1040" w:dyaOrig="560">
-          <v:shape id="_x0000_i1298" type="#_x0000_t75" style="width:51.75pt;height:27.75pt" o:ole="">
-            <v:imagedata r:id="rId572" o:title=""/>
-          </v:shape>
-          <o:OLEObject Type="Embed" ProgID="Equation.DSMT4" ShapeID="_x0000_i1298" DrawAspect="Content" ObjectID="_1578110677" r:id="rId573"/>
+          <v:shape id="_x0000_i6291" type="#_x0000_t75" style="width:51.6pt;height:27.6pt" o:ole="">
+            <v:imagedata r:id="rId576" o:title=""/>
+          </v:shape>
+          <o:OLEObject Type="Embed" ProgID="Equation.DSMT4" ShapeID="_x0000_i6291" DrawAspect="Content" ObjectID="_1652005432" r:id="rId577"/>
         </w:object>
       </w:r>
       <w:r>
@@ -13630,24 +13701,32 @@
           <w:position w:val="-20"/>
         </w:rPr>
         <w:object w:dxaOrig="1040" w:dyaOrig="520">
-          <v:shape id="_x0000_i1299" type="#_x0000_t75" style="width:51.75pt;height:26.25pt" o:ole="">
-            <v:imagedata r:id="rId574" o:title=""/>
-          </v:shape>
-          <o:OLEObject Type="Embed" ProgID="Equation.DSMT4" ShapeID="_x0000_i1299" DrawAspect="Content" ObjectID="_1578110678" r:id="rId575"/>
-        </w:object>
-      </w:r>
-      <w:r>
-        <w:t xml:space="preserve">, for . Is the velocity greater </w:t>
+          <v:shape id="_x0000_i6292" type="#_x0000_t75" style="width:51.6pt;height:26.4pt" o:ole="">
+            <v:imagedata r:id="rId578" o:title=""/>
+          </v:shape>
+          <o:OLEObject Type="Embed" ProgID="Equation.DSMT4" ShapeID="_x0000_i6292" DrawAspect="Content" ObjectID="_1652005433" r:id="rId579"/>
+        </w:object>
+      </w:r>
+      <w:r>
+        <w:t xml:space="preserve">, </w:t>
+      </w:r>
+      <w:proofErr w:type="gramStart"/>
+      <w:r>
+        <w:t>for .</w:t>
+      </w:r>
+      <w:proofErr w:type="gramEnd"/>
+      <w:r>
+        <w:t xml:space="preserve"> Is the velocity greater </w:t>
       </w:r>
       <w:r>
         <w:rPr>
           <w:position w:val="-22"/>
         </w:rPr>
         <w:object w:dxaOrig="920" w:dyaOrig="560">
-          <v:shape id="_x0000_i1300" type="#_x0000_t75" style="width:45.75pt;height:27.75pt" o:ole="">
-            <v:imagedata r:id="rId576" o:title=""/>
-          </v:shape>
-          <o:OLEObject Type="Embed" ProgID="Equation.DSMT4" ShapeID="_x0000_i1300" DrawAspect="Content" ObjectID="_1578110679" r:id="rId577"/>
+          <v:shape id="_x0000_i6293" type="#_x0000_t75" style="width:45.9pt;height:27.6pt" o:ole="">
+            <v:imagedata r:id="rId580" o:title=""/>
+          </v:shape>
+          <o:OLEObject Type="Embed" ProgID="Equation.DSMT4" ShapeID="_x0000_i6293" DrawAspect="Content" ObjectID="_1652005434" r:id="rId581"/>
         </w:object>
       </w:r>
       <w:r>
@@ -13661,10 +13740,10 @@
           <w:position w:val="-22"/>
         </w:rPr>
         <w:object w:dxaOrig="1040" w:dyaOrig="560">
-          <v:shape id="_x0000_i1301" type="#_x0000_t75" style="width:51.75pt;height:27.75pt" o:ole="">
-            <v:imagedata r:id="rId578" o:title=""/>
-          </v:shape>
-          <o:OLEObject Type="Embed" ProgID="Equation.DSMT4" ShapeID="_x0000_i1301" DrawAspect="Content" ObjectID="_1578110680" r:id="rId579"/>
+          <v:shape id="_x0000_i6294" type="#_x0000_t75" style="width:51.6pt;height:27.6pt" o:ole="">
+            <v:imagedata r:id="rId582" o:title=""/>
+          </v:shape>
+          <o:OLEObject Type="Embed" ProgID="Equation.DSMT4" ShapeID="_x0000_i6294" DrawAspect="Content" ObjectID="_1652005435" r:id="rId583"/>
         </w:object>
       </w:r>
       <w:r>
@@ -13692,10 +13771,10 @@
           <w:position w:val="-18"/>
         </w:rPr>
         <w:object w:dxaOrig="720" w:dyaOrig="420">
-          <v:shape id="_x0000_i1302" type="#_x0000_t75" style="width:36pt;height:21pt" o:ole="">
-            <v:imagedata r:id="rId580" o:title=""/>
-          </v:shape>
-          <o:OLEObject Type="Embed" ProgID="Equation.DSMT4" ShapeID="_x0000_i1302" DrawAspect="Content" ObjectID="_1578110681" r:id="rId581"/>
+          <v:shape id="_x0000_i6295" type="#_x0000_t75" style="width:36pt;height:21pt" o:ole="">
+            <v:imagedata r:id="rId584" o:title=""/>
+          </v:shape>
+          <o:OLEObject Type="Embed" ProgID="Equation.DSMT4" ShapeID="_x0000_i6295" DrawAspect="Content" ObjectID="_1652005436" r:id="rId585"/>
         </w:object>
       </w:r>
       <w:r>
@@ -13706,10 +13785,10 @@
           <w:position w:val="-38"/>
         </w:rPr>
         <w:object w:dxaOrig="1180" w:dyaOrig="940">
-          <v:shape id="_x0000_i1303" type="#_x0000_t75" style="width:58.5pt;height:46.5pt" o:ole="">
-            <v:imagedata r:id="rId582" o:title=""/>
-          </v:shape>
-          <o:OLEObject Type="Embed" ProgID="Equation.DSMT4" ShapeID="_x0000_i1303" DrawAspect="Content" ObjectID="_1578110682" r:id="rId583"/>
+          <v:shape id="_x0000_i6296" type="#_x0000_t75" style="width:58.5pt;height:46.5pt" o:ole="">
+            <v:imagedata r:id="rId586" o:title=""/>
+          </v:shape>
+          <o:OLEObject Type="Embed" ProgID="Equation.DSMT4" ShapeID="_x0000_i6296" DrawAspect="Content" ObjectID="_1652005437" r:id="rId587"/>
         </w:object>
       </w:r>
       <w:r>
@@ -13775,10 +13854,10 @@
           <w:position w:val="-14"/>
         </w:rPr>
         <w:object w:dxaOrig="3040" w:dyaOrig="400">
-          <v:shape id="_x0000_i1304" type="#_x0000_t75" style="width:152.25pt;height:20.25pt" o:ole="">
-            <v:imagedata r:id="rId584" o:title=""/>
-          </v:shape>
-          <o:OLEObject Type="Embed" ProgID="Equation.DSMT4" ShapeID="_x0000_i1304" DrawAspect="Content" ObjectID="_1578110683" r:id="rId585"/>
+          <v:shape id="_x0000_i6297" type="#_x0000_t75" style="width:152.4pt;height:20.4pt" o:ole="">
+            <v:imagedata r:id="rId588" o:title=""/>
+          </v:shape>
+          <o:OLEObject Type="Embed" ProgID="Equation.DSMT4" ShapeID="_x0000_i6297" DrawAspect="Content" ObjectID="_1652005438" r:id="rId589"/>
         </w:object>
       </w:r>
     </w:p>
@@ -13803,10 +13882,10 @@
           <w:position w:val="-14"/>
         </w:rPr>
         <w:object w:dxaOrig="2620" w:dyaOrig="400">
-          <v:shape id="_x0000_i1305" type="#_x0000_t75" style="width:131.25pt;height:20.25pt" o:ole="">
-            <v:imagedata r:id="rId586" o:title=""/>
-          </v:shape>
-          <o:OLEObject Type="Embed" ProgID="Equation.DSMT4" ShapeID="_x0000_i1305" DrawAspect="Content" ObjectID="_1578110684" r:id="rId587"/>
+          <v:shape id="_x0000_i6298" type="#_x0000_t75" style="width:131.4pt;height:20.4pt" o:ole="">
+            <v:imagedata r:id="rId590" o:title=""/>
+          </v:shape>
+          <o:OLEObject Type="Embed" ProgID="Equation.DSMT4" ShapeID="_x0000_i6298" DrawAspect="Content" ObjectID="_1652005439" r:id="rId591"/>
         </w:object>
       </w:r>
     </w:p>
@@ -13823,10 +13902,10 @@
           <w:position w:val="-14"/>
         </w:rPr>
         <w:object w:dxaOrig="2659" w:dyaOrig="400">
-          <v:shape id="_x0000_i1306" type="#_x0000_t75" style="width:132.75pt;height:20.25pt" o:ole="">
-            <v:imagedata r:id="rId588" o:title=""/>
-          </v:shape>
-          <o:OLEObject Type="Embed" ProgID="Equation.DSMT4" ShapeID="_x0000_i1306" DrawAspect="Content" ObjectID="_1578110685" r:id="rId589"/>
+          <v:shape id="_x0000_i6299" type="#_x0000_t75" style="width:132.6pt;height:20.4pt" o:ole="">
+            <v:imagedata r:id="rId592" o:title=""/>
+          </v:shape>
+          <o:OLEObject Type="Embed" ProgID="Equation.DSMT4" ShapeID="_x0000_i6299" DrawAspect="Content" ObjectID="_1652005440" r:id="rId593"/>
         </w:object>
       </w:r>
     </w:p>
@@ -13851,10 +13930,10 @@
           <w:position w:val="-22"/>
         </w:rPr>
         <w:object w:dxaOrig="920" w:dyaOrig="560">
-          <v:shape id="_x0000_i1307" type="#_x0000_t75" style="width:45.75pt;height:27.75pt" o:ole="">
-            <v:imagedata r:id="rId570" o:title=""/>
-          </v:shape>
-          <o:OLEObject Type="Embed" ProgID="Equation.DSMT4" ShapeID="_x0000_i1307" DrawAspect="Content" ObjectID="_1578110686" r:id="rId590"/>
+          <v:shape id="_x0000_i6300" type="#_x0000_t75" style="width:45.9pt;height:27.6pt" o:ole="">
+            <v:imagedata r:id="rId574" o:title=""/>
+          </v:shape>
+          <o:OLEObject Type="Embed" ProgID="Equation.DSMT4" ShapeID="_x0000_i6300" DrawAspect="Content" ObjectID="_1652005441" r:id="rId594"/>
         </w:object>
       </w:r>
       <w:r>
@@ -13879,10 +13958,10 @@
           <w:position w:val="-14"/>
         </w:rPr>
         <w:object w:dxaOrig="1620" w:dyaOrig="400">
-          <v:shape id="_x0000_i1308" type="#_x0000_t75" style="width:81pt;height:20.25pt" o:ole="">
-            <v:imagedata r:id="rId591" o:title=""/>
-          </v:shape>
-          <o:OLEObject Type="Embed" ProgID="Equation.DSMT4" ShapeID="_x0000_i1308" DrawAspect="Content" ObjectID="_1578110687" r:id="rId592"/>
+          <v:shape id="_x0000_i6301" type="#_x0000_t75" style="width:81pt;height:20.4pt" o:ole="">
+            <v:imagedata r:id="rId595" o:title=""/>
+          </v:shape>
+          <o:OLEObject Type="Embed" ProgID="Equation.DSMT4" ShapeID="_x0000_i6301" DrawAspect="Content" ObjectID="_1652005442" r:id="rId596"/>
         </w:object>
       </w:r>
     </w:p>
@@ -13907,10 +13986,10 @@
           <w:position w:val="-10"/>
         </w:rPr>
         <w:object w:dxaOrig="1200" w:dyaOrig="340">
-          <v:shape id="_x0000_i1309" type="#_x0000_t75" style="width:60pt;height:17.25pt" o:ole="">
-            <v:imagedata r:id="rId593" o:title=""/>
-          </v:shape>
-          <o:OLEObject Type="Embed" ProgID="Equation.DSMT4" ShapeID="_x0000_i1309" DrawAspect="Content" ObjectID="_1578110688" r:id="rId594"/>
+          <v:shape id="_x0000_i6302" type="#_x0000_t75" style="width:60pt;height:17.4pt" o:ole="">
+            <v:imagedata r:id="rId597" o:title=""/>
+          </v:shape>
+          <o:OLEObject Type="Embed" ProgID="Equation.DSMT4" ShapeID="_x0000_i6302" DrawAspect="Content" ObjectID="_1652005443" r:id="rId598"/>
         </w:object>
       </w:r>
     </w:p>
@@ -13926,10 +14005,10 @@
           <w:position w:val="-22"/>
         </w:rPr>
         <w:object w:dxaOrig="1040" w:dyaOrig="560">
-          <v:shape id="_x0000_i1310" type="#_x0000_t75" style="width:51.75pt;height:27.75pt" o:ole="">
-            <v:imagedata r:id="rId572" o:title=""/>
-          </v:shape>
-          <o:OLEObject Type="Embed" ProgID="Equation.DSMT4" ShapeID="_x0000_i1310" DrawAspect="Content" ObjectID="_1578110689" r:id="rId595"/>
+          <v:shape id="_x0000_i6303" type="#_x0000_t75" style="width:51.6pt;height:27.6pt" o:ole="">
+            <v:imagedata r:id="rId576" o:title=""/>
+          </v:shape>
+          <o:OLEObject Type="Embed" ProgID="Equation.DSMT4" ShapeID="_x0000_i6303" DrawAspect="Content" ObjectID="_1652005444" r:id="rId599"/>
         </w:object>
       </w:r>
       <w:r>
@@ -13948,10 +14027,10 @@
           <w:position w:val="-14"/>
         </w:rPr>
         <w:object w:dxaOrig="1640" w:dyaOrig="400">
-          <v:shape id="_x0000_i1311" type="#_x0000_t75" style="width:82.5pt;height:20.25pt" o:ole="">
-            <v:imagedata r:id="rId596" o:title=""/>
-          </v:shape>
-          <o:OLEObject Type="Embed" ProgID="Equation.DSMT4" ShapeID="_x0000_i1311" DrawAspect="Content" ObjectID="_1578110690" r:id="rId597"/>
+          <v:shape id="_x0000_i6304" type="#_x0000_t75" style="width:82.5pt;height:20.4pt" o:ole="">
+            <v:imagedata r:id="rId600" o:title=""/>
+          </v:shape>
+          <o:OLEObject Type="Embed" ProgID="Equation.DSMT4" ShapeID="_x0000_i6304" DrawAspect="Content" ObjectID="_1652005445" r:id="rId601"/>
         </w:object>
       </w:r>
     </w:p>
@@ -13971,10 +14050,10 @@
           <w:position w:val="-10"/>
         </w:rPr>
         <w:object w:dxaOrig="1200" w:dyaOrig="340">
-          <v:shape id="_x0000_i1312" type="#_x0000_t75" style="width:60pt;height:17.25pt" o:ole="">
-            <v:imagedata r:id="rId598" o:title=""/>
-          </v:shape>
-          <o:OLEObject Type="Embed" ProgID="Equation.DSMT4" ShapeID="_x0000_i1312" DrawAspect="Content" ObjectID="_1578110691" r:id="rId599"/>
+          <v:shape id="_x0000_i6305" type="#_x0000_t75" style="width:60pt;height:17.4pt" o:ole="">
+            <v:imagedata r:id="rId602" o:title=""/>
+          </v:shape>
+          <o:OLEObject Type="Embed" ProgID="Equation.DSMT4" ShapeID="_x0000_i6305" DrawAspect="Content" ObjectID="_1652005446" r:id="rId603"/>
         </w:object>
       </w:r>
       <w:r>
@@ -13985,8 +14064,13 @@
       <w:pPr>
         <w:ind w:left="720"/>
       </w:pPr>
-      <w:r>
-        <w:t>So it is greater at 1.5.</w:t>
+      <w:proofErr w:type="gramStart"/>
+      <w:r>
+        <w:t>So</w:t>
+      </w:r>
+      <w:proofErr w:type="gramEnd"/>
+      <w:r>
+        <w:t xml:space="preserve"> it is greater at 1.5.</w:t>
       </w:r>
     </w:p>
     <w:p>
@@ -14011,10 +14095,10 @@
           <w:position w:val="-22"/>
         </w:rPr>
         <w:object w:dxaOrig="920" w:dyaOrig="560">
-          <v:shape id="_x0000_i1313" type="#_x0000_t75" style="width:45.75pt;height:27.75pt" o:ole="">
-            <v:imagedata r:id="rId576" o:title=""/>
-          </v:shape>
-          <o:OLEObject Type="Embed" ProgID="Equation.DSMT4" ShapeID="_x0000_i1313" DrawAspect="Content" ObjectID="_1578110692" r:id="rId600"/>
+          <v:shape id="_x0000_i6306" type="#_x0000_t75" style="width:45.9pt;height:27.6pt" o:ole="">
+            <v:imagedata r:id="rId580" o:title=""/>
+          </v:shape>
+          <o:OLEObject Type="Embed" ProgID="Equation.DSMT4" ShapeID="_x0000_i6306" DrawAspect="Content" ObjectID="_1652005447" r:id="rId604"/>
         </w:object>
       </w:r>
       <w:r>
@@ -14039,10 +14123,10 @@
           <w:position w:val="-20"/>
         </w:rPr>
         <w:object w:dxaOrig="1240" w:dyaOrig="520">
-          <v:shape id="_x0000_i1314" type="#_x0000_t75" style="width:62.25pt;height:26.25pt" o:ole="">
-            <v:imagedata r:id="rId601" o:title=""/>
-          </v:shape>
-          <o:OLEObject Type="Embed" ProgID="Equation.DSMT4" ShapeID="_x0000_i1314" DrawAspect="Content" ObjectID="_1578110693" r:id="rId602"/>
+          <v:shape id="_x0000_i6307" type="#_x0000_t75" style="width:62.1pt;height:26.4pt" o:ole="">
+            <v:imagedata r:id="rId605" o:title=""/>
+          </v:shape>
+          <o:OLEObject Type="Embed" ProgID="Equation.DSMT4" ShapeID="_x0000_i6307" DrawAspect="Content" ObjectID="_1652005448" r:id="rId606"/>
         </w:object>
       </w:r>
     </w:p>
@@ -14067,10 +14151,10 @@
           <w:position w:val="-10"/>
         </w:rPr>
         <w:object w:dxaOrig="1480" w:dyaOrig="340">
-          <v:shape id="_x0000_i1315" type="#_x0000_t75" style="width:74.25pt;height:17.25pt" o:ole="">
-            <v:imagedata r:id="rId603" o:title=""/>
-          </v:shape>
-          <o:OLEObject Type="Embed" ProgID="Equation.DSMT4" ShapeID="_x0000_i1315" DrawAspect="Content" ObjectID="_1578110694" r:id="rId604"/>
+          <v:shape id="_x0000_i6308" type="#_x0000_t75" style="width:74.1pt;height:17.4pt" o:ole="">
+            <v:imagedata r:id="rId607" o:title=""/>
+          </v:shape>
+          <o:OLEObject Type="Embed" ProgID="Equation.DSMT4" ShapeID="_x0000_i6308" DrawAspect="Content" ObjectID="_1652005449" r:id="rId608"/>
         </w:object>
       </w:r>
       <w:r>
@@ -14089,10 +14173,10 @@
           <w:position w:val="-22"/>
         </w:rPr>
         <w:object w:dxaOrig="1040" w:dyaOrig="560">
-          <v:shape id="_x0000_i1316" type="#_x0000_t75" style="width:51.75pt;height:27.75pt" o:ole="">
-            <v:imagedata r:id="rId578" o:title=""/>
-          </v:shape>
-          <o:OLEObject Type="Embed" ProgID="Equation.DSMT4" ShapeID="_x0000_i1316" DrawAspect="Content" ObjectID="_1578110695" r:id="rId605"/>
+          <v:shape id="_x0000_i6309" type="#_x0000_t75" style="width:51.6pt;height:27.6pt" o:ole="">
+            <v:imagedata r:id="rId582" o:title=""/>
+          </v:shape>
+          <o:OLEObject Type="Embed" ProgID="Equation.DSMT4" ShapeID="_x0000_i6309" DrawAspect="Content" ObjectID="_1652005450" r:id="rId609"/>
         </w:object>
       </w:r>
       <w:r>
@@ -14108,10 +14192,10 @@
           <w:position w:val="-20"/>
         </w:rPr>
         <w:object w:dxaOrig="1219" w:dyaOrig="520">
-          <v:shape id="_x0000_i1317" type="#_x0000_t75" style="width:60.75pt;height:26.25pt" o:ole="">
-            <v:imagedata r:id="rId606" o:title=""/>
-          </v:shape>
-          <o:OLEObject Type="Embed" ProgID="Equation.DSMT4" ShapeID="_x0000_i1317" DrawAspect="Content" ObjectID="_1578110696" r:id="rId607"/>
+          <v:shape id="_x0000_i6310" type="#_x0000_t75" style="width:60.9pt;height:26.4pt" o:ole="">
+            <v:imagedata r:id="rId610" o:title=""/>
+          </v:shape>
+          <o:OLEObject Type="Embed" ProgID="Equation.DSMT4" ShapeID="_x0000_i6310" DrawAspect="Content" ObjectID="_1652005451" r:id="rId611"/>
         </w:object>
       </w:r>
     </w:p>
@@ -14131,10 +14215,10 @@
           <w:position w:val="-10"/>
         </w:rPr>
         <w:object w:dxaOrig="1500" w:dyaOrig="340">
-          <v:shape id="_x0000_i1318" type="#_x0000_t75" style="width:75pt;height:17.25pt" o:ole="">
-            <v:imagedata r:id="rId608" o:title=""/>
-          </v:shape>
-          <o:OLEObject Type="Embed" ProgID="Equation.DSMT4" ShapeID="_x0000_i1318" DrawAspect="Content" ObjectID="_1578110697" r:id="rId609"/>
+          <v:shape id="_x0000_i6311" type="#_x0000_t75" style="width:75pt;height:17.4pt" o:ole="">
+            <v:imagedata r:id="rId612" o:title=""/>
+          </v:shape>
+          <o:OLEObject Type="Embed" ProgID="Equation.DSMT4" ShapeID="_x0000_i6311" DrawAspect="Content" ObjectID="_1652005452" r:id="rId613"/>
         </w:object>
       </w:r>
       <w:r>
@@ -14174,10 +14258,10 @@
           <w:position w:val="-38"/>
         </w:rPr>
         <w:object w:dxaOrig="2460" w:dyaOrig="940">
-          <v:shape id="_x0000_i1319" type="#_x0000_t75" style="width:123pt;height:47.25pt" o:ole="">
-            <v:imagedata r:id="rId610" o:title=""/>
-          </v:shape>
-          <o:OLEObject Type="Embed" ProgID="Equation.DSMT4" ShapeID="_x0000_i1319" DrawAspect="Content" ObjectID="_1578110698" r:id="rId611"/>
+          <v:shape id="_x0000_i6312" type="#_x0000_t75" style="width:123pt;height:47.1pt" o:ole="">
+            <v:imagedata r:id="rId614" o:title=""/>
+          </v:shape>
+          <o:OLEObject Type="Embed" ProgID="Equation.DSMT4" ShapeID="_x0000_i6312" DrawAspect="Content" ObjectID="_1652005453" r:id="rId615"/>
         </w:object>
       </w:r>
     </w:p>
@@ -14195,11 +14279,11 @@
         <w:rPr>
           <w:position w:val="-32"/>
         </w:rPr>
-        <w:object w:dxaOrig="900" w:dyaOrig="760">
-          <v:shape id="_x0000_i1320" type="#_x0000_t75" style="width:45pt;height:38.25pt" o:ole="">
-            <v:imagedata r:id="rId612" o:title=""/>
-          </v:shape>
-          <o:OLEObject Type="Embed" ProgID="Equation.DSMT4" ShapeID="_x0000_i1320" DrawAspect="Content" ObjectID="_1578110699" r:id="rId613"/>
+        <w:object w:dxaOrig="960" w:dyaOrig="760">
+          <v:shape id="_x0000_i6329" type="#_x0000_t75" style="width:48pt;height:38.4pt" o:ole="">
+            <v:imagedata r:id="rId616" o:title=""/>
+          </v:shape>
+          <o:OLEObject Type="Embed" ProgID="Equation.DSMT4" ShapeID="_x0000_i6329" DrawAspect="Content" ObjectID="_1652005454" r:id="rId617"/>
         </w:object>
       </w:r>
     </w:p>
@@ -14219,10 +14303,10 @@
           <w:position w:val="-10"/>
         </w:rPr>
         <w:object w:dxaOrig="620" w:dyaOrig="340">
-          <v:shape id="_x0000_i1321" type="#_x0000_t75" style="width:30.75pt;height:17.25pt" o:ole="">
-            <v:imagedata r:id="rId614" o:title=""/>
-          </v:shape>
-          <o:OLEObject Type="Embed" ProgID="Equation.DSMT4" ShapeID="_x0000_i1321" DrawAspect="Content" ObjectID="_1578110700" r:id="rId615"/>
+          <v:shape id="_x0000_i6314" type="#_x0000_t75" style="width:30.9pt;height:17.4pt" o:ole="">
+            <v:imagedata r:id="rId618" o:title=""/>
+          </v:shape>
+          <o:OLEObject Type="Embed" ProgID="Equation.DSMT4" ShapeID="_x0000_i6314" DrawAspect="Content" ObjectID="_1652005455" r:id="rId619"/>
         </w:object>
       </w:r>
       <w:r>
@@ -14238,10 +14322,10 @@
           <w:position w:val="-38"/>
         </w:rPr>
         <w:object w:dxaOrig="2439" w:dyaOrig="940">
-          <v:shape id="_x0000_i1322" type="#_x0000_t75" style="width:122.25pt;height:47.25pt" o:ole="">
-            <v:imagedata r:id="rId616" o:title=""/>
-          </v:shape>
-          <o:OLEObject Type="Embed" ProgID="Equation.DSMT4" ShapeID="_x0000_i1322" DrawAspect="Content" ObjectID="_1578110701" r:id="rId617"/>
+          <v:shape id="_x0000_i6315" type="#_x0000_t75" style="width:122.1pt;height:47.1pt" o:ole="">
+            <v:imagedata r:id="rId620" o:title=""/>
+          </v:shape>
+          <o:OLEObject Type="Embed" ProgID="Equation.DSMT4" ShapeID="_x0000_i6315" DrawAspect="Content" ObjectID="_1652005456" r:id="rId621"/>
         </w:object>
       </w:r>
     </w:p>
@@ -14260,10 +14344,10 @@
           <w:position w:val="-32"/>
         </w:rPr>
         <w:object w:dxaOrig="1219" w:dyaOrig="760">
-          <v:shape id="_x0000_i1323" type="#_x0000_t75" style="width:60.75pt;height:38.25pt" o:ole="">
-            <v:imagedata r:id="rId618" o:title=""/>
-          </v:shape>
-          <o:OLEObject Type="Embed" ProgID="Equation.DSMT4" ShapeID="_x0000_i1323" DrawAspect="Content" ObjectID="_1578110702" r:id="rId619"/>
+          <v:shape id="_x0000_i6316" type="#_x0000_t75" style="width:60.9pt;height:38.4pt" o:ole="">
+            <v:imagedata r:id="rId622" o:title=""/>
+          </v:shape>
+          <o:OLEObject Type="Embed" ProgID="Equation.DSMT4" ShapeID="_x0000_i6316" DrawAspect="Content" ObjectID="_1652005457" r:id="rId623"/>
         </w:object>
       </w:r>
     </w:p>
@@ -14271,28 +14355,40 @@
       <w:pPr>
         <w:tabs>
           <w:tab w:val="left" w:pos="1800"/>
-          <w:tab w:val="left" w:pos="4320"/>
         </w:tabs>
+        <w:spacing w:line="360" w:lineRule="auto"/>
+        <w:ind w:left="720"/>
+      </w:pPr>
+      <w:r>
+        <w:tab/>
+      </w:r>
+      <w:r>
+        <w:rPr>
+          <w:position w:val="-10"/>
+        </w:rPr>
+        <w:object w:dxaOrig="2000" w:dyaOrig="340">
+          <v:shape id="_x0000_i6317" type="#_x0000_t75" style="width:99.9pt;height:17.4pt" o:ole="">
+            <v:imagedata r:id="rId624" o:title=""/>
+          </v:shape>
+          <o:OLEObject Type="Embed" ProgID="Equation.DSMT4" ShapeID="_x0000_i6317" DrawAspect="Content" ObjectID="_1652005458" r:id="rId625"/>
+        </w:object>
+      </w:r>
+      <w:r>
+        <w:tab/>
+      </w:r>
+    </w:p>
+    <w:p>
+      <w:pPr>
         <w:spacing w:line="240" w:lineRule="auto"/>
         <w:ind w:left="720"/>
       </w:pPr>
-      <w:r>
-        <w:tab/>
-      </w:r>
-      <w:r>
-        <w:rPr>
-          <w:position w:val="-10"/>
-        </w:rPr>
-        <w:object w:dxaOrig="2000" w:dyaOrig="340">
-          <v:shape id="_x0000_i1324" type="#_x0000_t75" style="width:99.75pt;height:17.25pt" o:ole="">
-            <v:imagedata r:id="rId620" o:title=""/>
-          </v:shape>
-          <o:OLEObject Type="Embed" ProgID="Equation.DSMT4" ShapeID="_x0000_i1324" DrawAspect="Content" ObjectID="_1578110703" r:id="rId621"/>
-        </w:object>
-      </w:r>
-      <w:r>
-        <w:tab/>
-        <w:t>So the flow in part (</w:t>
+      <w:proofErr w:type="gramStart"/>
+      <w:r>
+        <w:t>So</w:t>
+      </w:r>
+      <w:proofErr w:type="gramEnd"/>
+      <w:r>
+        <w:t xml:space="preserve"> the flow in part (</w:t>
       </w:r>
       <w:r>
         <w:rPr>
@@ -14333,10 +14429,10 @@
           <w:position w:val="-6"/>
         </w:rPr>
         <w:object w:dxaOrig="520" w:dyaOrig="279">
-          <v:shape id="_x0000_i1325" type="#_x0000_t75" style="width:26.25pt;height:14.25pt" o:ole="">
-            <v:imagedata r:id="rId622" o:title=""/>
-          </v:shape>
-          <o:OLEObject Type="Embed" ProgID="Equation.DSMT4" ShapeID="_x0000_i1325" DrawAspect="Content" ObjectID="_1578110704" r:id="rId623"/>
+          <v:shape id="_x0000_i6318" type="#_x0000_t75" style="width:26.4pt;height:14.4pt" o:ole="">
+            <v:imagedata r:id="rId626" o:title=""/>
+          </v:shape>
+          <o:OLEObject Type="Embed" ProgID="Equation.DSMT4" ShapeID="_x0000_i6318" DrawAspect="Content" ObjectID="_1652005459" r:id="rId627"/>
         </w:object>
       </w:r>
       <w:r>
@@ -14347,10 +14443,10 @@
           <w:position w:val="-14"/>
         </w:rPr>
         <w:object w:dxaOrig="660" w:dyaOrig="400">
-          <v:shape id="_x0000_i1326" type="#_x0000_t75" style="width:33pt;height:20.25pt" o:ole="">
-            <v:imagedata r:id="rId624" o:title=""/>
-          </v:shape>
-          <o:OLEObject Type="Embed" ProgID="Equation.DSMT4" ShapeID="_x0000_i1326" DrawAspect="Content" ObjectID="_1578110705" r:id="rId625"/>
+          <v:shape id="_x0000_i6319" type="#_x0000_t75" style="width:33pt;height:20.4pt" o:ole="">
+            <v:imagedata r:id="rId628" o:title=""/>
+          </v:shape>
+          <o:OLEObject Type="Embed" ProgID="Equation.DSMT4" ShapeID="_x0000_i6319" DrawAspect="Content" ObjectID="_1652005460" r:id="rId629"/>
         </w:object>
       </w:r>
       <w:r>
@@ -14361,10 +14457,10 @@
           <w:position w:val="-14"/>
         </w:rPr>
         <w:object w:dxaOrig="639" w:dyaOrig="400">
-          <v:shape id="_x0000_i1327" type="#_x0000_t75" style="width:32.25pt;height:20.25pt" o:ole="">
-            <v:imagedata r:id="rId626" o:title=""/>
-          </v:shape>
-          <o:OLEObject Type="Embed" ProgID="Equation.DSMT4" ShapeID="_x0000_i1327" DrawAspect="Content" ObjectID="_1578110706" r:id="rId627"/>
+          <v:shape id="_x0000_i6320" type="#_x0000_t75" style="width:32.1pt;height:20.4pt" o:ole="">
+            <v:imagedata r:id="rId630" o:title=""/>
+          </v:shape>
+          <o:OLEObject Type="Embed" ProgID="Equation.DSMT4" ShapeID="_x0000_i6320" DrawAspect="Content" ObjectID="_1652005461" r:id="rId631"/>
         </w:object>
       </w:r>
       <w:r>
@@ -14375,10 +14471,10 @@
           <w:position w:val="-14"/>
         </w:rPr>
         <w:object w:dxaOrig="660" w:dyaOrig="400">
-          <v:shape id="_x0000_i1328" type="#_x0000_t75" style="width:33pt;height:20.25pt" o:ole="">
-            <v:imagedata r:id="rId628" o:title=""/>
-          </v:shape>
-          <o:OLEObject Type="Embed" ProgID="Equation.DSMT4" ShapeID="_x0000_i1328" DrawAspect="Content" ObjectID="_1578110707" r:id="rId629"/>
+          <v:shape id="_x0000_i6321" type="#_x0000_t75" style="width:33pt;height:20.4pt" o:ole="">
+            <v:imagedata r:id="rId632" o:title=""/>
+          </v:shape>
+          <o:OLEObject Type="Embed" ProgID="Equation.DSMT4" ShapeID="_x0000_i6321" DrawAspect="Content" ObjectID="_1652005462" r:id="rId633"/>
         </w:object>
       </w:r>
       <w:r>
@@ -14400,10 +14496,10 @@
           <w:position w:val="-14"/>
         </w:rPr>
         <w:object w:dxaOrig="5179" w:dyaOrig="400">
-          <v:shape id="_x0000_i1329" type="#_x0000_t75" style="width:258.75pt;height:20.25pt" o:ole="">
-            <v:imagedata r:id="rId630" o:title=""/>
-          </v:shape>
-          <o:OLEObject Type="Embed" ProgID="Equation.DSMT4" ShapeID="_x0000_i1329" DrawAspect="Content" ObjectID="_1578110708" r:id="rId631"/>
+          <v:shape id="_x0000_i6322" type="#_x0000_t75" style="width:258.6pt;height:20.4pt" o:ole="">
+            <v:imagedata r:id="rId634" o:title=""/>
+          </v:shape>
+          <o:OLEObject Type="Embed" ProgID="Equation.DSMT4" ShapeID="_x0000_i6322" DrawAspect="Content" ObjectID="_1652005463" r:id="rId635"/>
         </w:object>
       </w:r>
       <w:r>
@@ -14431,10 +14527,10 @@
           <w:position w:val="-6"/>
         </w:rPr>
         <w:object w:dxaOrig="900" w:dyaOrig="279">
-          <v:shape id="_x0000_i1330" type="#_x0000_t75" style="width:45pt;height:14.25pt" o:ole="">
-            <v:imagedata r:id="rId632" o:title=""/>
-          </v:shape>
-          <o:OLEObject Type="Embed" ProgID="Equation.DSMT4" ShapeID="_x0000_i1330" DrawAspect="Content" ObjectID="_1578110709" r:id="rId633"/>
+          <v:shape id="_x0000_i6323" type="#_x0000_t75" style="width:45pt;height:14.4pt" o:ole="">
+            <v:imagedata r:id="rId636" o:title=""/>
+          </v:shape>
+          <o:OLEObject Type="Embed" ProgID="Equation.DSMT4" ShapeID="_x0000_i6323" DrawAspect="Content" ObjectID="_1652005464" r:id="rId637"/>
         </w:object>
       </w:r>
     </w:p>
@@ -14459,10 +14555,10 @@
           <w:position w:val="-6"/>
         </w:rPr>
         <w:object w:dxaOrig="1500" w:dyaOrig="279">
-          <v:shape id="_x0000_i1331" type="#_x0000_t75" style="width:75pt;height:14.25pt" o:ole="">
-            <v:imagedata r:id="rId634" o:title=""/>
-          </v:shape>
-          <o:OLEObject Type="Embed" ProgID="Equation.DSMT4" ShapeID="_x0000_i1331" DrawAspect="Content" ObjectID="_1578110710" r:id="rId635"/>
+          <v:shape id="_x0000_i6324" type="#_x0000_t75" style="width:75pt;height:14.4pt" o:ole="">
+            <v:imagedata r:id="rId638" o:title=""/>
+          </v:shape>
+          <o:OLEObject Type="Embed" ProgID="Equation.DSMT4" ShapeID="_x0000_i6324" DrawAspect="Content" ObjectID="_1652005465" r:id="rId639"/>
         </w:object>
       </w:r>
       <w:r>
@@ -14529,7 +14625,7 @@
                     <pic:cNvPicPr/>
                   </pic:nvPicPr>
                   <pic:blipFill rotWithShape="1">
-                    <a:blip r:embed="rId636" cstate="print">
+                    <a:blip r:embed="rId640" cstate="print">
                       <a:extLst>
                         <a:ext uri="{28A0092B-C50C-407E-A947-70E740481C1C}">
                           <a14:useLocalDpi xmlns:a14="http://schemas.microsoft.com/office/drawing/2010/main" val="0"/>
@@ -14581,10 +14677,10 @@
           <w:position w:val="-6"/>
         </w:rPr>
         <w:object w:dxaOrig="1500" w:dyaOrig="279">
-          <v:shape id="_x0000_i1332" type="#_x0000_t75" style="width:75pt;height:14.25pt" o:ole="">
-            <v:imagedata r:id="rId634" o:title=""/>
-          </v:shape>
-          <o:OLEObject Type="Embed" ProgID="Equation.DSMT4" ShapeID="_x0000_i1332" DrawAspect="Content" ObjectID="_1578110711" r:id="rId637"/>
+          <v:shape id="_x0000_i6325" type="#_x0000_t75" style="width:75pt;height:14.4pt" o:ole="">
+            <v:imagedata r:id="rId638" o:title=""/>
+          </v:shape>
+          <o:OLEObject Type="Embed" ProgID="Equation.DSMT4" ShapeID="_x0000_i6325" DrawAspect="Content" ObjectID="_1652005466" r:id="rId641"/>
         </w:object>
       </w:r>
       <w:r>
@@ -14595,24 +14691,32 @@
           <w:position w:val="-6"/>
         </w:rPr>
         <w:object w:dxaOrig="1520" w:dyaOrig="279">
-          <v:shape id="_x0000_i1333" type="#_x0000_t75" style="width:75.75pt;height:14.25pt" o:ole="">
-            <v:imagedata r:id="rId638" o:title=""/>
-          </v:shape>
-          <o:OLEObject Type="Embed" ProgID="Equation.DSMT4" ShapeID="_x0000_i1333" DrawAspect="Content" ObjectID="_1578110712" r:id="rId639"/>
-        </w:object>
-      </w:r>
-      <w:r>
-        <w:t xml:space="preserve"> and </w:t>
+          <v:shape id="_x0000_i6326" type="#_x0000_t75" style="width:75.9pt;height:14.4pt" o:ole="">
+            <v:imagedata r:id="rId642" o:title=""/>
+          </v:shape>
+          <o:OLEObject Type="Embed" ProgID="Equation.DSMT4" ShapeID="_x0000_i6326" DrawAspect="Content" ObjectID="_1652005467" r:id="rId643"/>
+        </w:object>
+      </w:r>
+      <w:r>
+        <w:t xml:space="preserve"> </w:t>
+      </w:r>
+      <w:proofErr w:type="spellStart"/>
+      <w:r>
+        <w:t>and</w:t>
+      </w:r>
+      <w:proofErr w:type="spellEnd"/>
+      <w:r>
+        <w:t xml:space="preserve"> </w:t>
       </w:r>
       <w:r>
         <w:rPr>
           <w:position w:val="-10"/>
         </w:rPr>
         <w:object w:dxaOrig="1240" w:dyaOrig="320">
-          <v:shape id="_x0000_i1334" type="#_x0000_t75" style="width:62.25pt;height:15.75pt" o:ole="">
-            <v:imagedata r:id="rId640" o:title=""/>
-          </v:shape>
-          <o:OLEObject Type="Embed" ProgID="Equation.DSMT4" ShapeID="_x0000_i1334" DrawAspect="Content" ObjectID="_1578110713" r:id="rId641"/>
+          <v:shape id="_x0000_i6327" type="#_x0000_t75" style="width:62.1pt;height:15.6pt" o:ole="">
+            <v:imagedata r:id="rId644" o:title=""/>
+          </v:shape>
+          <o:OLEObject Type="Embed" ProgID="Equation.DSMT4" ShapeID="_x0000_i6327" DrawAspect="Content" ObjectID="_1652005468" r:id="rId645"/>
         </w:object>
       </w:r>
       <w:r>
@@ -14620,17 +14724,14 @@
       </w:r>
     </w:p>
     <w:p>
-      <w:pPr>
-        <w:rPr>
-          <w:sz w:val="12"/>
-        </w:rPr>
-      </w:pPr>
+      <w:bookmarkStart w:id="1" w:name="_GoBack"/>
+      <w:bookmarkEnd w:id="1"/>
     </w:p>
     <w:sectPr>
-      <w:footerReference w:type="default" r:id="rId642"/>
+      <w:footerReference w:type="default" r:id="rId646"/>
       <w:pgSz w:w="12240" w:h="15840" w:code="1"/>
       <w:pgMar w:top="720" w:right="1008" w:bottom="720" w:left="1008" w:header="288" w:footer="144" w:gutter="0"/>
-      <w:pgNumType w:start="101"/>
+      <w:pgNumType w:start="1386"/>
       <w:cols w:space="720"/>
       <w:docGrid w:linePitch="360"/>
     </w:sectPr>
@@ -14639,7 +14740,7 @@
 </file>
 
 <file path=word/endnotes.xml><?xml version="1.0" encoding="utf-8"?>
-<w:endnotes xmlns:wpc="http://schemas.microsoft.com/office/word/2010/wordprocessingCanvas" xmlns:mc="http://schemas.openxmlformats.org/markup-compatibility/2006" xmlns:o="urn:schemas-microsoft-com:office:office" xmlns:r="http://schemas.openxmlformats.org/officeDocument/2006/relationships" xmlns:m="http://schemas.openxmlformats.org/officeDocument/2006/math" xmlns:v="urn:schemas-microsoft-com:vml" xmlns:wp14="http://schemas.microsoft.com/office/word/2010/wordprocessingDrawing" xmlns:wp="http://schemas.openxmlformats.org/drawingml/2006/wordprocessingDrawing" xmlns:w10="urn:schemas-microsoft-com:office:word" xmlns:w="http://schemas.openxmlformats.org/wordprocessingml/2006/main" xmlns:w14="http://schemas.microsoft.com/office/word/2010/wordml" xmlns:w15="http://schemas.microsoft.com/office/word/2012/wordml" xmlns:wpg="http://schemas.microsoft.com/office/word/2010/wordprocessingGroup" xmlns:wpi="http://schemas.microsoft.com/office/word/2010/wordprocessingInk" xmlns:wne="http://schemas.microsoft.com/office/word/2006/wordml" xmlns:wps="http://schemas.microsoft.com/office/word/2010/wordprocessingShape" mc:Ignorable="w14 w15 wp14">
+<w:endnotes xmlns:wpc="http://schemas.microsoft.com/office/word/2010/wordprocessingCanvas" xmlns:cx="http://schemas.microsoft.com/office/drawing/2014/chartex" xmlns:cx1="http://schemas.microsoft.com/office/drawing/2015/9/8/chartex" xmlns:cx2="http://schemas.microsoft.com/office/drawing/2015/10/21/chartex" xmlns:cx3="http://schemas.microsoft.com/office/drawing/2016/5/9/chartex" xmlns:cx4="http://schemas.microsoft.com/office/drawing/2016/5/10/chartex" xmlns:cx5="http://schemas.microsoft.com/office/drawing/2016/5/11/chartex" xmlns:cx6="http://schemas.microsoft.com/office/drawing/2016/5/12/chartex" xmlns:cx7="http://schemas.microsoft.com/office/drawing/2016/5/13/chartex" xmlns:cx8="http://schemas.microsoft.com/office/drawing/2016/5/14/chartex" xmlns:mc="http://schemas.openxmlformats.org/markup-compatibility/2006" xmlns:aink="http://schemas.microsoft.com/office/drawing/2016/ink" xmlns:am3d="http://schemas.microsoft.com/office/drawing/2017/model3d" xmlns:o="urn:schemas-microsoft-com:office:office" xmlns:r="http://schemas.openxmlformats.org/officeDocument/2006/relationships" xmlns:m="http://schemas.openxmlformats.org/officeDocument/2006/math" xmlns:v="urn:schemas-microsoft-com:vml" xmlns:wp14="http://schemas.microsoft.com/office/word/2010/wordprocessingDrawing" xmlns:wp="http://schemas.openxmlformats.org/drawingml/2006/wordprocessingDrawing" xmlns:w10="urn:schemas-microsoft-com:office:word" xmlns:w="http://schemas.openxmlformats.org/wordprocessingml/2006/main" xmlns:w14="http://schemas.microsoft.com/office/word/2010/wordml" xmlns:w15="http://schemas.microsoft.com/office/word/2012/wordml" xmlns:w16cid="http://schemas.microsoft.com/office/word/2016/wordml/cid" xmlns:w16se="http://schemas.microsoft.com/office/word/2015/wordml/symex" xmlns:wpg="http://schemas.microsoft.com/office/word/2010/wordprocessingGroup" xmlns:wpi="http://schemas.microsoft.com/office/word/2010/wordprocessingInk" xmlns:wne="http://schemas.microsoft.com/office/word/2006/wordml" xmlns:wps="http://schemas.microsoft.com/office/word/2010/wordprocessingShape" mc:Ignorable="w14 w15 w16se w16cid wp14">
   <w:endnote w:type="separator" w:id="-1">
     <w:p>
       <w:pPr>
@@ -14664,7 +14765,7 @@
 </file>
 
 <file path=word/footer1.xml><?xml version="1.0" encoding="utf-8"?>
-<w:ftr xmlns:wpc="http://schemas.microsoft.com/office/word/2010/wordprocessingCanvas" xmlns:mc="http://schemas.openxmlformats.org/markup-compatibility/2006" xmlns:o="urn:schemas-microsoft-com:office:office" xmlns:r="http://schemas.openxmlformats.org/officeDocument/2006/relationships" xmlns:m="http://schemas.openxmlformats.org/officeDocument/2006/math" xmlns:v="urn:schemas-microsoft-com:vml" xmlns:wp14="http://schemas.microsoft.com/office/word/2010/wordprocessingDrawing" xmlns:wp="http://schemas.openxmlformats.org/drawingml/2006/wordprocessingDrawing" xmlns:w10="urn:schemas-microsoft-com:office:word" xmlns:w="http://schemas.openxmlformats.org/wordprocessingml/2006/main" xmlns:w14="http://schemas.microsoft.com/office/word/2010/wordml" xmlns:w15="http://schemas.microsoft.com/office/word/2012/wordml" xmlns:wpg="http://schemas.microsoft.com/office/word/2010/wordprocessingGroup" xmlns:wpi="http://schemas.microsoft.com/office/word/2010/wordprocessingInk" xmlns:wne="http://schemas.microsoft.com/office/word/2006/wordml" xmlns:wps="http://schemas.microsoft.com/office/word/2010/wordprocessingShape" mc:Ignorable="w14 w15 wp14">
+<w:ftr xmlns:wpc="http://schemas.microsoft.com/office/word/2010/wordprocessingCanvas" xmlns:cx="http://schemas.microsoft.com/office/drawing/2014/chartex" xmlns:cx1="http://schemas.microsoft.com/office/drawing/2015/9/8/chartex" xmlns:cx2="http://schemas.microsoft.com/office/drawing/2015/10/21/chartex" xmlns:cx3="http://schemas.microsoft.com/office/drawing/2016/5/9/chartex" xmlns:cx4="http://schemas.microsoft.com/office/drawing/2016/5/10/chartex" xmlns:cx5="http://schemas.microsoft.com/office/drawing/2016/5/11/chartex" xmlns:cx6="http://schemas.microsoft.com/office/drawing/2016/5/12/chartex" xmlns:cx7="http://schemas.microsoft.com/office/drawing/2016/5/13/chartex" xmlns:cx8="http://schemas.microsoft.com/office/drawing/2016/5/14/chartex" xmlns:mc="http://schemas.openxmlformats.org/markup-compatibility/2006" xmlns:aink="http://schemas.microsoft.com/office/drawing/2016/ink" xmlns:am3d="http://schemas.microsoft.com/office/drawing/2017/model3d" xmlns:o="urn:schemas-microsoft-com:office:office" xmlns:r="http://schemas.openxmlformats.org/officeDocument/2006/relationships" xmlns:m="http://schemas.openxmlformats.org/officeDocument/2006/math" xmlns:v="urn:schemas-microsoft-com:vml" xmlns:wp14="http://schemas.microsoft.com/office/word/2010/wordprocessingDrawing" xmlns:wp="http://schemas.openxmlformats.org/drawingml/2006/wordprocessingDrawing" xmlns:w10="urn:schemas-microsoft-com:office:word" xmlns:w="http://schemas.openxmlformats.org/wordprocessingml/2006/main" xmlns:w14="http://schemas.microsoft.com/office/word/2010/wordml" xmlns:w15="http://schemas.microsoft.com/office/word/2012/wordml" xmlns:w16cid="http://schemas.microsoft.com/office/word/2016/wordml/cid" xmlns:w16se="http://schemas.microsoft.com/office/word/2015/wordml/symex" xmlns:wpg="http://schemas.microsoft.com/office/word/2010/wordprocessingGroup" xmlns:wpi="http://schemas.microsoft.com/office/word/2010/wordprocessingInk" xmlns:wne="http://schemas.microsoft.com/office/word/2006/wordml" xmlns:wps="http://schemas.microsoft.com/office/word/2010/wordprocessingShape" mc:Ignorable="w14 w15 w16se w16cid wp14">
   <w:sdt>
     <w:sdtPr>
       <w:id w:val="1430621772"/>
@@ -14717,7 +14818,7 @@
 </file>
 
 <file path=word/footnotes.xml><?xml version="1.0" encoding="utf-8"?>
-<w:footnotes xmlns:wpc="http://schemas.microsoft.com/office/word/2010/wordprocessingCanvas" xmlns:mc="http://schemas.openxmlformats.org/markup-compatibility/2006" xmlns:o="urn:schemas-microsoft-com:office:office" xmlns:r="http://schemas.openxmlformats.org/officeDocument/2006/relationships" xmlns:m="http://schemas.openxmlformats.org/officeDocument/2006/math" xmlns:v="urn:schemas-microsoft-com:vml" xmlns:wp14="http://schemas.microsoft.com/office/word/2010/wordprocessingDrawing" xmlns:wp="http://schemas.openxmlformats.org/drawingml/2006/wordprocessingDrawing" xmlns:w10="urn:schemas-microsoft-com:office:word" xmlns:w="http://schemas.openxmlformats.org/wordprocessingml/2006/main" xmlns:w14="http://schemas.microsoft.com/office/word/2010/wordml" xmlns:w15="http://schemas.microsoft.com/office/word/2012/wordml" xmlns:wpg="http://schemas.microsoft.com/office/word/2010/wordprocessingGroup" xmlns:wpi="http://schemas.microsoft.com/office/word/2010/wordprocessingInk" xmlns:wne="http://schemas.microsoft.com/office/word/2006/wordml" xmlns:wps="http://schemas.microsoft.com/office/word/2010/wordprocessingShape" mc:Ignorable="w14 w15 wp14">
+<w:footnotes xmlns:wpc="http://schemas.microsoft.com/office/word/2010/wordprocessingCanvas" xmlns:cx="http://schemas.microsoft.com/office/drawing/2014/chartex" xmlns:cx1="http://schemas.microsoft.com/office/drawing/2015/9/8/chartex" xmlns:cx2="http://schemas.microsoft.com/office/drawing/2015/10/21/chartex" xmlns:cx3="http://schemas.microsoft.com/office/drawing/2016/5/9/chartex" xmlns:cx4="http://schemas.microsoft.com/office/drawing/2016/5/10/chartex" xmlns:cx5="http://schemas.microsoft.com/office/drawing/2016/5/11/chartex" xmlns:cx6="http://schemas.microsoft.com/office/drawing/2016/5/12/chartex" xmlns:cx7="http://schemas.microsoft.com/office/drawing/2016/5/13/chartex" xmlns:cx8="http://schemas.microsoft.com/office/drawing/2016/5/14/chartex" xmlns:mc="http://schemas.openxmlformats.org/markup-compatibility/2006" xmlns:aink="http://schemas.microsoft.com/office/drawing/2016/ink" xmlns:am3d="http://schemas.microsoft.com/office/drawing/2017/model3d" xmlns:o="urn:schemas-microsoft-com:office:office" xmlns:r="http://schemas.openxmlformats.org/officeDocument/2006/relationships" xmlns:m="http://schemas.openxmlformats.org/officeDocument/2006/math" xmlns:v="urn:schemas-microsoft-com:vml" xmlns:wp14="http://schemas.microsoft.com/office/word/2010/wordprocessingDrawing" xmlns:wp="http://schemas.openxmlformats.org/drawingml/2006/wordprocessingDrawing" xmlns:w10="urn:schemas-microsoft-com:office:word" xmlns:w="http://schemas.openxmlformats.org/wordprocessingml/2006/main" xmlns:w14="http://schemas.microsoft.com/office/word/2010/wordml" xmlns:w15="http://schemas.microsoft.com/office/word/2012/wordml" xmlns:w16cid="http://schemas.microsoft.com/office/word/2016/wordml/cid" xmlns:w16se="http://schemas.microsoft.com/office/word/2015/wordml/symex" xmlns:wpg="http://schemas.microsoft.com/office/word/2010/wordprocessingGroup" xmlns:wpi="http://schemas.microsoft.com/office/word/2010/wordprocessingInk" xmlns:wne="http://schemas.microsoft.com/office/word/2006/wordml" xmlns:wps="http://schemas.microsoft.com/office/word/2010/wordprocessingShape" mc:Ignorable="w14 w15 w16se w16cid wp14">
   <w:footnote w:type="separator" w:id="-1">
     <w:p>
       <w:pPr>
@@ -14742,8 +14843,8 @@
 </file>
 
 <file path=word/numbering.xml><?xml version="1.0" encoding="utf-8"?>
-<w:numbering xmlns:wpc="http://schemas.microsoft.com/office/word/2010/wordprocessingCanvas" xmlns:mc="http://schemas.openxmlformats.org/markup-compatibility/2006" xmlns:o="urn:schemas-microsoft-com:office:office" xmlns:r="http://schemas.openxmlformats.org/officeDocument/2006/relationships" xmlns:m="http://schemas.openxmlformats.org/officeDocument/2006/math" xmlns:v="urn:schemas-microsoft-com:vml" xmlns:wp14="http://schemas.microsoft.com/office/word/2010/wordprocessingDrawing" xmlns:wp="http://schemas.openxmlformats.org/drawingml/2006/wordprocessingDrawing" xmlns:w10="urn:schemas-microsoft-com:office:word" xmlns:w="http://schemas.openxmlformats.org/wordprocessingml/2006/main" xmlns:w14="http://schemas.microsoft.com/office/word/2010/wordml" xmlns:w15="http://schemas.microsoft.com/office/word/2012/wordml" xmlns:wpg="http://schemas.microsoft.com/office/word/2010/wordprocessingGroup" xmlns:wpi="http://schemas.microsoft.com/office/word/2010/wordprocessingInk" xmlns:wne="http://schemas.microsoft.com/office/word/2006/wordml" xmlns:wps="http://schemas.microsoft.com/office/word/2010/wordprocessingShape" mc:Ignorable="w14 w15 wp14">
-  <w:abstractNum w:abstractNumId="0">
+<w:numbering xmlns:wpc="http://schemas.microsoft.com/office/word/2010/wordprocessingCanvas" xmlns:cx="http://schemas.microsoft.com/office/drawing/2014/chartex" xmlns:cx1="http://schemas.microsoft.com/office/drawing/2015/9/8/chartex" xmlns:cx2="http://schemas.microsoft.com/office/drawing/2015/10/21/chartex" xmlns:cx3="http://schemas.microsoft.com/office/drawing/2016/5/9/chartex" xmlns:cx4="http://schemas.microsoft.com/office/drawing/2016/5/10/chartex" xmlns:cx5="http://schemas.microsoft.com/office/drawing/2016/5/11/chartex" xmlns:cx6="http://schemas.microsoft.com/office/drawing/2016/5/12/chartex" xmlns:cx7="http://schemas.microsoft.com/office/drawing/2016/5/13/chartex" xmlns:cx8="http://schemas.microsoft.com/office/drawing/2016/5/14/chartex" xmlns:mc="http://schemas.openxmlformats.org/markup-compatibility/2006" xmlns:aink="http://schemas.microsoft.com/office/drawing/2016/ink" xmlns:am3d="http://schemas.microsoft.com/office/drawing/2017/model3d" xmlns:o="urn:schemas-microsoft-com:office:office" xmlns:r="http://schemas.openxmlformats.org/officeDocument/2006/relationships" xmlns:m="http://schemas.openxmlformats.org/officeDocument/2006/math" xmlns:v="urn:schemas-microsoft-com:vml" xmlns:wp14="http://schemas.microsoft.com/office/word/2010/wordprocessingDrawing" xmlns:wp="http://schemas.openxmlformats.org/drawingml/2006/wordprocessingDrawing" xmlns:w10="urn:schemas-microsoft-com:office:word" xmlns:w="http://schemas.openxmlformats.org/wordprocessingml/2006/main" xmlns:w14="http://schemas.microsoft.com/office/word/2010/wordml" xmlns:w15="http://schemas.microsoft.com/office/word/2012/wordml" xmlns:w16cid="http://schemas.microsoft.com/office/word/2016/wordml/cid" xmlns:w16se="http://schemas.microsoft.com/office/word/2015/wordml/symex" xmlns:wpg="http://schemas.microsoft.com/office/word/2010/wordprocessingGroup" xmlns:wpi="http://schemas.microsoft.com/office/word/2010/wordprocessingInk" xmlns:wne="http://schemas.microsoft.com/office/word/2006/wordml" xmlns:wps="http://schemas.microsoft.com/office/word/2010/wordprocessingShape" mc:Ignorable="w14 w15 w16se w16cid wp14">
+  <w:abstractNum w:abstractNumId="0" w15:restartNumberingAfterBreak="0">
     <w:nsid w:val="06F755FD"/>
     <w:multiLevelType w:val="hybridMultilevel"/>
     <w:tmpl w:val="E66E97B8"/>
@@ -14833,7 +14934,7 @@
       </w:pPr>
     </w:lvl>
   </w:abstractNum>
-  <w:abstractNum w:abstractNumId="1">
+  <w:abstractNum w:abstractNumId="1" w15:restartNumberingAfterBreak="0">
     <w:nsid w:val="08641C62"/>
     <w:multiLevelType w:val="hybridMultilevel"/>
     <w:tmpl w:val="AC94404E"/>
@@ -14922,7 +15023,7 @@
       </w:pPr>
     </w:lvl>
   </w:abstractNum>
-  <w:abstractNum w:abstractNumId="2">
+  <w:abstractNum w:abstractNumId="2" w15:restartNumberingAfterBreak="0">
     <w:nsid w:val="08DF081B"/>
     <w:multiLevelType w:val="hybridMultilevel"/>
     <w:tmpl w:val="E4E496EA"/>
@@ -15011,7 +15112,7 @@
       </w:pPr>
     </w:lvl>
   </w:abstractNum>
-  <w:abstractNum w:abstractNumId="3">
+  <w:abstractNum w:abstractNumId="3" w15:restartNumberingAfterBreak="0">
     <w:nsid w:val="09E53C4A"/>
     <w:multiLevelType w:val="hybridMultilevel"/>
     <w:tmpl w:val="7BBE853E"/>
@@ -15102,7 +15203,7 @@
       </w:pPr>
     </w:lvl>
   </w:abstractNum>
-  <w:abstractNum w:abstractNumId="4">
+  <w:abstractNum w:abstractNumId="4" w15:restartNumberingAfterBreak="0">
     <w:nsid w:val="0DC74ADA"/>
     <w:multiLevelType w:val="hybridMultilevel"/>
     <w:tmpl w:val="002CF60C"/>
@@ -15191,7 +15292,7 @@
       </w:pPr>
     </w:lvl>
   </w:abstractNum>
-  <w:abstractNum w:abstractNumId="5">
+  <w:abstractNum w:abstractNumId="5" w15:restartNumberingAfterBreak="0">
     <w:nsid w:val="12EA4ED5"/>
     <w:multiLevelType w:val="hybridMultilevel"/>
     <w:tmpl w:val="CAC2F4D4"/>
@@ -15281,7 +15382,7 @@
       </w:pPr>
     </w:lvl>
   </w:abstractNum>
-  <w:abstractNum w:abstractNumId="6">
+  <w:abstractNum w:abstractNumId="6" w15:restartNumberingAfterBreak="0">
     <w:nsid w:val="15B74374"/>
     <w:multiLevelType w:val="hybridMultilevel"/>
     <w:tmpl w:val="0390E7AE"/>
@@ -15370,7 +15471,7 @@
       </w:pPr>
     </w:lvl>
   </w:abstractNum>
-  <w:abstractNum w:abstractNumId="7">
+  <w:abstractNum w:abstractNumId="7" w15:restartNumberingAfterBreak="0">
     <w:nsid w:val="17792916"/>
     <w:multiLevelType w:val="hybridMultilevel"/>
     <w:tmpl w:val="E66E97B8"/>
@@ -15460,7 +15561,7 @@
       </w:pPr>
     </w:lvl>
   </w:abstractNum>
-  <w:abstractNum w:abstractNumId="8">
+  <w:abstractNum w:abstractNumId="8" w15:restartNumberingAfterBreak="0">
     <w:nsid w:val="20F74BB9"/>
     <w:multiLevelType w:val="hybridMultilevel"/>
     <w:tmpl w:val="9B34C7D6"/>
@@ -15549,7 +15650,7 @@
       </w:pPr>
     </w:lvl>
   </w:abstractNum>
-  <w:abstractNum w:abstractNumId="9">
+  <w:abstractNum w:abstractNumId="9" w15:restartNumberingAfterBreak="0">
     <w:nsid w:val="2AAA0423"/>
     <w:multiLevelType w:val="hybridMultilevel"/>
     <w:tmpl w:val="CC9869D4"/>
@@ -15639,7 +15740,7 @@
       </w:pPr>
     </w:lvl>
   </w:abstractNum>
-  <w:abstractNum w:abstractNumId="10">
+  <w:abstractNum w:abstractNumId="10" w15:restartNumberingAfterBreak="0">
     <w:nsid w:val="300623EF"/>
     <w:multiLevelType w:val="hybridMultilevel"/>
     <w:tmpl w:val="03FAE50C"/>
@@ -15729,7 +15830,7 @@
       </w:pPr>
     </w:lvl>
   </w:abstractNum>
-  <w:abstractNum w:abstractNumId="11">
+  <w:abstractNum w:abstractNumId="11" w15:restartNumberingAfterBreak="0">
     <w:nsid w:val="31623101"/>
     <w:multiLevelType w:val="hybridMultilevel"/>
     <w:tmpl w:val="7BAAB6AE"/>
@@ -15819,7 +15920,7 @@
       </w:pPr>
     </w:lvl>
   </w:abstractNum>
-  <w:abstractNum w:abstractNumId="12">
+  <w:abstractNum w:abstractNumId="12" w15:restartNumberingAfterBreak="0">
     <w:nsid w:val="331A2870"/>
     <w:multiLevelType w:val="hybridMultilevel"/>
     <w:tmpl w:val="C50AB3BC"/>
@@ -15909,7 +16010,7 @@
       </w:pPr>
     </w:lvl>
   </w:abstractNum>
-  <w:abstractNum w:abstractNumId="13">
+  <w:abstractNum w:abstractNumId="13" w15:restartNumberingAfterBreak="0">
     <w:nsid w:val="35C510FE"/>
     <w:multiLevelType w:val="hybridMultilevel"/>
     <w:tmpl w:val="8DD84420"/>
@@ -15999,7 +16100,7 @@
       </w:pPr>
     </w:lvl>
   </w:abstractNum>
-  <w:abstractNum w:abstractNumId="14">
+  <w:abstractNum w:abstractNumId="14" w15:restartNumberingAfterBreak="0">
     <w:nsid w:val="36ED5FD2"/>
     <w:multiLevelType w:val="hybridMultilevel"/>
     <w:tmpl w:val="1624CBFA"/>
@@ -16089,7 +16190,7 @@
       </w:pPr>
     </w:lvl>
   </w:abstractNum>
-  <w:abstractNum w:abstractNumId="15">
+  <w:abstractNum w:abstractNumId="15" w15:restartNumberingAfterBreak="0">
     <w:nsid w:val="376F5819"/>
     <w:multiLevelType w:val="hybridMultilevel"/>
     <w:tmpl w:val="257A2652"/>
@@ -16180,7 +16281,7 @@
       </w:pPr>
     </w:lvl>
   </w:abstractNum>
-  <w:abstractNum w:abstractNumId="16">
+  <w:abstractNum w:abstractNumId="16" w15:restartNumberingAfterBreak="0">
     <w:nsid w:val="3BF324E9"/>
     <w:multiLevelType w:val="hybridMultilevel"/>
     <w:tmpl w:val="8DD84420"/>
@@ -16270,7 +16371,7 @@
       </w:pPr>
     </w:lvl>
   </w:abstractNum>
-  <w:abstractNum w:abstractNumId="17">
+  <w:abstractNum w:abstractNumId="17" w15:restartNumberingAfterBreak="0">
     <w:nsid w:val="45976731"/>
     <w:multiLevelType w:val="hybridMultilevel"/>
     <w:tmpl w:val="2DF467D0"/>
@@ -16361,7 +16462,7 @@
       </w:pPr>
     </w:lvl>
   </w:abstractNum>
-  <w:abstractNum w:abstractNumId="18">
+  <w:abstractNum w:abstractNumId="18" w15:restartNumberingAfterBreak="0">
     <w:nsid w:val="46A7406A"/>
     <w:multiLevelType w:val="hybridMultilevel"/>
     <w:tmpl w:val="C28873B4"/>
@@ -16452,7 +16553,7 @@
       </w:pPr>
     </w:lvl>
   </w:abstractNum>
-  <w:abstractNum w:abstractNumId="19">
+  <w:abstractNum w:abstractNumId="19" w15:restartNumberingAfterBreak="0">
     <w:nsid w:val="50E472B1"/>
     <w:multiLevelType w:val="hybridMultilevel"/>
     <w:tmpl w:val="8DD84420"/>
@@ -16542,7 +16643,7 @@
       </w:pPr>
     </w:lvl>
   </w:abstractNum>
-  <w:abstractNum w:abstractNumId="20">
+  <w:abstractNum w:abstractNumId="20" w15:restartNumberingAfterBreak="0">
     <w:nsid w:val="512116A9"/>
     <w:multiLevelType w:val="hybridMultilevel"/>
     <w:tmpl w:val="CC9869D4"/>
@@ -16632,7 +16733,7 @@
       </w:pPr>
     </w:lvl>
   </w:abstractNum>
-  <w:abstractNum w:abstractNumId="21">
+  <w:abstractNum w:abstractNumId="21" w15:restartNumberingAfterBreak="0">
     <w:nsid w:val="5A203B4F"/>
     <w:multiLevelType w:val="hybridMultilevel"/>
     <w:tmpl w:val="C28873B4"/>
@@ -16723,7 +16824,7 @@
       </w:pPr>
     </w:lvl>
   </w:abstractNum>
-  <w:abstractNum w:abstractNumId="22">
+  <w:abstractNum w:abstractNumId="22" w15:restartNumberingAfterBreak="0">
     <w:nsid w:val="5CD77B0D"/>
     <w:multiLevelType w:val="hybridMultilevel"/>
     <w:tmpl w:val="D1BE1AE8"/>
@@ -16812,7 +16913,7 @@
       </w:pPr>
     </w:lvl>
   </w:abstractNum>
-  <w:abstractNum w:abstractNumId="23">
+  <w:abstractNum w:abstractNumId="23" w15:restartNumberingAfterBreak="0">
     <w:nsid w:val="653278C6"/>
     <w:multiLevelType w:val="hybridMultilevel"/>
     <w:tmpl w:val="97A052C4"/>
@@ -16901,7 +17002,7 @@
       </w:pPr>
     </w:lvl>
   </w:abstractNum>
-  <w:abstractNum w:abstractNumId="24">
+  <w:abstractNum w:abstractNumId="24" w15:restartNumberingAfterBreak="0">
     <w:nsid w:val="67D70114"/>
     <w:multiLevelType w:val="hybridMultilevel"/>
     <w:tmpl w:val="002CF60C"/>
@@ -16990,7 +17091,7 @@
       </w:pPr>
     </w:lvl>
   </w:abstractNum>
-  <w:abstractNum w:abstractNumId="25">
+  <w:abstractNum w:abstractNumId="25" w15:restartNumberingAfterBreak="0">
     <w:nsid w:val="71CA2252"/>
     <w:multiLevelType w:val="hybridMultilevel"/>
     <w:tmpl w:val="D9C4CDEC"/>
@@ -17080,7 +17181,7 @@
       </w:pPr>
     </w:lvl>
   </w:abstractNum>
-  <w:abstractNum w:abstractNumId="26">
+  <w:abstractNum w:abstractNumId="26" w15:restartNumberingAfterBreak="0">
     <w:nsid w:val="73543BCF"/>
     <w:multiLevelType w:val="hybridMultilevel"/>
     <w:tmpl w:val="1624CBFA"/>
@@ -17255,7 +17356,7 @@
 </file>
 
 <file path=word/styles.xml><?xml version="1.0" encoding="utf-8"?>
-<w:styles xmlns:mc="http://schemas.openxmlformats.org/markup-compatibility/2006" xmlns:r="http://schemas.openxmlformats.org/officeDocument/2006/relationships" xmlns:w="http://schemas.openxmlformats.org/wordprocessingml/2006/main" xmlns:w14="http://schemas.microsoft.com/office/word/2010/wordml" xmlns:w15="http://schemas.microsoft.com/office/word/2012/wordml" mc:Ignorable="w14 w15">
+<w:styles xmlns:mc="http://schemas.openxmlformats.org/markup-compatibility/2006" xmlns:r="http://schemas.openxmlformats.org/officeDocument/2006/relationships" xmlns:w="http://schemas.openxmlformats.org/wordprocessingml/2006/main" xmlns:w14="http://schemas.microsoft.com/office/word/2010/wordml" xmlns:w15="http://schemas.microsoft.com/office/word/2012/wordml" xmlns:w16cid="http://schemas.microsoft.com/office/word/2016/wordml/cid" xmlns:w16se="http://schemas.microsoft.com/office/word/2015/wordml/symex" mc:Ignorable="w14 w15 w16se w16cid">
   <w:docDefaults>
     <w:rPrDefault>
       <w:rPr>
@@ -17271,7 +17372,7 @@
       </w:pPr>
     </w:pPrDefault>
   </w:docDefaults>
-  <w:latentStyles w:defLockedState="0" w:defUIPriority="99" w:defSemiHidden="0" w:defUnhideWhenUsed="0" w:defQFormat="0" w:count="371">
+  <w:latentStyles w:defLockedState="0" w:defUIPriority="99" w:defSemiHidden="0" w:defUnhideWhenUsed="0" w:defQFormat="0" w:count="377">
     <w:lsdException w:name="Normal" w:uiPriority="0" w:qFormat="1"/>
     <w:lsdException w:name="heading 1" w:uiPriority="9" w:qFormat="1"/>
     <w:lsdException w:name="heading 2" w:semiHidden="1" w:uiPriority="9" w:unhideWhenUsed="1" w:qFormat="1"/>
@@ -17643,6 +17744,12 @@
     <w:lsdException w:name="List Table 5 Dark Accent 6" w:uiPriority="50"/>
     <w:lsdException w:name="List Table 6 Colorful Accent 6" w:uiPriority="51"/>
     <w:lsdException w:name="List Table 7 Colorful Accent 6" w:uiPriority="52"/>
+    <w:lsdException w:name="Mention" w:semiHidden="1" w:unhideWhenUsed="1"/>
+    <w:lsdException w:name="Smart Hyperlink" w:semiHidden="1" w:unhideWhenUsed="1"/>
+    <w:lsdException w:name="Hashtag" w:semiHidden="1" w:unhideWhenUsed="1"/>
+    <w:lsdException w:name="Unresolved Mention" w:semiHidden="1" w:unhideWhenUsed="1"/>
+    <w:lsdException w:name="Smart Link" w:semiHidden="1" w:unhideWhenUsed="1"/>
+    <w:lsdException w:name="Smart Link Error" w:semiHidden="1" w:unhideWhenUsed="1"/>
   </w:latentStyles>
   <w:style w:type="paragraph" w:default="1" w:styleId="Normal">
     <w:name w:val="Normal"/>
@@ -17821,7 +17928,6 @@
       <w:szCs w:val="24"/>
     </w:rPr>
     <w:tblPr>
-      <w:tblInd w:w="0" w:type="dxa"/>
       <w:tblBorders>
         <w:top w:val="single" w:sz="4" w:space="0" w:color="auto"/>
         <w:left w:val="single" w:sz="4" w:space="0" w:color="auto"/>
@@ -17830,12 +17936,6 @@
         <w:insideH w:val="single" w:sz="4" w:space="0" w:color="auto"/>
         <w:insideV w:val="single" w:sz="4" w:space="0" w:color="auto"/>
       </w:tblBorders>
-      <w:tblCellMar>
-        <w:top w:w="0" w:type="dxa"/>
-        <w:left w:w="108" w:type="dxa"/>
-        <w:bottom w:w="0" w:type="dxa"/>
-        <w:right w:w="108" w:type="dxa"/>
-      </w:tblCellMar>
     </w:tblPr>
   </w:style>
   <w:style w:type="character" w:customStyle="1" w:styleId="MTConvertedEquation">
@@ -18127,7 +18227,7 @@
 </file>
 
 <file path=customXml/itemProps1.xml><?xml version="1.0" encoding="utf-8"?>
-<ds:datastoreItem xmlns:ds="http://schemas.openxmlformats.org/officeDocument/2006/customXml" ds:itemID="{67B0C22D-911D-4EAD-A3AE-C8971C91A88E}">
+<ds:datastoreItem xmlns:ds="http://schemas.openxmlformats.org/officeDocument/2006/customXml" ds:itemID="{24375F5B-B272-4069-BD31-C5E86383F9CB}">
   <ds:schemaRefs>
     <ds:schemaRef ds:uri="http://schemas.openxmlformats.org/officeDocument/2006/bibliography"/>
   </ds:schemaRefs>
